--- a/Nav2/Resources.docx
+++ b/Nav2/Resources.docx
@@ -29,10 +29,18 @@
           <w:u w:val="single"/>
         </w:rPr>
       </w:r>
+      <w:r>
+        <w:rPr>
+          <w:b/>
+          <w:bCs/>
+          <w:highlight w:val="none"/>
+          <w:u w:val="single"/>
+        </w:rPr>
+      </w:r>
     </w:p>
     <w:p>
       <w:pPr>
-        <w:pStyle w:val="668"/>
+        <w:pStyle w:val="902"/>
         <w:numPr>
           <w:ilvl w:val="0"/>
           <w:numId w:val="2"/>
@@ -52,7 +60,7 @@
     </w:p>
     <w:p>
       <w:pPr>
-        <w:pStyle w:val="668"/>
+        <w:pStyle w:val="902"/>
         <w:numPr>
           <w:ilvl w:val="1"/>
           <w:numId w:val="1"/>
@@ -82,6 +90,11 @@
           <w:color w:val="ff0000"/>
         </w:rPr>
       </w:r>
+      <w:r>
+        <w:rPr>
+          <w:color w:val="ff0000"/>
+        </w:rPr>
+      </w:r>
     </w:p>
     <w:p>
       <w:pPr>
@@ -104,11 +117,15 @@
         </w:rPr>
         <w:t xml:space="preserve">Launch Cartographer:</w:t>
       </w:r>
-      <w:r/>
+      <w:r>
+        <w:rPr>
+          <w:highlight w:val="none"/>
+        </w:rPr>
+      </w:r>
     </w:p>
     <w:p>
       <w:pPr>
-        <w:pStyle w:val="668"/>
+        <w:pStyle w:val="902"/>
         <w:numPr>
           <w:ilvl w:val="0"/>
           <w:numId w:val="4"/>
@@ -133,6 +150,11 @@
           <w:highlight w:val="none"/>
         </w:rPr>
       </w:r>
+      <w:r>
+        <w:rPr>
+          <w:color w:val="ff0000"/>
+        </w:rPr>
+      </w:r>
     </w:p>
     <w:p>
       <w:pPr>
@@ -154,10 +176,15 @@
           <w:highlight w:val="none"/>
         </w:rPr>
       </w:r>
+      <w:r>
+        <w:rPr>
+          <w:highlight w:val="none"/>
+        </w:rPr>
+      </w:r>
     </w:p>
     <w:p>
       <w:pPr>
-        <w:pStyle w:val="668"/>
+        <w:pStyle w:val="902"/>
         <w:numPr>
           <w:ilvl w:val="0"/>
           <w:numId w:val="5"/>
@@ -216,10 +243,15 @@
           <w:highlight w:val="none"/>
         </w:rPr>
       </w:r>
+      <w:r>
+        <w:rPr>
+          <w:highlight w:val="none"/>
+        </w:rPr>
+      </w:r>
     </w:p>
     <w:p>
       <w:pPr>
-        <w:pStyle w:val="668"/>
+        <w:pStyle w:val="902"/>
         <w:numPr>
           <w:ilvl w:val="0"/>
           <w:numId w:val="6"/>
@@ -288,27 +320,369 @@
         <w:pBdr/>
         <w:spacing/>
         <w:ind w:firstLine="0" w:left="0"/>
-        <w:rPr/>
+        <w:rPr>
+          <w:b/>
+          <w:bCs/>
+          <w:highlight w:val="none"/>
+          <w:u w:val="single"/>
+        </w:rPr>
       </w:pPr>
       <w:r>
         <w:rPr>
+          <w:b/>
+          <w:bCs/>
           <w:highlight w:val="none"/>
-        </w:rPr>
-      </w:r>
-      <w:r/>
-      <w:r>
-        <w:rPr>
-          <w:highlight w:val="none"/>
+          <w:u w:val="single"/>
         </w:rPr>
       </w:r>
       <w:r>
         <w:rPr>
+          <w:b/>
+          <w:bCs/>
           <w:highlight w:val="none"/>
+          <w:u w:val="single"/>
+        </w:rPr>
+        <w:t xml:space="preserve">Navigate with a generated map:</w:t>
+      </w:r>
+      <w:r>
+        <w:rPr>
+          <w:b/>
+          <w:bCs/>
+          <w:u w:val="single"/>
+        </w:rPr>
+      </w:r>
+    </w:p>
+    <w:p>
+      <w:pPr>
+        <w:pStyle w:val="902"/>
+        <w:numPr>
+          <w:ilvl w:val="0"/>
+          <w:numId w:val="7"/>
+        </w:numPr>
+        <w:pBdr/>
+        <w:spacing/>
+        <w:ind/>
+        <w:rPr>
+          <w:b w:val="0"/>
+          <w:bCs w:val="0"/>
+          <w:u w:val="none"/>
+        </w:rPr>
+      </w:pPr>
+      <w:r>
+        <w:rPr>
+          <w:b w:val="0"/>
+          <w:bCs w:val="0"/>
+          <w:highlight w:val="none"/>
+          <w:u w:val="none"/>
+        </w:rPr>
+        <w:t xml:space="preserve">Start the world in a map:</w:t>
+      </w:r>
+      <w:r>
+        <w:rPr>
+          <w:b w:val="0"/>
+          <w:bCs w:val="0"/>
+          <w:u w:val="none"/>
+        </w:rPr>
+      </w:r>
+    </w:p>
+    <w:p>
+      <w:pPr>
+        <w:pStyle w:val="902"/>
+        <w:numPr>
+          <w:ilvl w:val="0"/>
+          <w:numId w:val="8"/>
+        </w:numPr>
+        <w:pBdr/>
+        <w:spacing/>
+        <w:ind/>
+        <w:rPr>
+          <w:b w:val="0"/>
+          <w:bCs w:val="0"/>
+          <w:color w:val="ff0000"/>
+          <w:u w:val="none"/>
+        </w:rPr>
+      </w:pPr>
+      <w:r>
+        <w:rPr>
+          <w:b w:val="0"/>
+          <w:bCs w:val="0"/>
+          <w:color w:val="ff0000"/>
+          <w:highlight w:val="none"/>
+          <w:u w:val="none"/>
         </w:rPr>
       </w:r>
       <w:r>
         <w:rPr>
+          <w:b w:val="0"/>
+          <w:bCs w:val="0"/>
+          <w:color w:val="ff0000"/>
           <w:highlight w:val="none"/>
+          <w:u w:val="none"/>
+        </w:rPr>
+        <w:t xml:space="preserve">ros2 launch turtlebot3_gazebo turtlebot3_world.launch.py</w:t>
+      </w:r>
+      <w:r>
+        <w:rPr>
+          <w:b w:val="0"/>
+          <w:bCs w:val="0"/>
+          <w:color w:val="ff0000"/>
+          <w:u w:val="none"/>
+        </w:rPr>
+      </w:r>
+    </w:p>
+    <w:p>
+      <w:pPr>
+        <w:pBdr/>
+        <w:spacing/>
+        <w:ind/>
+        <w:rPr>
+          <w:b w:val="0"/>
+          <w:bCs w:val="0"/>
+          <w:color w:val="000000" w:themeColor="text1"/>
+          <w:highlight w:val="none"/>
+          <w:u w:val="none"/>
+        </w:rPr>
+      </w:pPr>
+      <w:r>
+        <w:rPr>
+          <w:b w:val="0"/>
+          <w:bCs w:val="0"/>
+          <w:color w:val="000000" w:themeColor="text1"/>
+          <w:highlight w:val="none"/>
+          <w:u w:val="none"/>
+        </w:rPr>
+        <w:t xml:space="preserve">      2) </w:t>
+      </w:r>
+      <w:r>
+        <w:rPr>
+          <w:b w:val="0"/>
+          <w:bCs w:val="0"/>
+          <w:color w:val="000000" w:themeColor="text1"/>
+          <w:highlight w:val="none"/>
+          <w:u w:val="none"/>
+        </w:rPr>
+        <w:t xml:space="preserve">Open Navigation with gazebo simulation</w:t>
+      </w:r>
+      <w:r>
+        <w:rPr>
+          <w:b w:val="0"/>
+          <w:bCs w:val="0"/>
+          <w:color w:val="000000" w:themeColor="text1"/>
+          <w:u w:val="none"/>
+        </w:rPr>
+        <w:t xml:space="preserve"> and the map file;</w:t>
+      </w:r>
+      <w:r>
+        <w:rPr>
+          <w:b w:val="0"/>
+          <w:bCs w:val="0"/>
+          <w:color w:val="000000" w:themeColor="text1"/>
+          <w:u w:val="none"/>
+        </w:rPr>
+      </w:r>
+    </w:p>
+    <w:p>
+      <w:pPr>
+        <w:pStyle w:val="902"/>
+        <w:numPr>
+          <w:ilvl w:val="0"/>
+          <w:numId w:val="9"/>
+        </w:numPr>
+        <w:pBdr/>
+        <w:spacing/>
+        <w:ind/>
+        <w:rPr>
+          <w:b w:val="0"/>
+          <w:bCs w:val="0"/>
+          <w:color w:val="ff0000"/>
+          <w:u w:val="none"/>
+        </w:rPr>
+      </w:pPr>
+      <w:r>
+        <w:rPr>
+          <w:b w:val="0"/>
+          <w:bCs w:val="0"/>
+          <w:color w:val="ff0000"/>
+          <w:highlight w:val="none"/>
+          <w:u w:val="none"/>
+        </w:rPr>
+      </w:r>
+      <w:r>
+        <w:rPr>
+          <w:b w:val="0"/>
+          <w:bCs w:val="0"/>
+          <w:color w:val="ff0000"/>
+          <w:highlight w:val="none"/>
+          <w:u w:val="none"/>
+        </w:rPr>
+        <w:t xml:space="preserve">ros2 launch turtlebot3_navigation2 navigation2.launch.py use_sim_time:=True map:=maps/my_map.yaml</w:t>
+      </w:r>
+      <w:r>
+        <w:rPr>
+          <w:b w:val="0"/>
+          <w:bCs w:val="0"/>
+          <w:color w:val="ff0000"/>
+          <w:highlight w:val="none"/>
+          <w:u w:val="none"/>
+        </w:rPr>
+      </w:r>
+      <w:r>
+        <w:rPr>
+          <w:b w:val="0"/>
+          <w:bCs w:val="0"/>
+          <w:color w:val="ff0000"/>
+          <w:u w:val="none"/>
+        </w:rPr>
+      </w:r>
+    </w:p>
+    <w:p>
+      <w:pPr>
+        <w:pBdr/>
+        <w:spacing/>
+        <w:ind/>
+        <w:rPr>
+          <w:b w:val="0"/>
+          <w:bCs w:val="0"/>
+          <w:color w:val="ff0000"/>
+          <w:highlight w:val="none"/>
+          <w:u w:val="none"/>
+        </w:rPr>
+      </w:pPr>
+      <w:r>
+        <w:rPr>
+          <w:b w:val="0"/>
+          <w:bCs w:val="0"/>
+          <w:color w:val="000000" w:themeColor="text1"/>
+          <w:highlight w:val="none"/>
+          <w:u w:val="none"/>
+        </w:rPr>
+        <w:t xml:space="preserve">     3) Provide a 2d pose estimation relative to robots position </w:t>
+      </w:r>
+      <w:r>
+        <w:rPr>
+          <w:b w:val="0"/>
+          <w:bCs w:val="0"/>
+          <w:color w:val="ff0000"/>
+          <w:highlight w:val="none"/>
+          <w:u w:val="none"/>
+        </w:rPr>
+      </w:r>
+      <w:r>
+        <w:rPr>
+          <w:b w:val="0"/>
+          <w:bCs w:val="0"/>
+          <w:color w:val="000000" w:themeColor="text1"/>
+          <w:u w:val="none"/>
+        </w:rPr>
+      </w:r>
+    </w:p>
+    <w:p>
+      <w:pPr>
+        <w:pBdr/>
+        <w:spacing/>
+        <w:ind/>
+        <w:rPr>
+          <w:b w:val="0"/>
+          <w:bCs w:val="0"/>
+          <w:color w:val="000000" w:themeColor="text1"/>
+          <w:u w:val="none"/>
+        </w:rPr>
+      </w:pPr>
+      <w:r>
+        <w:rPr>
+          <w:b w:val="0"/>
+          <w:bCs w:val="0"/>
+          <w:color w:val="000000" w:themeColor="text1"/>
+          <w:highlight w:val="none"/>
+          <w:u w:val="none"/>
+        </w:rPr>
+        <w:t xml:space="preserve">     4) Use resource spawner to place objects for dynamic obstacle avoidance</w:t>
+      </w:r>
+      <w:r>
+        <w:rPr>
+          <w:b w:val="0"/>
+          <w:bCs w:val="0"/>
+          <w:color w:val="000000" w:themeColor="text1"/>
+          <w:highlight w:val="none"/>
+          <w:u w:val="none"/>
+        </w:rPr>
+      </w:r>
+    </w:p>
+    <w:p>
+      <w:pPr>
+        <w:pBdr/>
+        <w:spacing/>
+        <w:ind w:firstLine="0" w:left="1417"/>
+        <w:rPr>
+          <w:b w:val="0"/>
+          <w:bCs w:val="0"/>
+          <w:color w:val="ff0000"/>
+          <w:u w:val="none"/>
+        </w:rPr>
+      </w:pPr>
+      <w:r>
+        <w:rPr>
+          <w:b w:val="0"/>
+          <w:bCs w:val="0"/>
+          <w:color w:val="ff0000"/>
+          <w:highlight w:val="none"/>
+          <w:u w:val="none"/>
+        </w:rPr>
+      </w:r>
+      <w:r>
+        <w:rPr>
+          <w:b w:val="0"/>
+          <w:bCs w:val="0"/>
+          <w:color w:val="ff0000"/>
+          <w:u w:val="none"/>
+        </w:rPr>
+      </w:r>
+      <w:r>
+        <w:rPr>
+          <w:b w:val="0"/>
+          <w:bCs w:val="0"/>
+          <w:color w:val="ff0000"/>
+          <w:u w:val="none"/>
+        </w:rPr>
+      </w:r>
+    </w:p>
+    <w:p>
+      <w:pPr>
+        <w:pBdr/>
+        <w:spacing/>
+        <w:ind/>
+        <w:rPr>
+          <w:b w:val="0"/>
+          <w:bCs w:val="0"/>
+          <w:color w:val="ff0000"/>
+          <w:u w:val="none"/>
+        </w:rPr>
+      </w:pPr>
+      <w:r>
+        <w:rPr>
+          <w:b w:val="0"/>
+          <w:bCs w:val="0"/>
+          <w:color w:val="ff0000"/>
+          <w:highlight w:val="none"/>
+          <w:u w:val="none"/>
+        </w:rPr>
+      </w:r>
+      <w:r>
+        <w:rPr>
+          <w:b w:val="0"/>
+          <w:bCs w:val="0"/>
+          <w:color w:val="ff0000"/>
+          <w:highlight w:val="none"/>
+          <w:u w:val="none"/>
+        </w:rPr>
+      </w:r>
+      <w:r>
+        <w:rPr>
+          <w:b w:val="0"/>
+          <w:bCs w:val="0"/>
+          <w:color w:val="ff0000"/>
+          <w:highlight w:val="none"/>
+          <w:u w:val="none"/>
         </w:rPr>
       </w:r>
     </w:p>
@@ -334,7 +708,6 @@
         <w:ind/>
         <w:rPr/>
       </w:pPr>
-      <w:r/>
       <w:r>
         <w:separator/>
       </w:r>
@@ -349,7 +722,6 @@
         <w:ind/>
         <w:rPr/>
       </w:pPr>
-      <w:r/>
       <w:r>
         <w:continuationSeparator/>
       </w:r>
@@ -369,7 +741,6 @@
         <w:ind/>
         <w:rPr/>
       </w:pPr>
-      <w:r/>
       <w:r>
         <w:separator/>
       </w:r>
@@ -384,7 +755,6 @@
         <w:ind/>
         <w:rPr/>
       </w:pPr>
-      <w:r/>
       <w:r>
         <w:continuationSeparator/>
       </w:r>
@@ -1252,6 +1622,576 @@
         <w:pBdr/>
         <w:spacing/>
         <w:ind w:hanging="360" w:left="5772"/>
+      </w:pPr>
+      <w:rPr>
+        <w:rFonts w:hint="default" w:ascii="Wingdings" w:hAnsi="Wingdings" w:eastAsia="Wingdings" w:cs="Wingdings"/>
+      </w:rPr>
+      <w:start w:val="1"/>
+      <w:suff w:val="tab"/>
+    </w:lvl>
+  </w:abstractNum>
+  <w:abstractNum w:abstractNumId="6">
+    <w:nsid w:val="6FC829F2"/>
+    <w:lvl w:ilvl="0">
+      <w:isLgl w:val="false"/>
+      <w:lvlJc w:val="left"/>
+      <w:lvlText w:val="%1)"/>
+      <w:numFmt w:val="decimal"/>
+      <w:pPr>
+        <w:pBdr/>
+        <w:spacing/>
+        <w:ind w:hanging="360" w:left="709"/>
+      </w:pPr>
+      <w:rPr/>
+      <w:start w:val="1"/>
+      <w:suff w:val="tab"/>
+    </w:lvl>
+    <w:lvl w:ilvl="1">
+      <w:isLgl w:val="false"/>
+      <w:lvlJc w:val="left"/>
+      <w:lvlText w:val="%2."/>
+      <w:numFmt w:val="lowerLetter"/>
+      <w:pPr>
+        <w:pBdr/>
+        <w:spacing/>
+        <w:ind w:hanging="360" w:left="1429"/>
+      </w:pPr>
+      <w:rPr/>
+      <w:start w:val="1"/>
+      <w:suff w:val="tab"/>
+    </w:lvl>
+    <w:lvl w:ilvl="2">
+      <w:isLgl w:val="false"/>
+      <w:lvlJc w:val="right"/>
+      <w:lvlText w:val="%3."/>
+      <w:numFmt w:val="lowerRoman"/>
+      <w:pPr>
+        <w:pBdr/>
+        <w:spacing/>
+        <w:ind w:hanging="180" w:left="2149"/>
+      </w:pPr>
+      <w:rPr/>
+      <w:start w:val="1"/>
+      <w:suff w:val="tab"/>
+    </w:lvl>
+    <w:lvl w:ilvl="3">
+      <w:isLgl w:val="false"/>
+      <w:lvlJc w:val="left"/>
+      <w:lvlText w:val="%4."/>
+      <w:numFmt w:val="decimal"/>
+      <w:pPr>
+        <w:pBdr/>
+        <w:spacing/>
+        <w:ind w:hanging="360" w:left="2869"/>
+      </w:pPr>
+      <w:rPr/>
+      <w:start w:val="1"/>
+      <w:suff w:val="tab"/>
+    </w:lvl>
+    <w:lvl w:ilvl="4">
+      <w:isLgl w:val="false"/>
+      <w:lvlJc w:val="left"/>
+      <w:lvlText w:val="%5."/>
+      <w:numFmt w:val="lowerLetter"/>
+      <w:pPr>
+        <w:pBdr/>
+        <w:spacing/>
+        <w:ind w:hanging="360" w:left="3589"/>
+      </w:pPr>
+      <w:rPr/>
+      <w:start w:val="1"/>
+      <w:suff w:val="tab"/>
+    </w:lvl>
+    <w:lvl w:ilvl="5">
+      <w:isLgl w:val="false"/>
+      <w:lvlJc w:val="right"/>
+      <w:lvlText w:val="%6."/>
+      <w:numFmt w:val="lowerRoman"/>
+      <w:pPr>
+        <w:pBdr/>
+        <w:spacing/>
+        <w:ind w:hanging="180" w:left="4309"/>
+      </w:pPr>
+      <w:rPr/>
+      <w:start w:val="1"/>
+      <w:suff w:val="tab"/>
+    </w:lvl>
+    <w:lvl w:ilvl="6">
+      <w:isLgl w:val="false"/>
+      <w:lvlJc w:val="left"/>
+      <w:lvlText w:val="%7."/>
+      <w:numFmt w:val="decimal"/>
+      <w:pPr>
+        <w:pBdr/>
+        <w:spacing/>
+        <w:ind w:hanging="360" w:left="5029"/>
+      </w:pPr>
+      <w:rPr/>
+      <w:start w:val="1"/>
+      <w:suff w:val="tab"/>
+    </w:lvl>
+    <w:lvl w:ilvl="7">
+      <w:isLgl w:val="false"/>
+      <w:lvlJc w:val="left"/>
+      <w:lvlText w:val="%8."/>
+      <w:numFmt w:val="lowerLetter"/>
+      <w:pPr>
+        <w:pBdr/>
+        <w:spacing/>
+        <w:ind w:hanging="360" w:left="5749"/>
+      </w:pPr>
+      <w:rPr/>
+      <w:start w:val="1"/>
+      <w:suff w:val="tab"/>
+    </w:lvl>
+    <w:lvl w:ilvl="8">
+      <w:isLgl w:val="false"/>
+      <w:lvlJc w:val="right"/>
+      <w:lvlText w:val="%9."/>
+      <w:numFmt w:val="lowerRoman"/>
+      <w:pPr>
+        <w:pBdr/>
+        <w:spacing/>
+        <w:ind w:hanging="180" w:left="6469"/>
+      </w:pPr>
+      <w:rPr/>
+      <w:start w:val="1"/>
+      <w:suff w:val="tab"/>
+    </w:lvl>
+  </w:abstractNum>
+  <w:abstractNum w:abstractNumId="7">
+    <w:nsid w:val="5A0BA424"/>
+    <w:lvl w:ilvl="0">
+      <w:isLgl w:val="false"/>
+      <w:lvlJc w:val="left"/>
+      <w:lvlText w:val="o"/>
+      <w:numFmt w:val="bullet"/>
+      <w:pPr>
+        <w:pBdr/>
+        <w:spacing/>
+        <w:ind w:hanging="360" w:left="1417"/>
+      </w:pPr>
+      <w:rPr>
+        <w:rFonts w:ascii="Courier New" w:hAnsi="Courier New" w:eastAsia="Courier New" w:cs="Courier New"/>
+      </w:rPr>
+      <w:start w:val="1"/>
+      <w:suff w:val="tab"/>
+    </w:lvl>
+    <w:lvl w:ilvl="1">
+      <w:isLgl w:val="false"/>
+      <w:lvlJc w:val="left"/>
+      <w:lvlText w:val="o"/>
+      <w:numFmt w:val="bullet"/>
+      <w:pPr>
+        <w:pBdr/>
+        <w:spacing/>
+        <w:ind w:hanging="360" w:left="2137"/>
+      </w:pPr>
+      <w:rPr>
+        <w:rFonts w:hint="default" w:ascii="Courier New" w:hAnsi="Courier New" w:eastAsia="Courier New" w:cs="Courier New"/>
+      </w:rPr>
+      <w:start w:val="1"/>
+      <w:suff w:val="tab"/>
+    </w:lvl>
+    <w:lvl w:ilvl="2">
+      <w:isLgl w:val="false"/>
+      <w:lvlJc w:val="left"/>
+      <w:lvlText w:val="§"/>
+      <w:numFmt w:val="bullet"/>
+      <w:pPr>
+        <w:pBdr/>
+        <w:spacing/>
+        <w:ind w:hanging="360" w:left="2857"/>
+      </w:pPr>
+      <w:rPr>
+        <w:rFonts w:hint="default" w:ascii="Wingdings" w:hAnsi="Wingdings" w:eastAsia="Wingdings" w:cs="Wingdings"/>
+      </w:rPr>
+      <w:start w:val="1"/>
+      <w:suff w:val="tab"/>
+    </w:lvl>
+    <w:lvl w:ilvl="3">
+      <w:isLgl w:val="false"/>
+      <w:lvlJc w:val="left"/>
+      <w:lvlText w:val="·"/>
+      <w:numFmt w:val="bullet"/>
+      <w:pPr>
+        <w:pBdr/>
+        <w:spacing/>
+        <w:ind w:hanging="360" w:left="3577"/>
+      </w:pPr>
+      <w:rPr>
+        <w:rFonts w:hint="default" w:ascii="Symbol" w:hAnsi="Symbol" w:eastAsia="Symbol" w:cs="Symbol"/>
+      </w:rPr>
+      <w:start w:val="1"/>
+      <w:suff w:val="tab"/>
+    </w:lvl>
+    <w:lvl w:ilvl="4">
+      <w:isLgl w:val="false"/>
+      <w:lvlJc w:val="left"/>
+      <w:lvlText w:val="o"/>
+      <w:numFmt w:val="bullet"/>
+      <w:pPr>
+        <w:pBdr/>
+        <w:spacing/>
+        <w:ind w:hanging="360" w:left="4297"/>
+      </w:pPr>
+      <w:rPr>
+        <w:rFonts w:hint="default" w:ascii="Courier New" w:hAnsi="Courier New" w:eastAsia="Courier New" w:cs="Courier New"/>
+      </w:rPr>
+      <w:start w:val="1"/>
+      <w:suff w:val="tab"/>
+    </w:lvl>
+    <w:lvl w:ilvl="5">
+      <w:isLgl w:val="false"/>
+      <w:lvlJc w:val="left"/>
+      <w:lvlText w:val="§"/>
+      <w:numFmt w:val="bullet"/>
+      <w:pPr>
+        <w:pBdr/>
+        <w:spacing/>
+        <w:ind w:hanging="360" w:left="5017"/>
+      </w:pPr>
+      <w:rPr>
+        <w:rFonts w:hint="default" w:ascii="Wingdings" w:hAnsi="Wingdings" w:eastAsia="Wingdings" w:cs="Wingdings"/>
+      </w:rPr>
+      <w:start w:val="1"/>
+      <w:suff w:val="tab"/>
+    </w:lvl>
+    <w:lvl w:ilvl="6">
+      <w:isLgl w:val="false"/>
+      <w:lvlJc w:val="left"/>
+      <w:lvlText w:val="·"/>
+      <w:numFmt w:val="bullet"/>
+      <w:pPr>
+        <w:pBdr/>
+        <w:spacing/>
+        <w:ind w:hanging="360" w:left="5737"/>
+      </w:pPr>
+      <w:rPr>
+        <w:rFonts w:hint="default" w:ascii="Symbol" w:hAnsi="Symbol" w:eastAsia="Symbol" w:cs="Symbol"/>
+      </w:rPr>
+      <w:start w:val="1"/>
+      <w:suff w:val="tab"/>
+    </w:lvl>
+    <w:lvl w:ilvl="7">
+      <w:isLgl w:val="false"/>
+      <w:lvlJc w:val="left"/>
+      <w:lvlText w:val="o"/>
+      <w:numFmt w:val="bullet"/>
+      <w:pPr>
+        <w:pBdr/>
+        <w:spacing/>
+        <w:ind w:hanging="360" w:left="6457"/>
+      </w:pPr>
+      <w:rPr>
+        <w:rFonts w:hint="default" w:ascii="Courier New" w:hAnsi="Courier New" w:eastAsia="Courier New" w:cs="Courier New"/>
+      </w:rPr>
+      <w:start w:val="1"/>
+      <w:suff w:val="tab"/>
+    </w:lvl>
+    <w:lvl w:ilvl="8">
+      <w:isLgl w:val="false"/>
+      <w:lvlJc w:val="left"/>
+      <w:lvlText w:val="§"/>
+      <w:numFmt w:val="bullet"/>
+      <w:pPr>
+        <w:pBdr/>
+        <w:spacing/>
+        <w:ind w:hanging="360" w:left="7177"/>
+      </w:pPr>
+      <w:rPr>
+        <w:rFonts w:hint="default" w:ascii="Wingdings" w:hAnsi="Wingdings" w:eastAsia="Wingdings" w:cs="Wingdings"/>
+      </w:rPr>
+      <w:start w:val="1"/>
+      <w:suff w:val="tab"/>
+    </w:lvl>
+  </w:abstractNum>
+  <w:abstractNum w:abstractNumId="8">
+    <w:nsid w:val="631E167F"/>
+    <w:lvl w:ilvl="0">
+      <w:isLgl w:val="false"/>
+      <w:lvlJc w:val="left"/>
+      <w:lvlText w:val="o"/>
+      <w:numFmt w:val="bullet"/>
+      <w:pPr>
+        <w:pBdr/>
+        <w:spacing/>
+        <w:ind w:hanging="360" w:left="1417"/>
+      </w:pPr>
+      <w:rPr>
+        <w:rFonts w:ascii="Courier New" w:hAnsi="Courier New" w:eastAsia="Courier New" w:cs="Courier New"/>
+      </w:rPr>
+      <w:start w:val="1"/>
+      <w:suff w:val="tab"/>
+    </w:lvl>
+    <w:lvl w:ilvl="1">
+      <w:isLgl w:val="false"/>
+      <w:lvlJc w:val="left"/>
+      <w:lvlText w:val="o"/>
+      <w:numFmt w:val="bullet"/>
+      <w:pPr>
+        <w:pBdr/>
+        <w:spacing/>
+        <w:ind w:hanging="360" w:left="2137"/>
+      </w:pPr>
+      <w:rPr>
+        <w:rFonts w:hint="default" w:ascii="Courier New" w:hAnsi="Courier New" w:eastAsia="Courier New" w:cs="Courier New"/>
+      </w:rPr>
+      <w:start w:val="1"/>
+      <w:suff w:val="tab"/>
+    </w:lvl>
+    <w:lvl w:ilvl="2">
+      <w:isLgl w:val="false"/>
+      <w:lvlJc w:val="left"/>
+      <w:lvlText w:val="§"/>
+      <w:numFmt w:val="bullet"/>
+      <w:pPr>
+        <w:pBdr/>
+        <w:spacing/>
+        <w:ind w:hanging="360" w:left="2857"/>
+      </w:pPr>
+      <w:rPr>
+        <w:rFonts w:hint="default" w:ascii="Wingdings" w:hAnsi="Wingdings" w:eastAsia="Wingdings" w:cs="Wingdings"/>
+      </w:rPr>
+      <w:start w:val="1"/>
+      <w:suff w:val="tab"/>
+    </w:lvl>
+    <w:lvl w:ilvl="3">
+      <w:isLgl w:val="false"/>
+      <w:lvlJc w:val="left"/>
+      <w:lvlText w:val="·"/>
+      <w:numFmt w:val="bullet"/>
+      <w:pPr>
+        <w:pBdr/>
+        <w:spacing/>
+        <w:ind w:hanging="360" w:left="3577"/>
+      </w:pPr>
+      <w:rPr>
+        <w:rFonts w:hint="default" w:ascii="Symbol" w:hAnsi="Symbol" w:eastAsia="Symbol" w:cs="Symbol"/>
+      </w:rPr>
+      <w:start w:val="1"/>
+      <w:suff w:val="tab"/>
+    </w:lvl>
+    <w:lvl w:ilvl="4">
+      <w:isLgl w:val="false"/>
+      <w:lvlJc w:val="left"/>
+      <w:lvlText w:val="o"/>
+      <w:numFmt w:val="bullet"/>
+      <w:pPr>
+        <w:pBdr/>
+        <w:spacing/>
+        <w:ind w:hanging="360" w:left="4297"/>
+      </w:pPr>
+      <w:rPr>
+        <w:rFonts w:hint="default" w:ascii="Courier New" w:hAnsi="Courier New" w:eastAsia="Courier New" w:cs="Courier New"/>
+      </w:rPr>
+      <w:start w:val="1"/>
+      <w:suff w:val="tab"/>
+    </w:lvl>
+    <w:lvl w:ilvl="5">
+      <w:isLgl w:val="false"/>
+      <w:lvlJc w:val="left"/>
+      <w:lvlText w:val="§"/>
+      <w:numFmt w:val="bullet"/>
+      <w:pPr>
+        <w:pBdr/>
+        <w:spacing/>
+        <w:ind w:hanging="360" w:left="5017"/>
+      </w:pPr>
+      <w:rPr>
+        <w:rFonts w:hint="default" w:ascii="Wingdings" w:hAnsi="Wingdings" w:eastAsia="Wingdings" w:cs="Wingdings"/>
+      </w:rPr>
+      <w:start w:val="1"/>
+      <w:suff w:val="tab"/>
+    </w:lvl>
+    <w:lvl w:ilvl="6">
+      <w:isLgl w:val="false"/>
+      <w:lvlJc w:val="left"/>
+      <w:lvlText w:val="·"/>
+      <w:numFmt w:val="bullet"/>
+      <w:pPr>
+        <w:pBdr/>
+        <w:spacing/>
+        <w:ind w:hanging="360" w:left="5737"/>
+      </w:pPr>
+      <w:rPr>
+        <w:rFonts w:hint="default" w:ascii="Symbol" w:hAnsi="Symbol" w:eastAsia="Symbol" w:cs="Symbol"/>
+      </w:rPr>
+      <w:start w:val="1"/>
+      <w:suff w:val="tab"/>
+    </w:lvl>
+    <w:lvl w:ilvl="7">
+      <w:isLgl w:val="false"/>
+      <w:lvlJc w:val="left"/>
+      <w:lvlText w:val="o"/>
+      <w:numFmt w:val="bullet"/>
+      <w:pPr>
+        <w:pBdr/>
+        <w:spacing/>
+        <w:ind w:hanging="360" w:left="6457"/>
+      </w:pPr>
+      <w:rPr>
+        <w:rFonts w:hint="default" w:ascii="Courier New" w:hAnsi="Courier New" w:eastAsia="Courier New" w:cs="Courier New"/>
+      </w:rPr>
+      <w:start w:val="1"/>
+      <w:suff w:val="tab"/>
+    </w:lvl>
+    <w:lvl w:ilvl="8">
+      <w:isLgl w:val="false"/>
+      <w:lvlJc w:val="left"/>
+      <w:lvlText w:val="§"/>
+      <w:numFmt w:val="bullet"/>
+      <w:pPr>
+        <w:pBdr/>
+        <w:spacing/>
+        <w:ind w:hanging="360" w:left="7177"/>
+      </w:pPr>
+      <w:rPr>
+        <w:rFonts w:hint="default" w:ascii="Wingdings" w:hAnsi="Wingdings" w:eastAsia="Wingdings" w:cs="Wingdings"/>
+      </w:rPr>
+      <w:start w:val="1"/>
+      <w:suff w:val="tab"/>
+    </w:lvl>
+  </w:abstractNum>
+  <w:abstractNum w:abstractNumId="9">
+    <w:nsid w:val="67F945E3"/>
+    <w:lvl w:ilvl="0">
+      <w:isLgl w:val="false"/>
+      <w:lvlJc w:val="left"/>
+      <w:lvlText w:val="o"/>
+      <w:numFmt w:val="bullet"/>
+      <w:pPr>
+        <w:pBdr/>
+        <w:spacing/>
+        <w:ind w:hanging="360" w:left="1417"/>
+      </w:pPr>
+      <w:rPr>
+        <w:rFonts w:ascii="Courier New" w:hAnsi="Courier New" w:eastAsia="Courier New" w:cs="Courier New"/>
+      </w:rPr>
+      <w:start w:val="1"/>
+      <w:suff w:val="tab"/>
+    </w:lvl>
+    <w:lvl w:ilvl="1">
+      <w:isLgl w:val="false"/>
+      <w:lvlJc w:val="left"/>
+      <w:lvlText w:val="o"/>
+      <w:numFmt w:val="bullet"/>
+      <w:pPr>
+        <w:pBdr/>
+        <w:spacing/>
+        <w:ind w:hanging="360" w:left="1440"/>
+      </w:pPr>
+      <w:rPr>
+        <w:rFonts w:hint="default" w:ascii="Courier New" w:hAnsi="Courier New" w:eastAsia="Courier New" w:cs="Courier New"/>
+      </w:rPr>
+      <w:start w:val="1"/>
+      <w:suff w:val="tab"/>
+    </w:lvl>
+    <w:lvl w:ilvl="2">
+      <w:isLgl w:val="false"/>
+      <w:lvlJc w:val="left"/>
+      <w:lvlText w:val="§"/>
+      <w:numFmt w:val="bullet"/>
+      <w:pPr>
+        <w:pBdr/>
+        <w:spacing/>
+        <w:ind w:hanging="360" w:left="2160"/>
+      </w:pPr>
+      <w:rPr>
+        <w:rFonts w:hint="default" w:ascii="Wingdings" w:hAnsi="Wingdings" w:eastAsia="Wingdings" w:cs="Wingdings"/>
+      </w:rPr>
+      <w:start w:val="1"/>
+      <w:suff w:val="tab"/>
+    </w:lvl>
+    <w:lvl w:ilvl="3">
+      <w:isLgl w:val="false"/>
+      <w:lvlJc w:val="left"/>
+      <w:lvlText w:val="·"/>
+      <w:numFmt w:val="bullet"/>
+      <w:pPr>
+        <w:pBdr/>
+        <w:spacing/>
+        <w:ind w:hanging="360" w:left="2880"/>
+      </w:pPr>
+      <w:rPr>
+        <w:rFonts w:hint="default" w:ascii="Symbol" w:hAnsi="Symbol" w:eastAsia="Symbol" w:cs="Symbol"/>
+      </w:rPr>
+      <w:start w:val="1"/>
+      <w:suff w:val="tab"/>
+    </w:lvl>
+    <w:lvl w:ilvl="4">
+      <w:isLgl w:val="false"/>
+      <w:lvlJc w:val="left"/>
+      <w:lvlText w:val="o"/>
+      <w:numFmt w:val="bullet"/>
+      <w:pPr>
+        <w:pBdr/>
+        <w:spacing/>
+        <w:ind w:hanging="360" w:left="3600"/>
+      </w:pPr>
+      <w:rPr>
+        <w:rFonts w:hint="default" w:ascii="Courier New" w:hAnsi="Courier New" w:eastAsia="Courier New" w:cs="Courier New"/>
+      </w:rPr>
+      <w:start w:val="1"/>
+      <w:suff w:val="tab"/>
+    </w:lvl>
+    <w:lvl w:ilvl="5">
+      <w:isLgl w:val="false"/>
+      <w:lvlJc w:val="left"/>
+      <w:lvlText w:val="§"/>
+      <w:numFmt w:val="bullet"/>
+      <w:pPr>
+        <w:pBdr/>
+        <w:spacing/>
+        <w:ind w:hanging="360" w:left="4320"/>
+      </w:pPr>
+      <w:rPr>
+        <w:rFonts w:hint="default" w:ascii="Wingdings" w:hAnsi="Wingdings" w:eastAsia="Wingdings" w:cs="Wingdings"/>
+      </w:rPr>
+      <w:start w:val="1"/>
+      <w:suff w:val="tab"/>
+    </w:lvl>
+    <w:lvl w:ilvl="6">
+      <w:isLgl w:val="false"/>
+      <w:lvlJc w:val="left"/>
+      <w:lvlText w:val="·"/>
+      <w:numFmt w:val="bullet"/>
+      <w:pPr>
+        <w:pBdr/>
+        <w:spacing/>
+        <w:ind w:hanging="360" w:left="5040"/>
+      </w:pPr>
+      <w:rPr>
+        <w:rFonts w:hint="default" w:ascii="Symbol" w:hAnsi="Symbol" w:eastAsia="Symbol" w:cs="Symbol"/>
+      </w:rPr>
+      <w:start w:val="1"/>
+      <w:suff w:val="tab"/>
+    </w:lvl>
+    <w:lvl w:ilvl="7">
+      <w:isLgl w:val="false"/>
+      <w:lvlJc w:val="left"/>
+      <w:lvlText w:val="o"/>
+      <w:numFmt w:val="bullet"/>
+      <w:pPr>
+        <w:pBdr/>
+        <w:spacing/>
+        <w:ind w:hanging="360" w:left="5760"/>
+      </w:pPr>
+      <w:rPr>
+        <w:rFonts w:hint="default" w:ascii="Courier New" w:hAnsi="Courier New" w:eastAsia="Courier New" w:cs="Courier New"/>
+      </w:rPr>
+      <w:start w:val="1"/>
+      <w:suff w:val="tab"/>
+    </w:lvl>
+    <w:lvl w:ilvl="8">
+      <w:isLgl w:val="false"/>
+      <w:lvlJc w:val="left"/>
+      <w:lvlText w:val="§"/>
+      <w:numFmt w:val="bullet"/>
+      <w:pPr>
+        <w:pBdr/>
+        <w:spacing/>
+        <w:ind w:hanging="360" w:left="6480"/>
       </w:pPr>
       <w:rPr>
         <w:rFonts w:hint="default" w:ascii="Wingdings" w:hAnsi="Wingdings" w:eastAsia="Wingdings" w:cs="Wingdings"/>
@@ -1277,6 +2217,18 @@
   </w:num>
   <w:num w:numId="6">
     <w:abstractNumId w:val="5"/>
+  </w:num>
+  <w:num w:numId="7">
+    <w:abstractNumId w:val="6"/>
+  </w:num>
+  <w:num w:numId="8">
+    <w:abstractNumId w:val="7"/>
+  </w:num>
+  <w:num w:numId="9">
+    <w:abstractNumId w:val="8"/>
+  </w:num>
+  <w:num w:numId="10">
+    <w:abstractNumId w:val="9"/>
   </w:num>
 </w:numbering>
 </file>
@@ -1439,9 +2391,9 @@
     <w:lsdException w:name="Bibliography" w:uiPriority="37"/>
     <w:lsdException w:name="TOC Heading" w:uiPriority="39" w:qFormat="1"/>
   </w:latentStyles>
-  <w:style w:type="table" w:styleId="12">
+  <w:style w:type="table" w:styleId="713">
     <w:name w:val="Table Grid"/>
-    <w:basedOn w:val="665"/>
+    <w:basedOn w:val="899"/>
     <w:uiPriority w:val="59"/>
     <w:pPr>
       <w:pBdr/>
@@ -1638,9 +2590,9 @@
       </w:tcPr>
     </w:tblStylePr>
   </w:style>
-  <w:style w:type="table" w:styleId="13">
+  <w:style w:type="table" w:styleId="714">
     <w:name w:val="Table Grid Light"/>
-    <w:basedOn w:val="665"/>
+    <w:basedOn w:val="899"/>
     <w:uiPriority w:val="59"/>
     <w:pPr>
       <w:pBdr/>
@@ -1837,9 +2789,9 @@
       </w:tcPr>
     </w:tblStylePr>
   </w:style>
-  <w:style w:type="table" w:styleId="14">
+  <w:style w:type="table" w:styleId="715">
     <w:name w:val="Plain Table 1"/>
-    <w:basedOn w:val="665"/>
+    <w:basedOn w:val="899"/>
     <w:uiPriority w:val="59"/>
     <w:pPr>
       <w:pBdr/>
@@ -2062,9 +3014,9 @@
       </w:tcPr>
     </w:tblStylePr>
   </w:style>
-  <w:style w:type="table" w:styleId="15">
+  <w:style w:type="table" w:styleId="716">
     <w:name w:val="Plain Table 2"/>
-    <w:basedOn w:val="665"/>
+    <w:basedOn w:val="899"/>
     <w:uiPriority w:val="59"/>
     <w:pPr>
       <w:pBdr/>
@@ -2295,9 +3247,9 @@
       </w:tcPr>
     </w:tblStylePr>
   </w:style>
-  <w:style w:type="table" w:styleId="16">
+  <w:style w:type="table" w:styleId="717">
     <w:name w:val="Plain Table 3"/>
-    <w:basedOn w:val="665"/>
+    <w:basedOn w:val="899"/>
     <w:uiPriority w:val="99"/>
     <w:pPr>
       <w:pBdr/>
@@ -2525,9 +3477,9 @@
       </w:tcPr>
     </w:tblStylePr>
   </w:style>
-  <w:style w:type="table" w:styleId="17">
+  <w:style w:type="table" w:styleId="718">
     <w:name w:val="Plain Table 4"/>
-    <w:basedOn w:val="665"/>
+    <w:basedOn w:val="899"/>
     <w:uiPriority w:val="99"/>
     <w:pPr>
       <w:pBdr/>
@@ -2741,9 +3693,9 @@
       </w:tcPr>
     </w:tblStylePr>
   </w:style>
-  <w:style w:type="table" w:styleId="18">
+  <w:style w:type="table" w:styleId="719">
     <w:name w:val="Plain Table 5"/>
-    <w:basedOn w:val="665"/>
+    <w:basedOn w:val="899"/>
     <w:uiPriority w:val="99"/>
     <w:pPr>
       <w:pBdr/>
@@ -2974,9 +3926,9 @@
       </w:tcPr>
     </w:tblStylePr>
   </w:style>
-  <w:style w:type="table" w:styleId="19">
+  <w:style w:type="table" w:styleId="720">
     <w:name w:val="Grid Table 1 Light"/>
-    <w:basedOn w:val="665"/>
+    <w:basedOn w:val="899"/>
     <w:uiPriority w:val="99"/>
     <w:pPr>
       <w:pBdr/>
@@ -3197,9 +4149,9 @@
       </w:tcPr>
     </w:tblStylePr>
   </w:style>
-  <w:style w:type="table" w:styleId="20">
+  <w:style w:type="table" w:styleId="721">
     <w:name w:val="Grid Table 1 Light - Accent 1"/>
-    <w:basedOn w:val="665"/>
+    <w:basedOn w:val="899"/>
     <w:uiPriority w:val="99"/>
     <w:pPr>
       <w:pBdr/>
@@ -3420,9 +4372,9 @@
       </w:tcPr>
     </w:tblStylePr>
   </w:style>
-  <w:style w:type="table" w:styleId="21">
+  <w:style w:type="table" w:styleId="722">
     <w:name w:val="Grid Table 1 Light - Accent 2"/>
-    <w:basedOn w:val="665"/>
+    <w:basedOn w:val="899"/>
     <w:uiPriority w:val="99"/>
     <w:pPr>
       <w:pBdr/>
@@ -3643,9 +4595,9 @@
       </w:tcPr>
     </w:tblStylePr>
   </w:style>
-  <w:style w:type="table" w:styleId="22">
+  <w:style w:type="table" w:styleId="723">
     <w:name w:val="Grid Table 1 Light - Accent 3"/>
-    <w:basedOn w:val="665"/>
+    <w:basedOn w:val="899"/>
     <w:uiPriority w:val="99"/>
     <w:pPr>
       <w:pBdr/>
@@ -3866,9 +4818,9 @@
       </w:tcPr>
     </w:tblStylePr>
   </w:style>
-  <w:style w:type="table" w:styleId="23">
+  <w:style w:type="table" w:styleId="724">
     <w:name w:val="Grid Table 1 Light - Accent 4"/>
-    <w:basedOn w:val="665"/>
+    <w:basedOn w:val="899"/>
     <w:uiPriority w:val="99"/>
     <w:pPr>
       <w:pBdr/>
@@ -4089,9 +5041,9 @@
       </w:tcPr>
     </w:tblStylePr>
   </w:style>
-  <w:style w:type="table" w:styleId="24">
+  <w:style w:type="table" w:styleId="725">
     <w:name w:val="Grid Table 1 Light - Accent 5"/>
-    <w:basedOn w:val="665"/>
+    <w:basedOn w:val="899"/>
     <w:uiPriority w:val="99"/>
     <w:pPr>
       <w:pBdr/>
@@ -4312,9 +5264,9 @@
       </w:tcPr>
     </w:tblStylePr>
   </w:style>
-  <w:style w:type="table" w:styleId="25">
+  <w:style w:type="table" w:styleId="726">
     <w:name w:val="Grid Table 1 Light - Accent 6"/>
-    <w:basedOn w:val="665"/>
+    <w:basedOn w:val="899"/>
     <w:uiPriority w:val="99"/>
     <w:pPr>
       <w:pBdr/>
@@ -4535,9 +5487,9 @@
       </w:tcPr>
     </w:tblStylePr>
   </w:style>
-  <w:style w:type="table" w:styleId="26">
+  <w:style w:type="table" w:styleId="727">
     <w:name w:val="Grid Table 2"/>
-    <w:basedOn w:val="665"/>
+    <w:basedOn w:val="899"/>
     <w:uiPriority w:val="99"/>
     <w:pPr>
       <w:pBdr/>
@@ -4767,9 +5719,9 @@
       </w:tcPr>
     </w:tblStylePr>
   </w:style>
-  <w:style w:type="table" w:styleId="27">
+  <w:style w:type="table" w:styleId="728">
     <w:name w:val="Grid Table 2 - Accent 1"/>
-    <w:basedOn w:val="665"/>
+    <w:basedOn w:val="899"/>
     <w:uiPriority w:val="99"/>
     <w:pPr>
       <w:pBdr/>
@@ -4999,9 +5951,9 @@
       </w:tcPr>
     </w:tblStylePr>
   </w:style>
-  <w:style w:type="table" w:styleId="28">
+  <w:style w:type="table" w:styleId="729">
     <w:name w:val="Grid Table 2 - Accent 2"/>
-    <w:basedOn w:val="665"/>
+    <w:basedOn w:val="899"/>
     <w:uiPriority w:val="99"/>
     <w:pPr>
       <w:pBdr/>
@@ -5231,9 +6183,9 @@
       </w:tcPr>
     </w:tblStylePr>
   </w:style>
-  <w:style w:type="table" w:styleId="29">
+  <w:style w:type="table" w:styleId="730">
     <w:name w:val="Grid Table 2 - Accent 3"/>
-    <w:basedOn w:val="665"/>
+    <w:basedOn w:val="899"/>
     <w:uiPriority w:val="99"/>
     <w:pPr>
       <w:pBdr/>
@@ -5463,9 +6415,9 @@
       </w:tcPr>
     </w:tblStylePr>
   </w:style>
-  <w:style w:type="table" w:styleId="30">
+  <w:style w:type="table" w:styleId="731">
     <w:name w:val="Grid Table 2 - Accent 4"/>
-    <w:basedOn w:val="665"/>
+    <w:basedOn w:val="899"/>
     <w:uiPriority w:val="99"/>
     <w:pPr>
       <w:pBdr/>
@@ -5695,9 +6647,9 @@
       </w:tcPr>
     </w:tblStylePr>
   </w:style>
-  <w:style w:type="table" w:styleId="31">
+  <w:style w:type="table" w:styleId="732">
     <w:name w:val="Grid Table 2 - Accent 5"/>
-    <w:basedOn w:val="665"/>
+    <w:basedOn w:val="899"/>
     <w:uiPriority w:val="99"/>
     <w:pPr>
       <w:pBdr/>
@@ -5927,9 +6879,9 @@
       </w:tcPr>
     </w:tblStylePr>
   </w:style>
-  <w:style w:type="table" w:styleId="32">
+  <w:style w:type="table" w:styleId="733">
     <w:name w:val="Grid Table 2 - Accent 6"/>
-    <w:basedOn w:val="665"/>
+    <w:basedOn w:val="899"/>
     <w:uiPriority w:val="99"/>
     <w:pPr>
       <w:pBdr/>
@@ -6159,9 +7111,9 @@
       </w:tcPr>
     </w:tblStylePr>
   </w:style>
-  <w:style w:type="table" w:styleId="33">
+  <w:style w:type="table" w:styleId="734">
     <w:name w:val="Grid Table 3"/>
-    <w:basedOn w:val="665"/>
+    <w:basedOn w:val="899"/>
     <w:uiPriority w:val="99"/>
     <w:pPr>
       <w:pBdr/>
@@ -6260,29 +7212,6 @@
         <w:tblBorders/>
       </w:tblPr>
       <w:tcPr>
-        <w:shd w:color="ffffff"/>
-        <w:tcBorders>
-          <w:top w:val="none" w:color="000000" w:sz="4" w:space="0"/>
-          <w:left w:val="none" w:color="000000" w:sz="4" w:space="0"/>
-          <w:bottom w:val="none" w:color="000000" w:sz="4" w:space="0"/>
-          <w:right w:val="none" w:color="000000" w:sz="4" w:space="0"/>
-        </w:tcBorders>
-      </w:tcPr>
-    </w:tblStylePr>
-    <w:tblStylePr w:type="firstRow">
-      <w:rPr>
-        <w:b/>
-        <w:color w:val="404040"/>
-      </w:rPr>
-      <w:pPr>
-        <w:pBdr/>
-        <w:spacing/>
-        <w:ind/>
-      </w:pPr>
-      <w:tblPr>
-        <w:tblBorders/>
-      </w:tblPr>
-      <w:tcPr>
         <w:shd w:val="clear" w:color="ffffff"/>
         <w:tcBorders>
           <w:top w:val="none" w:color="000000" w:sz="4" w:space="0"/>
@@ -6292,30 +7221,7 @@
         </w:tcBorders>
       </w:tcPr>
     </w:tblStylePr>
-    <w:tblStylePr w:type="lastCol">
-      <w:rPr>
-        <w:i/>
-        <w:color w:val="404040"/>
-      </w:rPr>
-      <w:pPr>
-        <w:pBdr/>
-        <w:spacing/>
-        <w:ind/>
-      </w:pPr>
-      <w:tblPr>
-        <w:tblBorders/>
-      </w:tblPr>
-      <w:tcPr>
-        <w:shd w:color="ffffff"/>
-        <w:tcBorders>
-          <w:top w:val="none" w:color="000000" w:sz="4" w:space="0"/>
-          <w:left w:val="none" w:color="000000" w:sz="4" w:space="0"/>
-          <w:bottom w:val="none" w:color="000000" w:sz="4" w:space="0"/>
-          <w:right w:val="none" w:color="000000" w:sz="4" w:space="0"/>
-        </w:tcBorders>
-      </w:tcPr>
-    </w:tblStylePr>
-    <w:tblStylePr w:type="lastRow">
+    <w:tblStylePr w:type="firstRow">
       <w:rPr>
         <w:b/>
         <w:color w:val="404040"/>
@@ -6338,6 +7244,52 @@
         </w:tcBorders>
       </w:tcPr>
     </w:tblStylePr>
+    <w:tblStylePr w:type="lastCol">
+      <w:rPr>
+        <w:i/>
+        <w:color w:val="404040"/>
+      </w:rPr>
+      <w:pPr>
+        <w:pBdr/>
+        <w:spacing/>
+        <w:ind/>
+      </w:pPr>
+      <w:tblPr>
+        <w:tblBorders/>
+      </w:tblPr>
+      <w:tcPr>
+        <w:shd w:val="clear" w:color="ffffff"/>
+        <w:tcBorders>
+          <w:top w:val="none" w:color="000000" w:sz="4" w:space="0"/>
+          <w:left w:val="none" w:color="000000" w:sz="4" w:space="0"/>
+          <w:bottom w:val="none" w:color="000000" w:sz="4" w:space="0"/>
+          <w:right w:val="none" w:color="000000" w:sz="4" w:space="0"/>
+        </w:tcBorders>
+      </w:tcPr>
+    </w:tblStylePr>
+    <w:tblStylePr w:type="lastRow">
+      <w:rPr>
+        <w:b/>
+        <w:color w:val="404040"/>
+      </w:rPr>
+      <w:pPr>
+        <w:pBdr/>
+        <w:spacing/>
+        <w:ind/>
+      </w:pPr>
+      <w:tblPr>
+        <w:tblBorders/>
+      </w:tblPr>
+      <w:tcPr>
+        <w:shd w:val="clear" w:color="ffffff"/>
+        <w:tcBorders>
+          <w:top w:val="none" w:color="000000" w:sz="4" w:space="0"/>
+          <w:left w:val="none" w:color="000000" w:sz="4" w:space="0"/>
+          <w:bottom w:val="none" w:color="000000" w:sz="4" w:space="0"/>
+          <w:right w:val="none" w:color="000000" w:sz="4" w:space="0"/>
+        </w:tcBorders>
+      </w:tcPr>
+    </w:tblStylePr>
     <w:tblStylePr w:type="nwCell">
       <w:pPr>
         <w:pBdr/>
@@ -6404,9 +7356,9 @@
       </w:tcPr>
     </w:tblStylePr>
   </w:style>
-  <w:style w:type="table" w:styleId="34">
+  <w:style w:type="table" w:styleId="735">
     <w:name w:val="Grid Table 3 - Accent 1"/>
-    <w:basedOn w:val="665"/>
+    <w:basedOn w:val="899"/>
     <w:uiPriority w:val="99"/>
     <w:pPr>
       <w:pBdr/>
@@ -6505,29 +7457,6 @@
         <w:tblBorders/>
       </w:tblPr>
       <w:tcPr>
-        <w:shd w:color="ffffff"/>
-        <w:tcBorders>
-          <w:top w:val="none" w:color="000000" w:sz="4" w:space="0"/>
-          <w:left w:val="none" w:color="000000" w:sz="4" w:space="0"/>
-          <w:bottom w:val="none" w:color="000000" w:sz="4" w:space="0"/>
-          <w:right w:val="none" w:color="000000" w:sz="4" w:space="0"/>
-        </w:tcBorders>
-      </w:tcPr>
-    </w:tblStylePr>
-    <w:tblStylePr w:type="firstRow">
-      <w:rPr>
-        <w:b/>
-        <w:color w:val="404040"/>
-      </w:rPr>
-      <w:pPr>
-        <w:pBdr/>
-        <w:spacing/>
-        <w:ind/>
-      </w:pPr>
-      <w:tblPr>
-        <w:tblBorders/>
-      </w:tblPr>
-      <w:tcPr>
         <w:shd w:val="clear" w:color="ffffff"/>
         <w:tcBorders>
           <w:top w:val="none" w:color="000000" w:sz="4" w:space="0"/>
@@ -6537,30 +7466,7 @@
         </w:tcBorders>
       </w:tcPr>
     </w:tblStylePr>
-    <w:tblStylePr w:type="lastCol">
-      <w:rPr>
-        <w:i/>
-        <w:color w:val="404040"/>
-      </w:rPr>
-      <w:pPr>
-        <w:pBdr/>
-        <w:spacing/>
-        <w:ind/>
-      </w:pPr>
-      <w:tblPr>
-        <w:tblBorders/>
-      </w:tblPr>
-      <w:tcPr>
-        <w:shd w:color="ffffff"/>
-        <w:tcBorders>
-          <w:top w:val="none" w:color="000000" w:sz="4" w:space="0"/>
-          <w:left w:val="none" w:color="000000" w:sz="4" w:space="0"/>
-          <w:bottom w:val="none" w:color="000000" w:sz="4" w:space="0"/>
-          <w:right w:val="none" w:color="000000" w:sz="4" w:space="0"/>
-        </w:tcBorders>
-      </w:tcPr>
-    </w:tblStylePr>
-    <w:tblStylePr w:type="lastRow">
+    <w:tblStylePr w:type="firstRow">
       <w:rPr>
         <w:b/>
         <w:color w:val="404040"/>
@@ -6583,6 +7489,52 @@
         </w:tcBorders>
       </w:tcPr>
     </w:tblStylePr>
+    <w:tblStylePr w:type="lastCol">
+      <w:rPr>
+        <w:i/>
+        <w:color w:val="404040"/>
+      </w:rPr>
+      <w:pPr>
+        <w:pBdr/>
+        <w:spacing/>
+        <w:ind/>
+      </w:pPr>
+      <w:tblPr>
+        <w:tblBorders/>
+      </w:tblPr>
+      <w:tcPr>
+        <w:shd w:val="clear" w:color="ffffff"/>
+        <w:tcBorders>
+          <w:top w:val="none" w:color="000000" w:sz="4" w:space="0"/>
+          <w:left w:val="none" w:color="000000" w:sz="4" w:space="0"/>
+          <w:bottom w:val="none" w:color="000000" w:sz="4" w:space="0"/>
+          <w:right w:val="none" w:color="000000" w:sz="4" w:space="0"/>
+        </w:tcBorders>
+      </w:tcPr>
+    </w:tblStylePr>
+    <w:tblStylePr w:type="lastRow">
+      <w:rPr>
+        <w:b/>
+        <w:color w:val="404040"/>
+      </w:rPr>
+      <w:pPr>
+        <w:pBdr/>
+        <w:spacing/>
+        <w:ind/>
+      </w:pPr>
+      <w:tblPr>
+        <w:tblBorders/>
+      </w:tblPr>
+      <w:tcPr>
+        <w:shd w:val="clear" w:color="ffffff"/>
+        <w:tcBorders>
+          <w:top w:val="none" w:color="000000" w:sz="4" w:space="0"/>
+          <w:left w:val="none" w:color="000000" w:sz="4" w:space="0"/>
+          <w:bottom w:val="none" w:color="000000" w:sz="4" w:space="0"/>
+          <w:right w:val="none" w:color="000000" w:sz="4" w:space="0"/>
+        </w:tcBorders>
+      </w:tcPr>
+    </w:tblStylePr>
     <w:tblStylePr w:type="nwCell">
       <w:pPr>
         <w:pBdr/>
@@ -6649,9 +7601,9 @@
       </w:tcPr>
     </w:tblStylePr>
   </w:style>
-  <w:style w:type="table" w:styleId="35">
+  <w:style w:type="table" w:styleId="736">
     <w:name w:val="Grid Table 3 - Accent 2"/>
-    <w:basedOn w:val="665"/>
+    <w:basedOn w:val="899"/>
     <w:uiPriority w:val="99"/>
     <w:pPr>
       <w:pBdr/>
@@ -6750,29 +7702,6 @@
         <w:tblBorders/>
       </w:tblPr>
       <w:tcPr>
-        <w:shd w:color="ffffff"/>
-        <w:tcBorders>
-          <w:top w:val="none" w:color="000000" w:sz="4" w:space="0"/>
-          <w:left w:val="none" w:color="000000" w:sz="4" w:space="0"/>
-          <w:bottom w:val="none" w:color="000000" w:sz="4" w:space="0"/>
-          <w:right w:val="none" w:color="000000" w:sz="4" w:space="0"/>
-        </w:tcBorders>
-      </w:tcPr>
-    </w:tblStylePr>
-    <w:tblStylePr w:type="firstRow">
-      <w:rPr>
-        <w:b/>
-        <w:color w:val="404040"/>
-      </w:rPr>
-      <w:pPr>
-        <w:pBdr/>
-        <w:spacing/>
-        <w:ind/>
-      </w:pPr>
-      <w:tblPr>
-        <w:tblBorders/>
-      </w:tblPr>
-      <w:tcPr>
         <w:shd w:val="clear" w:color="ffffff"/>
         <w:tcBorders>
           <w:top w:val="none" w:color="000000" w:sz="4" w:space="0"/>
@@ -6782,30 +7711,7 @@
         </w:tcBorders>
       </w:tcPr>
     </w:tblStylePr>
-    <w:tblStylePr w:type="lastCol">
-      <w:rPr>
-        <w:i/>
-        <w:color w:val="404040"/>
-      </w:rPr>
-      <w:pPr>
-        <w:pBdr/>
-        <w:spacing/>
-        <w:ind/>
-      </w:pPr>
-      <w:tblPr>
-        <w:tblBorders/>
-      </w:tblPr>
-      <w:tcPr>
-        <w:shd w:color="ffffff"/>
-        <w:tcBorders>
-          <w:top w:val="none" w:color="000000" w:sz="4" w:space="0"/>
-          <w:left w:val="none" w:color="000000" w:sz="4" w:space="0"/>
-          <w:bottom w:val="none" w:color="000000" w:sz="4" w:space="0"/>
-          <w:right w:val="none" w:color="000000" w:sz="4" w:space="0"/>
-        </w:tcBorders>
-      </w:tcPr>
-    </w:tblStylePr>
-    <w:tblStylePr w:type="lastRow">
+    <w:tblStylePr w:type="firstRow">
       <w:rPr>
         <w:b/>
         <w:color w:val="404040"/>
@@ -6828,6 +7734,52 @@
         </w:tcBorders>
       </w:tcPr>
     </w:tblStylePr>
+    <w:tblStylePr w:type="lastCol">
+      <w:rPr>
+        <w:i/>
+        <w:color w:val="404040"/>
+      </w:rPr>
+      <w:pPr>
+        <w:pBdr/>
+        <w:spacing/>
+        <w:ind/>
+      </w:pPr>
+      <w:tblPr>
+        <w:tblBorders/>
+      </w:tblPr>
+      <w:tcPr>
+        <w:shd w:val="clear" w:color="ffffff"/>
+        <w:tcBorders>
+          <w:top w:val="none" w:color="000000" w:sz="4" w:space="0"/>
+          <w:left w:val="none" w:color="000000" w:sz="4" w:space="0"/>
+          <w:bottom w:val="none" w:color="000000" w:sz="4" w:space="0"/>
+          <w:right w:val="none" w:color="000000" w:sz="4" w:space="0"/>
+        </w:tcBorders>
+      </w:tcPr>
+    </w:tblStylePr>
+    <w:tblStylePr w:type="lastRow">
+      <w:rPr>
+        <w:b/>
+        <w:color w:val="404040"/>
+      </w:rPr>
+      <w:pPr>
+        <w:pBdr/>
+        <w:spacing/>
+        <w:ind/>
+      </w:pPr>
+      <w:tblPr>
+        <w:tblBorders/>
+      </w:tblPr>
+      <w:tcPr>
+        <w:shd w:val="clear" w:color="ffffff"/>
+        <w:tcBorders>
+          <w:top w:val="none" w:color="000000" w:sz="4" w:space="0"/>
+          <w:left w:val="none" w:color="000000" w:sz="4" w:space="0"/>
+          <w:bottom w:val="none" w:color="000000" w:sz="4" w:space="0"/>
+          <w:right w:val="none" w:color="000000" w:sz="4" w:space="0"/>
+        </w:tcBorders>
+      </w:tcPr>
+    </w:tblStylePr>
     <w:tblStylePr w:type="nwCell">
       <w:pPr>
         <w:pBdr/>
@@ -6894,9 +7846,9 @@
       </w:tcPr>
     </w:tblStylePr>
   </w:style>
-  <w:style w:type="table" w:styleId="36">
+  <w:style w:type="table" w:styleId="737">
     <w:name w:val="Grid Table 3 - Accent 3"/>
-    <w:basedOn w:val="665"/>
+    <w:basedOn w:val="899"/>
     <w:uiPriority w:val="99"/>
     <w:pPr>
       <w:pBdr/>
@@ -6995,29 +7947,6 @@
         <w:tblBorders/>
       </w:tblPr>
       <w:tcPr>
-        <w:shd w:color="ffffff"/>
-        <w:tcBorders>
-          <w:top w:val="none" w:color="000000" w:sz="4" w:space="0"/>
-          <w:left w:val="none" w:color="000000" w:sz="4" w:space="0"/>
-          <w:bottom w:val="none" w:color="000000" w:sz="4" w:space="0"/>
-          <w:right w:val="none" w:color="000000" w:sz="4" w:space="0"/>
-        </w:tcBorders>
-      </w:tcPr>
-    </w:tblStylePr>
-    <w:tblStylePr w:type="firstRow">
-      <w:rPr>
-        <w:b/>
-        <w:color w:val="404040"/>
-      </w:rPr>
-      <w:pPr>
-        <w:pBdr/>
-        <w:spacing/>
-        <w:ind/>
-      </w:pPr>
-      <w:tblPr>
-        <w:tblBorders/>
-      </w:tblPr>
-      <w:tcPr>
         <w:shd w:val="clear" w:color="ffffff"/>
         <w:tcBorders>
           <w:top w:val="none" w:color="000000" w:sz="4" w:space="0"/>
@@ -7027,30 +7956,7 @@
         </w:tcBorders>
       </w:tcPr>
     </w:tblStylePr>
-    <w:tblStylePr w:type="lastCol">
-      <w:rPr>
-        <w:i/>
-        <w:color w:val="404040"/>
-      </w:rPr>
-      <w:pPr>
-        <w:pBdr/>
-        <w:spacing/>
-        <w:ind/>
-      </w:pPr>
-      <w:tblPr>
-        <w:tblBorders/>
-      </w:tblPr>
-      <w:tcPr>
-        <w:shd w:color="ffffff"/>
-        <w:tcBorders>
-          <w:top w:val="none" w:color="000000" w:sz="4" w:space="0"/>
-          <w:left w:val="none" w:color="000000" w:sz="4" w:space="0"/>
-          <w:bottom w:val="none" w:color="000000" w:sz="4" w:space="0"/>
-          <w:right w:val="none" w:color="000000" w:sz="4" w:space="0"/>
-        </w:tcBorders>
-      </w:tcPr>
-    </w:tblStylePr>
-    <w:tblStylePr w:type="lastRow">
+    <w:tblStylePr w:type="firstRow">
       <w:rPr>
         <w:b/>
         <w:color w:val="404040"/>
@@ -7073,6 +7979,52 @@
         </w:tcBorders>
       </w:tcPr>
     </w:tblStylePr>
+    <w:tblStylePr w:type="lastCol">
+      <w:rPr>
+        <w:i/>
+        <w:color w:val="404040"/>
+      </w:rPr>
+      <w:pPr>
+        <w:pBdr/>
+        <w:spacing/>
+        <w:ind/>
+      </w:pPr>
+      <w:tblPr>
+        <w:tblBorders/>
+      </w:tblPr>
+      <w:tcPr>
+        <w:shd w:val="clear" w:color="ffffff"/>
+        <w:tcBorders>
+          <w:top w:val="none" w:color="000000" w:sz="4" w:space="0"/>
+          <w:left w:val="none" w:color="000000" w:sz="4" w:space="0"/>
+          <w:bottom w:val="none" w:color="000000" w:sz="4" w:space="0"/>
+          <w:right w:val="none" w:color="000000" w:sz="4" w:space="0"/>
+        </w:tcBorders>
+      </w:tcPr>
+    </w:tblStylePr>
+    <w:tblStylePr w:type="lastRow">
+      <w:rPr>
+        <w:b/>
+        <w:color w:val="404040"/>
+      </w:rPr>
+      <w:pPr>
+        <w:pBdr/>
+        <w:spacing/>
+        <w:ind/>
+      </w:pPr>
+      <w:tblPr>
+        <w:tblBorders/>
+      </w:tblPr>
+      <w:tcPr>
+        <w:shd w:val="clear" w:color="ffffff"/>
+        <w:tcBorders>
+          <w:top w:val="none" w:color="000000" w:sz="4" w:space="0"/>
+          <w:left w:val="none" w:color="000000" w:sz="4" w:space="0"/>
+          <w:bottom w:val="none" w:color="000000" w:sz="4" w:space="0"/>
+          <w:right w:val="none" w:color="000000" w:sz="4" w:space="0"/>
+        </w:tcBorders>
+      </w:tcPr>
+    </w:tblStylePr>
     <w:tblStylePr w:type="nwCell">
       <w:pPr>
         <w:pBdr/>
@@ -7139,9 +8091,9 @@
       </w:tcPr>
     </w:tblStylePr>
   </w:style>
-  <w:style w:type="table" w:styleId="37">
+  <w:style w:type="table" w:styleId="738">
     <w:name w:val="Grid Table 3 - Accent 4"/>
-    <w:basedOn w:val="665"/>
+    <w:basedOn w:val="899"/>
     <w:uiPriority w:val="99"/>
     <w:pPr>
       <w:pBdr/>
@@ -7240,29 +8192,6 @@
         <w:tblBorders/>
       </w:tblPr>
       <w:tcPr>
-        <w:shd w:color="ffffff"/>
-        <w:tcBorders>
-          <w:top w:val="none" w:color="000000" w:sz="4" w:space="0"/>
-          <w:left w:val="none" w:color="000000" w:sz="4" w:space="0"/>
-          <w:bottom w:val="none" w:color="000000" w:sz="4" w:space="0"/>
-          <w:right w:val="none" w:color="000000" w:sz="4" w:space="0"/>
-        </w:tcBorders>
-      </w:tcPr>
-    </w:tblStylePr>
-    <w:tblStylePr w:type="firstRow">
-      <w:rPr>
-        <w:b/>
-        <w:color w:val="404040"/>
-      </w:rPr>
-      <w:pPr>
-        <w:pBdr/>
-        <w:spacing/>
-        <w:ind/>
-      </w:pPr>
-      <w:tblPr>
-        <w:tblBorders/>
-      </w:tblPr>
-      <w:tcPr>
         <w:shd w:val="clear" w:color="ffffff"/>
         <w:tcBorders>
           <w:top w:val="none" w:color="000000" w:sz="4" w:space="0"/>
@@ -7272,30 +8201,7 @@
         </w:tcBorders>
       </w:tcPr>
     </w:tblStylePr>
-    <w:tblStylePr w:type="lastCol">
-      <w:rPr>
-        <w:i/>
-        <w:color w:val="404040"/>
-      </w:rPr>
-      <w:pPr>
-        <w:pBdr/>
-        <w:spacing/>
-        <w:ind/>
-      </w:pPr>
-      <w:tblPr>
-        <w:tblBorders/>
-      </w:tblPr>
-      <w:tcPr>
-        <w:shd w:color="ffffff"/>
-        <w:tcBorders>
-          <w:top w:val="none" w:color="000000" w:sz="4" w:space="0"/>
-          <w:left w:val="none" w:color="000000" w:sz="4" w:space="0"/>
-          <w:bottom w:val="none" w:color="000000" w:sz="4" w:space="0"/>
-          <w:right w:val="none" w:color="000000" w:sz="4" w:space="0"/>
-        </w:tcBorders>
-      </w:tcPr>
-    </w:tblStylePr>
-    <w:tblStylePr w:type="lastRow">
+    <w:tblStylePr w:type="firstRow">
       <w:rPr>
         <w:b/>
         <w:color w:val="404040"/>
@@ -7318,6 +8224,52 @@
         </w:tcBorders>
       </w:tcPr>
     </w:tblStylePr>
+    <w:tblStylePr w:type="lastCol">
+      <w:rPr>
+        <w:i/>
+        <w:color w:val="404040"/>
+      </w:rPr>
+      <w:pPr>
+        <w:pBdr/>
+        <w:spacing/>
+        <w:ind/>
+      </w:pPr>
+      <w:tblPr>
+        <w:tblBorders/>
+      </w:tblPr>
+      <w:tcPr>
+        <w:shd w:val="clear" w:color="ffffff"/>
+        <w:tcBorders>
+          <w:top w:val="none" w:color="000000" w:sz="4" w:space="0"/>
+          <w:left w:val="none" w:color="000000" w:sz="4" w:space="0"/>
+          <w:bottom w:val="none" w:color="000000" w:sz="4" w:space="0"/>
+          <w:right w:val="none" w:color="000000" w:sz="4" w:space="0"/>
+        </w:tcBorders>
+      </w:tcPr>
+    </w:tblStylePr>
+    <w:tblStylePr w:type="lastRow">
+      <w:rPr>
+        <w:b/>
+        <w:color w:val="404040"/>
+      </w:rPr>
+      <w:pPr>
+        <w:pBdr/>
+        <w:spacing/>
+        <w:ind/>
+      </w:pPr>
+      <w:tblPr>
+        <w:tblBorders/>
+      </w:tblPr>
+      <w:tcPr>
+        <w:shd w:val="clear" w:color="ffffff"/>
+        <w:tcBorders>
+          <w:top w:val="none" w:color="000000" w:sz="4" w:space="0"/>
+          <w:left w:val="none" w:color="000000" w:sz="4" w:space="0"/>
+          <w:bottom w:val="none" w:color="000000" w:sz="4" w:space="0"/>
+          <w:right w:val="none" w:color="000000" w:sz="4" w:space="0"/>
+        </w:tcBorders>
+      </w:tcPr>
+    </w:tblStylePr>
     <w:tblStylePr w:type="nwCell">
       <w:pPr>
         <w:pBdr/>
@@ -7384,9 +8336,9 @@
       </w:tcPr>
     </w:tblStylePr>
   </w:style>
-  <w:style w:type="table" w:styleId="38">
+  <w:style w:type="table" w:styleId="739">
     <w:name w:val="Grid Table 3 - Accent 5"/>
-    <w:basedOn w:val="665"/>
+    <w:basedOn w:val="899"/>
     <w:uiPriority w:val="99"/>
     <w:pPr>
       <w:pBdr/>
@@ -7485,29 +8437,6 @@
         <w:tblBorders/>
       </w:tblPr>
       <w:tcPr>
-        <w:shd w:color="ffffff"/>
-        <w:tcBorders>
-          <w:top w:val="none" w:color="000000" w:sz="4" w:space="0"/>
-          <w:left w:val="none" w:color="000000" w:sz="4" w:space="0"/>
-          <w:bottom w:val="none" w:color="000000" w:sz="4" w:space="0"/>
-          <w:right w:val="none" w:color="000000" w:sz="4" w:space="0"/>
-        </w:tcBorders>
-      </w:tcPr>
-    </w:tblStylePr>
-    <w:tblStylePr w:type="firstRow">
-      <w:rPr>
-        <w:b/>
-        <w:color w:val="404040"/>
-      </w:rPr>
-      <w:pPr>
-        <w:pBdr/>
-        <w:spacing/>
-        <w:ind/>
-      </w:pPr>
-      <w:tblPr>
-        <w:tblBorders/>
-      </w:tblPr>
-      <w:tcPr>
         <w:shd w:val="clear" w:color="ffffff"/>
         <w:tcBorders>
           <w:top w:val="none" w:color="000000" w:sz="4" w:space="0"/>
@@ -7517,30 +8446,7 @@
         </w:tcBorders>
       </w:tcPr>
     </w:tblStylePr>
-    <w:tblStylePr w:type="lastCol">
-      <w:rPr>
-        <w:i/>
-        <w:color w:val="404040"/>
-      </w:rPr>
-      <w:pPr>
-        <w:pBdr/>
-        <w:spacing/>
-        <w:ind/>
-      </w:pPr>
-      <w:tblPr>
-        <w:tblBorders/>
-      </w:tblPr>
-      <w:tcPr>
-        <w:shd w:color="ffffff"/>
-        <w:tcBorders>
-          <w:top w:val="none" w:color="000000" w:sz="4" w:space="0"/>
-          <w:left w:val="none" w:color="000000" w:sz="4" w:space="0"/>
-          <w:bottom w:val="none" w:color="000000" w:sz="4" w:space="0"/>
-          <w:right w:val="none" w:color="000000" w:sz="4" w:space="0"/>
-        </w:tcBorders>
-      </w:tcPr>
-    </w:tblStylePr>
-    <w:tblStylePr w:type="lastRow">
+    <w:tblStylePr w:type="firstRow">
       <w:rPr>
         <w:b/>
         <w:color w:val="404040"/>
@@ -7563,6 +8469,52 @@
         </w:tcBorders>
       </w:tcPr>
     </w:tblStylePr>
+    <w:tblStylePr w:type="lastCol">
+      <w:rPr>
+        <w:i/>
+        <w:color w:val="404040"/>
+      </w:rPr>
+      <w:pPr>
+        <w:pBdr/>
+        <w:spacing/>
+        <w:ind/>
+      </w:pPr>
+      <w:tblPr>
+        <w:tblBorders/>
+      </w:tblPr>
+      <w:tcPr>
+        <w:shd w:val="clear" w:color="ffffff"/>
+        <w:tcBorders>
+          <w:top w:val="none" w:color="000000" w:sz="4" w:space="0"/>
+          <w:left w:val="none" w:color="000000" w:sz="4" w:space="0"/>
+          <w:bottom w:val="none" w:color="000000" w:sz="4" w:space="0"/>
+          <w:right w:val="none" w:color="000000" w:sz="4" w:space="0"/>
+        </w:tcBorders>
+      </w:tcPr>
+    </w:tblStylePr>
+    <w:tblStylePr w:type="lastRow">
+      <w:rPr>
+        <w:b/>
+        <w:color w:val="404040"/>
+      </w:rPr>
+      <w:pPr>
+        <w:pBdr/>
+        <w:spacing/>
+        <w:ind/>
+      </w:pPr>
+      <w:tblPr>
+        <w:tblBorders/>
+      </w:tblPr>
+      <w:tcPr>
+        <w:shd w:val="clear" w:color="ffffff"/>
+        <w:tcBorders>
+          <w:top w:val="none" w:color="000000" w:sz="4" w:space="0"/>
+          <w:left w:val="none" w:color="000000" w:sz="4" w:space="0"/>
+          <w:bottom w:val="none" w:color="000000" w:sz="4" w:space="0"/>
+          <w:right w:val="none" w:color="000000" w:sz="4" w:space="0"/>
+        </w:tcBorders>
+      </w:tcPr>
+    </w:tblStylePr>
     <w:tblStylePr w:type="nwCell">
       <w:pPr>
         <w:pBdr/>
@@ -7629,9 +8581,9 @@
       </w:tcPr>
     </w:tblStylePr>
   </w:style>
-  <w:style w:type="table" w:styleId="39">
+  <w:style w:type="table" w:styleId="740">
     <w:name w:val="Grid Table 3 - Accent 6"/>
-    <w:basedOn w:val="665"/>
+    <w:basedOn w:val="899"/>
     <w:uiPriority w:val="99"/>
     <w:pPr>
       <w:pBdr/>
@@ -7730,29 +8682,6 @@
         <w:tblBorders/>
       </w:tblPr>
       <w:tcPr>
-        <w:shd w:color="ffffff"/>
-        <w:tcBorders>
-          <w:top w:val="none" w:color="000000" w:sz="4" w:space="0"/>
-          <w:left w:val="none" w:color="000000" w:sz="4" w:space="0"/>
-          <w:bottom w:val="none" w:color="000000" w:sz="4" w:space="0"/>
-          <w:right w:val="none" w:color="000000" w:sz="4" w:space="0"/>
-        </w:tcBorders>
-      </w:tcPr>
-    </w:tblStylePr>
-    <w:tblStylePr w:type="firstRow">
-      <w:rPr>
-        <w:b/>
-        <w:color w:val="404040"/>
-      </w:rPr>
-      <w:pPr>
-        <w:pBdr/>
-        <w:spacing/>
-        <w:ind/>
-      </w:pPr>
-      <w:tblPr>
-        <w:tblBorders/>
-      </w:tblPr>
-      <w:tcPr>
         <w:shd w:val="clear" w:color="ffffff"/>
         <w:tcBorders>
           <w:top w:val="none" w:color="000000" w:sz="4" w:space="0"/>
@@ -7762,30 +8691,7 @@
         </w:tcBorders>
       </w:tcPr>
     </w:tblStylePr>
-    <w:tblStylePr w:type="lastCol">
-      <w:rPr>
-        <w:i/>
-        <w:color w:val="404040"/>
-      </w:rPr>
-      <w:pPr>
-        <w:pBdr/>
-        <w:spacing/>
-        <w:ind/>
-      </w:pPr>
-      <w:tblPr>
-        <w:tblBorders/>
-      </w:tblPr>
-      <w:tcPr>
-        <w:shd w:color="ffffff"/>
-        <w:tcBorders>
-          <w:top w:val="none" w:color="000000" w:sz="4" w:space="0"/>
-          <w:left w:val="none" w:color="000000" w:sz="4" w:space="0"/>
-          <w:bottom w:val="none" w:color="000000" w:sz="4" w:space="0"/>
-          <w:right w:val="none" w:color="000000" w:sz="4" w:space="0"/>
-        </w:tcBorders>
-      </w:tcPr>
-    </w:tblStylePr>
-    <w:tblStylePr w:type="lastRow">
+    <w:tblStylePr w:type="firstRow">
       <w:rPr>
         <w:b/>
         <w:color w:val="404040"/>
@@ -7808,6 +8714,52 @@
         </w:tcBorders>
       </w:tcPr>
     </w:tblStylePr>
+    <w:tblStylePr w:type="lastCol">
+      <w:rPr>
+        <w:i/>
+        <w:color w:val="404040"/>
+      </w:rPr>
+      <w:pPr>
+        <w:pBdr/>
+        <w:spacing/>
+        <w:ind/>
+      </w:pPr>
+      <w:tblPr>
+        <w:tblBorders/>
+      </w:tblPr>
+      <w:tcPr>
+        <w:shd w:val="clear" w:color="ffffff"/>
+        <w:tcBorders>
+          <w:top w:val="none" w:color="000000" w:sz="4" w:space="0"/>
+          <w:left w:val="none" w:color="000000" w:sz="4" w:space="0"/>
+          <w:bottom w:val="none" w:color="000000" w:sz="4" w:space="0"/>
+          <w:right w:val="none" w:color="000000" w:sz="4" w:space="0"/>
+        </w:tcBorders>
+      </w:tcPr>
+    </w:tblStylePr>
+    <w:tblStylePr w:type="lastRow">
+      <w:rPr>
+        <w:b/>
+        <w:color w:val="404040"/>
+      </w:rPr>
+      <w:pPr>
+        <w:pBdr/>
+        <w:spacing/>
+        <w:ind/>
+      </w:pPr>
+      <w:tblPr>
+        <w:tblBorders/>
+      </w:tblPr>
+      <w:tcPr>
+        <w:shd w:val="clear" w:color="ffffff"/>
+        <w:tcBorders>
+          <w:top w:val="none" w:color="000000" w:sz="4" w:space="0"/>
+          <w:left w:val="none" w:color="000000" w:sz="4" w:space="0"/>
+          <w:bottom w:val="none" w:color="000000" w:sz="4" w:space="0"/>
+          <w:right w:val="none" w:color="000000" w:sz="4" w:space="0"/>
+        </w:tcBorders>
+      </w:tcPr>
+    </w:tblStylePr>
     <w:tblStylePr w:type="nwCell">
       <w:pPr>
         <w:pBdr/>
@@ -7874,9 +8826,9 @@
       </w:tcPr>
     </w:tblStylePr>
   </w:style>
-  <w:style w:type="table" w:styleId="40">
+  <w:style w:type="table" w:styleId="741">
     <w:name w:val="Grid Table 4"/>
-    <w:basedOn w:val="665"/>
+    <w:basedOn w:val="899"/>
     <w:uiPriority w:val="59"/>
     <w:pPr>
       <w:pBdr/>
@@ -8107,9 +9059,9 @@
       </w:tcPr>
     </w:tblStylePr>
   </w:style>
-  <w:style w:type="table" w:styleId="41">
+  <w:style w:type="table" w:styleId="742">
     <w:name w:val="Grid Table 4 - Accent 1"/>
-    <w:basedOn w:val="665"/>
+    <w:basedOn w:val="899"/>
     <w:uiPriority w:val="59"/>
     <w:pPr>
       <w:pBdr/>
@@ -8340,9 +9292,9 @@
       </w:tcPr>
     </w:tblStylePr>
   </w:style>
-  <w:style w:type="table" w:styleId="42">
+  <w:style w:type="table" w:styleId="743">
     <w:name w:val="Grid Table 4 - Accent 2"/>
-    <w:basedOn w:val="665"/>
+    <w:basedOn w:val="899"/>
     <w:uiPriority w:val="59"/>
     <w:pPr>
       <w:pBdr/>
@@ -8573,9 +9525,9 @@
       </w:tcPr>
     </w:tblStylePr>
   </w:style>
-  <w:style w:type="table" w:styleId="43">
+  <w:style w:type="table" w:styleId="744">
     <w:name w:val="Grid Table 4 - Accent 3"/>
-    <w:basedOn w:val="665"/>
+    <w:basedOn w:val="899"/>
     <w:uiPriority w:val="59"/>
     <w:pPr>
       <w:pBdr/>
@@ -8806,9 +9758,9 @@
       </w:tcPr>
     </w:tblStylePr>
   </w:style>
-  <w:style w:type="table" w:styleId="44">
+  <w:style w:type="table" w:styleId="745">
     <w:name w:val="Grid Table 4 - Accent 4"/>
-    <w:basedOn w:val="665"/>
+    <w:basedOn w:val="899"/>
     <w:uiPriority w:val="59"/>
     <w:pPr>
       <w:pBdr/>
@@ -9039,9 +9991,9 @@
       </w:tcPr>
     </w:tblStylePr>
   </w:style>
-  <w:style w:type="table" w:styleId="45">
+  <w:style w:type="table" w:styleId="746">
     <w:name w:val="Grid Table 4 - Accent 5"/>
-    <w:basedOn w:val="665"/>
+    <w:basedOn w:val="899"/>
     <w:uiPriority w:val="59"/>
     <w:pPr>
       <w:pBdr/>
@@ -9272,9 +10224,9 @@
       </w:tcPr>
     </w:tblStylePr>
   </w:style>
-  <w:style w:type="table" w:styleId="46">
+  <w:style w:type="table" w:styleId="747">
     <w:name w:val="Grid Table 4 - Accent 6"/>
-    <w:basedOn w:val="665"/>
+    <w:basedOn w:val="899"/>
     <w:uiPriority w:val="59"/>
     <w:pPr>
       <w:pBdr/>
@@ -9505,9 +10457,9 @@
       </w:tcPr>
     </w:tblStylePr>
   </w:style>
-  <w:style w:type="table" w:styleId="47">
+  <w:style w:type="table" w:styleId="748">
     <w:name w:val="Grid Table 5 Dark"/>
-    <w:basedOn w:val="665"/>
+    <w:basedOn w:val="899"/>
     <w:uiPriority w:val="99"/>
     <w:pPr>
       <w:pBdr/>
@@ -9733,9 +10685,9 @@
       </w:tcPr>
     </w:tblStylePr>
   </w:style>
-  <w:style w:type="table" w:styleId="48">
+  <w:style w:type="table" w:styleId="749">
     <w:name w:val="Grid Table 5 Dark- Accent 1"/>
-    <w:basedOn w:val="665"/>
+    <w:basedOn w:val="899"/>
     <w:uiPriority w:val="99"/>
     <w:pPr>
       <w:pBdr/>
@@ -9961,9 +10913,9 @@
       </w:tcPr>
     </w:tblStylePr>
   </w:style>
-  <w:style w:type="table" w:styleId="49">
+  <w:style w:type="table" w:styleId="750">
     <w:name w:val="Grid Table 5 Dark - Accent 2"/>
-    <w:basedOn w:val="665"/>
+    <w:basedOn w:val="899"/>
     <w:uiPriority w:val="99"/>
     <w:pPr>
       <w:pBdr/>
@@ -10189,9 +11141,9 @@
       </w:tcPr>
     </w:tblStylePr>
   </w:style>
-  <w:style w:type="table" w:styleId="50">
+  <w:style w:type="table" w:styleId="751">
     <w:name w:val="Grid Table 5 Dark - Accent 3"/>
-    <w:basedOn w:val="665"/>
+    <w:basedOn w:val="899"/>
     <w:uiPriority w:val="99"/>
     <w:pPr>
       <w:pBdr/>
@@ -10417,9 +11369,9 @@
       </w:tcPr>
     </w:tblStylePr>
   </w:style>
-  <w:style w:type="table" w:styleId="51">
+  <w:style w:type="table" w:styleId="752">
     <w:name w:val="Grid Table 5 Dark- Accent 4"/>
-    <w:basedOn w:val="665"/>
+    <w:basedOn w:val="899"/>
     <w:uiPriority w:val="99"/>
     <w:pPr>
       <w:pBdr/>
@@ -10645,9 +11597,9 @@
       </w:tcPr>
     </w:tblStylePr>
   </w:style>
-  <w:style w:type="table" w:styleId="52">
+  <w:style w:type="table" w:styleId="753">
     <w:name w:val="Grid Table 5 Dark - Accent 5"/>
-    <w:basedOn w:val="665"/>
+    <w:basedOn w:val="899"/>
     <w:uiPriority w:val="99"/>
     <w:pPr>
       <w:pBdr/>
@@ -10873,9 +11825,9 @@
       </w:tcPr>
     </w:tblStylePr>
   </w:style>
-  <w:style w:type="table" w:styleId="53">
+  <w:style w:type="table" w:styleId="754">
     <w:name w:val="Grid Table 5 Dark - Accent 6"/>
-    <w:basedOn w:val="665"/>
+    <w:basedOn w:val="899"/>
     <w:uiPriority w:val="99"/>
     <w:pPr>
       <w:pBdr/>
@@ -11101,9 +12053,9 @@
       </w:tcPr>
     </w:tblStylePr>
   </w:style>
-  <w:style w:type="table" w:styleId="54">
+  <w:style w:type="table" w:styleId="755">
     <w:name w:val="Grid Table 6 Colorful"/>
-    <w:basedOn w:val="665"/>
+    <w:basedOn w:val="899"/>
     <w:uiPriority w:val="99"/>
     <w:pPr>
       <w:pBdr/>
@@ -11331,9 +12283,9 @@
       </w:tcPr>
     </w:tblStylePr>
   </w:style>
-  <w:style w:type="table" w:styleId="55">
+  <w:style w:type="table" w:styleId="756">
     <w:name w:val="Grid Table 6 Colorful - Accent 1"/>
-    <w:basedOn w:val="665"/>
+    <w:basedOn w:val="899"/>
     <w:uiPriority w:val="99"/>
     <w:pPr>
       <w:pBdr/>
@@ -11561,9 +12513,9 @@
       </w:tcPr>
     </w:tblStylePr>
   </w:style>
-  <w:style w:type="table" w:styleId="56">
+  <w:style w:type="table" w:styleId="757">
     <w:name w:val="Grid Table 6 Colorful - Accent 2"/>
-    <w:basedOn w:val="665"/>
+    <w:basedOn w:val="899"/>
     <w:uiPriority w:val="99"/>
     <w:pPr>
       <w:pBdr/>
@@ -11791,9 +12743,9 @@
       </w:tcPr>
     </w:tblStylePr>
   </w:style>
-  <w:style w:type="table" w:styleId="57">
+  <w:style w:type="table" w:styleId="758">
     <w:name w:val="Grid Table 6 Colorful - Accent 3"/>
-    <w:basedOn w:val="665"/>
+    <w:basedOn w:val="899"/>
     <w:uiPriority w:val="99"/>
     <w:pPr>
       <w:pBdr/>
@@ -12021,9 +12973,9 @@
       </w:tcPr>
     </w:tblStylePr>
   </w:style>
-  <w:style w:type="table" w:styleId="58">
+  <w:style w:type="table" w:styleId="759">
     <w:name w:val="Grid Table 6 Colorful - Accent 4"/>
-    <w:basedOn w:val="665"/>
+    <w:basedOn w:val="899"/>
     <w:uiPriority w:val="99"/>
     <w:pPr>
       <w:pBdr/>
@@ -12251,9 +13203,9 @@
       </w:tcPr>
     </w:tblStylePr>
   </w:style>
-  <w:style w:type="table" w:styleId="59">
+  <w:style w:type="table" w:styleId="760">
     <w:name w:val="Grid Table 6 Colorful - Accent 5"/>
-    <w:basedOn w:val="665"/>
+    <w:basedOn w:val="899"/>
     <w:uiPriority w:val="99"/>
     <w:pPr>
       <w:pBdr/>
@@ -12481,9 +13433,9 @@
       </w:tcPr>
     </w:tblStylePr>
   </w:style>
-  <w:style w:type="table" w:styleId="60">
+  <w:style w:type="table" w:styleId="761">
     <w:name w:val="Grid Table 6 Colorful - Accent 6"/>
-    <w:basedOn w:val="665"/>
+    <w:basedOn w:val="899"/>
     <w:uiPriority w:val="99"/>
     <w:pPr>
       <w:pBdr/>
@@ -12711,9 +13663,9 @@
       </w:tcPr>
     </w:tblStylePr>
   </w:style>
-  <w:style w:type="table" w:styleId="61">
+  <w:style w:type="table" w:styleId="762">
     <w:name w:val="Grid Table 7 Colorful"/>
-    <w:basedOn w:val="665"/>
+    <w:basedOn w:val="899"/>
     <w:uiPriority w:val="99"/>
     <w:pPr>
       <w:pBdr/>
@@ -12815,11 +13767,11 @@
         <w:tblBorders/>
       </w:tblPr>
       <w:tcPr>
-        <w:shd w:color="ffffff"/>
+        <w:shd w:val="clear" w:color="ffffff"/>
         <w:tcBorders>
-          <w:top w:val="none"/>
-          <w:left w:val="none"/>
-          <w:bottom w:val="none"/>
+          <w:top w:val="none" w:color="000000" w:sz="4" w:space="0"/>
+          <w:left w:val="none" w:color="000000" w:sz="4" w:space="0"/>
+          <w:bottom w:val="none" w:color="000000" w:sz="4" w:space="0"/>
           <w:right w:val="single" w:color="000000" w:themeColor="text1" w:themeTint="80" w:sz="4" w:space="0"/>
         </w:tcBorders>
       </w:tcPr>
@@ -12842,10 +13794,10 @@
       <w:tcPr>
         <w:shd w:val="clear" w:color="ffffff" w:themeColor="light1" w:fill="ffffff" w:themeFill="light1"/>
         <w:tcBorders>
-          <w:top w:val="none"/>
-          <w:left w:val="none"/>
+          <w:top w:val="none" w:color="000000" w:sz="4" w:space="0"/>
+          <w:left w:val="none" w:color="000000" w:sz="4" w:space="0"/>
           <w:bottom w:val="single" w:color="000000" w:themeColor="text1" w:themeTint="80" w:sz="4" w:space="0"/>
-          <w:right w:val="none"/>
+          <w:right w:val="none" w:color="000000" w:sz="4" w:space="0"/>
         </w:tcBorders>
       </w:tcPr>
     </w:tblStylePr>
@@ -12865,12 +13817,12 @@
         <w:tblBorders/>
       </w:tblPr>
       <w:tcPr>
-        <w:shd w:color="ffffff"/>
+        <w:shd w:val="clear" w:color="ffffff"/>
         <w:tcBorders>
-          <w:top w:val="none"/>
+          <w:top w:val="none" w:color="000000" w:sz="4" w:space="0"/>
           <w:left w:val="single" w:color="000000" w:themeColor="text1" w:themeTint="80" w:sz="4" w:space="0"/>
-          <w:bottom w:val="none"/>
-          <w:right w:val="none"/>
+          <w:bottom w:val="none" w:color="000000" w:sz="4" w:space="0"/>
+          <w:right w:val="none" w:color="000000" w:sz="4" w:space="0"/>
         </w:tcBorders>
       </w:tcPr>
     </w:tblStylePr>
@@ -12893,9 +13845,9 @@
         <w:shd w:val="clear" w:color="ffffff" w:themeColor="light1" w:fill="ffffff" w:themeFill="light1"/>
         <w:tcBorders>
           <w:top w:val="single" w:color="000000" w:themeColor="text1" w:themeTint="80" w:sz="4" w:space="0"/>
-          <w:left w:val="none"/>
-          <w:bottom w:val="none"/>
-          <w:right w:val="none"/>
+          <w:left w:val="none" w:color="000000" w:sz="4" w:space="0"/>
+          <w:bottom w:val="none" w:color="000000" w:sz="4" w:space="0"/>
+          <w:right w:val="none" w:color="000000" w:sz="4" w:space="0"/>
         </w:tcBorders>
       </w:tcPr>
     </w:tblStylePr>
@@ -12965,9 +13917,9 @@
       </w:tcPr>
     </w:tblStylePr>
   </w:style>
-  <w:style w:type="table" w:styleId="62">
+  <w:style w:type="table" w:styleId="763">
     <w:name w:val="Grid Table 7 Colorful - Accent 1"/>
-    <w:basedOn w:val="665"/>
+    <w:basedOn w:val="899"/>
     <w:uiPriority w:val="99"/>
     <w:pPr>
       <w:pBdr/>
@@ -13069,11 +14021,11 @@
         <w:tblBorders/>
       </w:tblPr>
       <w:tcPr>
-        <w:shd w:color="ffffff"/>
+        <w:shd w:val="clear" w:color="ffffff"/>
         <w:tcBorders>
-          <w:top w:val="none"/>
-          <w:left w:val="none"/>
-          <w:bottom w:val="none"/>
+          <w:top w:val="none" w:color="000000" w:sz="4" w:space="0"/>
+          <w:left w:val="none" w:color="000000" w:sz="4" w:space="0"/>
+          <w:bottom w:val="none" w:color="000000" w:sz="4" w:space="0"/>
           <w:right w:val="single" w:color="000000" w:themeColor="accent1" w:themeTint="80" w:sz="4" w:space="0"/>
         </w:tcBorders>
       </w:tcPr>
@@ -13096,10 +14048,10 @@
       <w:tcPr>
         <w:shd w:val="clear" w:color="ffffff" w:themeColor="light1" w:fill="ffffff" w:themeFill="light1"/>
         <w:tcBorders>
-          <w:top w:val="none"/>
-          <w:left w:val="none"/>
+          <w:top w:val="none" w:color="000000" w:sz="4" w:space="0"/>
+          <w:left w:val="none" w:color="000000" w:sz="4" w:space="0"/>
           <w:bottom w:val="single" w:color="000000" w:themeColor="accent1" w:themeTint="80" w:sz="4" w:space="0"/>
-          <w:right w:val="none"/>
+          <w:right w:val="none" w:color="000000" w:sz="4" w:space="0"/>
         </w:tcBorders>
       </w:tcPr>
     </w:tblStylePr>
@@ -13119,12 +14071,12 @@
         <w:tblBorders/>
       </w:tblPr>
       <w:tcPr>
-        <w:shd w:color="ffffff"/>
+        <w:shd w:val="clear" w:color="ffffff"/>
         <w:tcBorders>
-          <w:top w:val="none"/>
+          <w:top w:val="none" w:color="000000" w:sz="4" w:space="0"/>
           <w:left w:val="single" w:color="000000" w:themeColor="accent1" w:themeTint="80" w:sz="4" w:space="0"/>
-          <w:bottom w:val="none"/>
-          <w:right w:val="none"/>
+          <w:bottom w:val="none" w:color="000000" w:sz="4" w:space="0"/>
+          <w:right w:val="none" w:color="000000" w:sz="4" w:space="0"/>
         </w:tcBorders>
       </w:tcPr>
     </w:tblStylePr>
@@ -13147,9 +14099,9 @@
         <w:shd w:val="clear" w:color="ffffff" w:themeColor="light1" w:fill="ffffff" w:themeFill="light1"/>
         <w:tcBorders>
           <w:top w:val="single" w:color="000000" w:themeColor="accent1" w:themeTint="80" w:sz="4" w:space="0"/>
-          <w:left w:val="none"/>
-          <w:bottom w:val="none"/>
-          <w:right w:val="none"/>
+          <w:left w:val="none" w:color="000000" w:sz="4" w:space="0"/>
+          <w:bottom w:val="none" w:color="000000" w:sz="4" w:space="0"/>
+          <w:right w:val="none" w:color="000000" w:sz="4" w:space="0"/>
         </w:tcBorders>
       </w:tcPr>
     </w:tblStylePr>
@@ -13219,9 +14171,9 @@
       </w:tcPr>
     </w:tblStylePr>
   </w:style>
-  <w:style w:type="table" w:styleId="63">
+  <w:style w:type="table" w:styleId="764">
     <w:name w:val="Grid Table 7 Colorful - Accent 2"/>
-    <w:basedOn w:val="665"/>
+    <w:basedOn w:val="899"/>
     <w:uiPriority w:val="99"/>
     <w:pPr>
       <w:pBdr/>
@@ -13323,11 +14275,11 @@
         <w:tblBorders/>
       </w:tblPr>
       <w:tcPr>
-        <w:shd w:color="ffffff"/>
+        <w:shd w:val="clear" w:color="ffffff"/>
         <w:tcBorders>
-          <w:top w:val="none"/>
-          <w:left w:val="none"/>
-          <w:bottom w:val="none"/>
+          <w:top w:val="none" w:color="000000" w:sz="4" w:space="0"/>
+          <w:left w:val="none" w:color="000000" w:sz="4" w:space="0"/>
+          <w:bottom w:val="none" w:color="000000" w:sz="4" w:space="0"/>
           <w:right w:val="single" w:color="000000" w:themeColor="accent2" w:themeTint="97" w:sz="4" w:space="0"/>
         </w:tcBorders>
       </w:tcPr>
@@ -13350,10 +14302,10 @@
       <w:tcPr>
         <w:shd w:val="clear" w:color="ffffff" w:themeColor="light1" w:fill="ffffff" w:themeFill="light1"/>
         <w:tcBorders>
-          <w:top w:val="none"/>
-          <w:left w:val="none"/>
+          <w:top w:val="none" w:color="000000" w:sz="4" w:space="0"/>
+          <w:left w:val="none" w:color="000000" w:sz="4" w:space="0"/>
           <w:bottom w:val="single" w:color="000000" w:themeColor="accent2" w:themeTint="97" w:sz="4" w:space="0"/>
-          <w:right w:val="none"/>
+          <w:right w:val="none" w:color="000000" w:sz="4" w:space="0"/>
         </w:tcBorders>
       </w:tcPr>
     </w:tblStylePr>
@@ -13373,12 +14325,12 @@
         <w:tblBorders/>
       </w:tblPr>
       <w:tcPr>
-        <w:shd w:color="ffffff"/>
+        <w:shd w:val="clear" w:color="ffffff"/>
         <w:tcBorders>
-          <w:top w:val="none"/>
+          <w:top w:val="none" w:color="000000" w:sz="4" w:space="0"/>
           <w:left w:val="single" w:color="000000" w:themeColor="accent2" w:themeTint="97" w:sz="4" w:space="0"/>
-          <w:bottom w:val="none"/>
-          <w:right w:val="none"/>
+          <w:bottom w:val="none" w:color="000000" w:sz="4" w:space="0"/>
+          <w:right w:val="none" w:color="000000" w:sz="4" w:space="0"/>
         </w:tcBorders>
       </w:tcPr>
     </w:tblStylePr>
@@ -13401,9 +14353,9 @@
         <w:shd w:val="clear" w:color="ffffff" w:themeColor="light1" w:fill="ffffff" w:themeFill="light1"/>
         <w:tcBorders>
           <w:top w:val="single" w:color="000000" w:themeColor="accent2" w:themeTint="97" w:sz="4" w:space="0"/>
-          <w:left w:val="none"/>
-          <w:bottom w:val="none"/>
-          <w:right w:val="none"/>
+          <w:left w:val="none" w:color="000000" w:sz="4" w:space="0"/>
+          <w:bottom w:val="none" w:color="000000" w:sz="4" w:space="0"/>
+          <w:right w:val="none" w:color="000000" w:sz="4" w:space="0"/>
         </w:tcBorders>
       </w:tcPr>
     </w:tblStylePr>
@@ -13473,9 +14425,9 @@
       </w:tcPr>
     </w:tblStylePr>
   </w:style>
-  <w:style w:type="table" w:styleId="64">
+  <w:style w:type="table" w:styleId="765">
     <w:name w:val="Grid Table 7 Colorful - Accent 3"/>
-    <w:basedOn w:val="665"/>
+    <w:basedOn w:val="899"/>
     <w:uiPriority w:val="99"/>
     <w:pPr>
       <w:pBdr/>
@@ -13577,11 +14529,11 @@
         <w:tblBorders/>
       </w:tblPr>
       <w:tcPr>
-        <w:shd w:color="ffffff"/>
+        <w:shd w:val="clear" w:color="ffffff"/>
         <w:tcBorders>
-          <w:top w:val="none"/>
-          <w:left w:val="none"/>
-          <w:bottom w:val="none"/>
+          <w:top w:val="none" w:color="000000" w:sz="4" w:space="0"/>
+          <w:left w:val="none" w:color="000000" w:sz="4" w:space="0"/>
+          <w:bottom w:val="none" w:color="000000" w:sz="4" w:space="0"/>
           <w:right w:val="single" w:color="000000" w:themeColor="accent3" w:themeTint="FE" w:sz="4" w:space="0"/>
         </w:tcBorders>
       </w:tcPr>
@@ -13604,10 +14556,10 @@
       <w:tcPr>
         <w:shd w:val="clear" w:color="ffffff" w:themeColor="light1" w:fill="ffffff" w:themeFill="light1"/>
         <w:tcBorders>
-          <w:top w:val="none"/>
-          <w:left w:val="none"/>
+          <w:top w:val="none" w:color="000000" w:sz="4" w:space="0"/>
+          <w:left w:val="none" w:color="000000" w:sz="4" w:space="0"/>
           <w:bottom w:val="single" w:color="000000" w:themeColor="accent3" w:themeTint="FE" w:sz="4" w:space="0"/>
-          <w:right w:val="none"/>
+          <w:right w:val="none" w:color="000000" w:sz="4" w:space="0"/>
         </w:tcBorders>
       </w:tcPr>
     </w:tblStylePr>
@@ -13627,12 +14579,12 @@
         <w:tblBorders/>
       </w:tblPr>
       <w:tcPr>
-        <w:shd w:color="ffffff"/>
+        <w:shd w:val="clear" w:color="ffffff"/>
         <w:tcBorders>
-          <w:top w:val="none"/>
+          <w:top w:val="none" w:color="000000" w:sz="4" w:space="0"/>
           <w:left w:val="single" w:color="000000" w:themeColor="accent3" w:themeTint="FE" w:sz="4" w:space="0"/>
-          <w:bottom w:val="none"/>
-          <w:right w:val="none"/>
+          <w:bottom w:val="none" w:color="000000" w:sz="4" w:space="0"/>
+          <w:right w:val="none" w:color="000000" w:sz="4" w:space="0"/>
         </w:tcBorders>
       </w:tcPr>
     </w:tblStylePr>
@@ -13655,9 +14607,9 @@
         <w:shd w:val="clear" w:color="ffffff" w:themeColor="light1" w:fill="ffffff" w:themeFill="light1"/>
         <w:tcBorders>
           <w:top w:val="single" w:color="000000" w:themeColor="accent3" w:themeTint="FE" w:sz="4" w:space="0"/>
-          <w:left w:val="none"/>
-          <w:bottom w:val="none"/>
-          <w:right w:val="none"/>
+          <w:left w:val="none" w:color="000000" w:sz="4" w:space="0"/>
+          <w:bottom w:val="none" w:color="000000" w:sz="4" w:space="0"/>
+          <w:right w:val="none" w:color="000000" w:sz="4" w:space="0"/>
         </w:tcBorders>
       </w:tcPr>
     </w:tblStylePr>
@@ -13727,9 +14679,9 @@
       </w:tcPr>
     </w:tblStylePr>
   </w:style>
-  <w:style w:type="table" w:styleId="65">
+  <w:style w:type="table" w:styleId="766">
     <w:name w:val="Grid Table 7 Colorful - Accent 4"/>
-    <w:basedOn w:val="665"/>
+    <w:basedOn w:val="899"/>
     <w:uiPriority w:val="99"/>
     <w:pPr>
       <w:pBdr/>
@@ -13831,11 +14783,11 @@
         <w:tblBorders/>
       </w:tblPr>
       <w:tcPr>
-        <w:shd w:color="ffffff"/>
+        <w:shd w:val="clear" w:color="ffffff"/>
         <w:tcBorders>
-          <w:top w:val="none"/>
-          <w:left w:val="none"/>
-          <w:bottom w:val="none"/>
+          <w:top w:val="none" w:color="000000" w:sz="4" w:space="0"/>
+          <w:left w:val="none" w:color="000000" w:sz="4" w:space="0"/>
+          <w:bottom w:val="none" w:color="000000" w:sz="4" w:space="0"/>
           <w:right w:val="single" w:color="000000" w:themeColor="accent4" w:themeTint="9A" w:sz="4" w:space="0"/>
         </w:tcBorders>
       </w:tcPr>
@@ -13858,10 +14810,10 @@
       <w:tcPr>
         <w:shd w:val="clear" w:color="ffffff" w:themeColor="light1" w:fill="ffffff" w:themeFill="light1"/>
         <w:tcBorders>
-          <w:top w:val="none"/>
-          <w:left w:val="none"/>
+          <w:top w:val="none" w:color="000000" w:sz="4" w:space="0"/>
+          <w:left w:val="none" w:color="000000" w:sz="4" w:space="0"/>
           <w:bottom w:val="single" w:color="000000" w:themeColor="accent4" w:themeTint="9A" w:sz="4" w:space="0"/>
-          <w:right w:val="none"/>
+          <w:right w:val="none" w:color="000000" w:sz="4" w:space="0"/>
         </w:tcBorders>
       </w:tcPr>
     </w:tblStylePr>
@@ -13881,12 +14833,12 @@
         <w:tblBorders/>
       </w:tblPr>
       <w:tcPr>
-        <w:shd w:color="ffffff"/>
+        <w:shd w:val="clear" w:color="ffffff"/>
         <w:tcBorders>
-          <w:top w:val="none"/>
+          <w:top w:val="none" w:color="000000" w:sz="4" w:space="0"/>
           <w:left w:val="single" w:color="000000" w:themeColor="accent4" w:themeTint="9A" w:sz="4" w:space="0"/>
-          <w:bottom w:val="none"/>
-          <w:right w:val="none"/>
+          <w:bottom w:val="none" w:color="000000" w:sz="4" w:space="0"/>
+          <w:right w:val="none" w:color="000000" w:sz="4" w:space="0"/>
         </w:tcBorders>
       </w:tcPr>
     </w:tblStylePr>
@@ -13909,9 +14861,9 @@
         <w:shd w:val="clear" w:color="ffffff" w:themeColor="light1" w:fill="ffffff" w:themeFill="light1"/>
         <w:tcBorders>
           <w:top w:val="single" w:color="000000" w:themeColor="accent4" w:themeTint="9A" w:sz="4" w:space="0"/>
-          <w:left w:val="none"/>
-          <w:bottom w:val="none"/>
-          <w:right w:val="none"/>
+          <w:left w:val="none" w:color="000000" w:sz="4" w:space="0"/>
+          <w:bottom w:val="none" w:color="000000" w:sz="4" w:space="0"/>
+          <w:right w:val="none" w:color="000000" w:sz="4" w:space="0"/>
         </w:tcBorders>
       </w:tcPr>
     </w:tblStylePr>
@@ -13981,9 +14933,9 @@
       </w:tcPr>
     </w:tblStylePr>
   </w:style>
-  <w:style w:type="table" w:styleId="66">
+  <w:style w:type="table" w:styleId="767">
     <w:name w:val="Grid Table 7 Colorful - Accent 5"/>
-    <w:basedOn w:val="665"/>
+    <w:basedOn w:val="899"/>
     <w:uiPriority w:val="99"/>
     <w:pPr>
       <w:pBdr/>
@@ -14085,11 +15037,11 @@
         <w:tblBorders/>
       </w:tblPr>
       <w:tcPr>
-        <w:shd w:color="ffffff"/>
+        <w:shd w:val="clear" w:color="ffffff"/>
         <w:tcBorders>
-          <w:top w:val="none"/>
-          <w:left w:val="none"/>
-          <w:bottom w:val="none"/>
+          <w:top w:val="none" w:color="000000" w:sz="4" w:space="0"/>
+          <w:left w:val="none" w:color="000000" w:sz="4" w:space="0"/>
+          <w:bottom w:val="none" w:color="000000" w:sz="4" w:space="0"/>
           <w:right w:val="single" w:color="000000" w:themeColor="accent5" w:themeTint="90" w:sz="4" w:space="0"/>
         </w:tcBorders>
       </w:tcPr>
@@ -14112,10 +15064,10 @@
       <w:tcPr>
         <w:shd w:val="clear" w:color="ffffff" w:themeColor="light1" w:fill="ffffff" w:themeFill="light1"/>
         <w:tcBorders>
-          <w:top w:val="none"/>
-          <w:left w:val="none"/>
+          <w:top w:val="none" w:color="000000" w:sz="4" w:space="0"/>
+          <w:left w:val="none" w:color="000000" w:sz="4" w:space="0"/>
           <w:bottom w:val="single" w:color="000000" w:themeColor="accent5" w:themeTint="90" w:sz="4" w:space="0"/>
-          <w:right w:val="none"/>
+          <w:right w:val="none" w:color="000000" w:sz="4" w:space="0"/>
         </w:tcBorders>
       </w:tcPr>
     </w:tblStylePr>
@@ -14135,12 +15087,12 @@
         <w:tblBorders/>
       </w:tblPr>
       <w:tcPr>
-        <w:shd w:color="ffffff"/>
+        <w:shd w:val="clear" w:color="ffffff"/>
         <w:tcBorders>
-          <w:top w:val="none"/>
+          <w:top w:val="none" w:color="000000" w:sz="4" w:space="0"/>
           <w:left w:val="single" w:color="000000" w:themeColor="accent5" w:themeTint="90" w:sz="4" w:space="0"/>
-          <w:bottom w:val="none"/>
-          <w:right w:val="none"/>
+          <w:bottom w:val="none" w:color="000000" w:sz="4" w:space="0"/>
+          <w:right w:val="none" w:color="000000" w:sz="4" w:space="0"/>
         </w:tcBorders>
       </w:tcPr>
     </w:tblStylePr>
@@ -14163,9 +15115,9 @@
         <w:shd w:val="clear" w:color="ffffff" w:themeColor="light1" w:fill="ffffff" w:themeFill="light1"/>
         <w:tcBorders>
           <w:top w:val="single" w:color="000000" w:themeColor="accent5" w:themeTint="90" w:sz="4" w:space="0"/>
-          <w:left w:val="none"/>
-          <w:bottom w:val="none"/>
-          <w:right w:val="none"/>
+          <w:left w:val="none" w:color="000000" w:sz="4" w:space="0"/>
+          <w:bottom w:val="none" w:color="000000" w:sz="4" w:space="0"/>
+          <w:right w:val="none" w:color="000000" w:sz="4" w:space="0"/>
         </w:tcBorders>
       </w:tcPr>
     </w:tblStylePr>
@@ -14235,9 +15187,9 @@
       </w:tcPr>
     </w:tblStylePr>
   </w:style>
-  <w:style w:type="table" w:styleId="67">
+  <w:style w:type="table" w:styleId="768">
     <w:name w:val="Grid Table 7 Colorful - Accent 6"/>
-    <w:basedOn w:val="665"/>
+    <w:basedOn w:val="899"/>
     <w:uiPriority w:val="99"/>
     <w:pPr>
       <w:pBdr/>
@@ -14339,11 +15291,11 @@
         <w:tblBorders/>
       </w:tblPr>
       <w:tcPr>
-        <w:shd w:color="ffffff"/>
+        <w:shd w:val="clear" w:color="ffffff"/>
         <w:tcBorders>
-          <w:top w:val="none"/>
-          <w:left w:val="none"/>
-          <w:bottom w:val="none"/>
+          <w:top w:val="none" w:color="000000" w:sz="4" w:space="0"/>
+          <w:left w:val="none" w:color="000000" w:sz="4" w:space="0"/>
+          <w:bottom w:val="none" w:color="000000" w:sz="4" w:space="0"/>
           <w:right w:val="single" w:color="000000" w:themeColor="accent6" w:themeTint="90" w:sz="4" w:space="0"/>
         </w:tcBorders>
       </w:tcPr>
@@ -14366,10 +15318,10 @@
       <w:tcPr>
         <w:shd w:val="clear" w:color="ffffff" w:themeColor="light1" w:fill="ffffff" w:themeFill="light1"/>
         <w:tcBorders>
-          <w:top w:val="none"/>
-          <w:left w:val="none"/>
+          <w:top w:val="none" w:color="000000" w:sz="4" w:space="0"/>
+          <w:left w:val="none" w:color="000000" w:sz="4" w:space="0"/>
           <w:bottom w:val="single" w:color="000000" w:themeColor="accent6" w:themeTint="90" w:sz="4" w:space="0"/>
-          <w:right w:val="none"/>
+          <w:right w:val="none" w:color="000000" w:sz="4" w:space="0"/>
         </w:tcBorders>
       </w:tcPr>
     </w:tblStylePr>
@@ -14389,12 +15341,12 @@
         <w:tblBorders/>
       </w:tblPr>
       <w:tcPr>
-        <w:shd w:color="ffffff"/>
+        <w:shd w:val="clear" w:color="ffffff"/>
         <w:tcBorders>
-          <w:top w:val="none"/>
+          <w:top w:val="none" w:color="000000" w:sz="4" w:space="0"/>
           <w:left w:val="single" w:color="000000" w:themeColor="accent6" w:themeTint="90" w:sz="4" w:space="0"/>
-          <w:bottom w:val="none"/>
-          <w:right w:val="none"/>
+          <w:bottom w:val="none" w:color="000000" w:sz="4" w:space="0"/>
+          <w:right w:val="none" w:color="000000" w:sz="4" w:space="0"/>
         </w:tcBorders>
       </w:tcPr>
     </w:tblStylePr>
@@ -14417,9 +15369,9 @@
         <w:shd w:val="clear" w:color="ffffff" w:themeColor="light1" w:fill="ffffff" w:themeFill="light1"/>
         <w:tcBorders>
           <w:top w:val="single" w:color="000000" w:themeColor="accent6" w:themeTint="90" w:sz="4" w:space="0"/>
-          <w:left w:val="none"/>
-          <w:bottom w:val="none"/>
-          <w:right w:val="none"/>
+          <w:left w:val="none" w:color="000000" w:sz="4" w:space="0"/>
+          <w:bottom w:val="none" w:color="000000" w:sz="4" w:space="0"/>
+          <w:right w:val="none" w:color="000000" w:sz="4" w:space="0"/>
         </w:tcBorders>
       </w:tcPr>
     </w:tblStylePr>
@@ -14489,9 +15441,9 @@
       </w:tcPr>
     </w:tblStylePr>
   </w:style>
-  <w:style w:type="table" w:styleId="68">
+  <w:style w:type="table" w:styleId="769">
     <w:name w:val="List Table 1 Light"/>
-    <w:basedOn w:val="665"/>
+    <w:basedOn w:val="899"/>
     <w:uiPriority w:val="99"/>
     <w:pPr>
       <w:pBdr/>
@@ -14705,9 +15657,9 @@
       </w:tcPr>
     </w:tblStylePr>
   </w:style>
-  <w:style w:type="table" w:styleId="69">
+  <w:style w:type="table" w:styleId="770">
     <w:name w:val="List Table 1 Light - Accent 1"/>
-    <w:basedOn w:val="665"/>
+    <w:basedOn w:val="899"/>
     <w:uiPriority w:val="99"/>
     <w:pPr>
       <w:pBdr/>
@@ -14921,9 +15873,9 @@
       </w:tcPr>
     </w:tblStylePr>
   </w:style>
-  <w:style w:type="table" w:styleId="70">
+  <w:style w:type="table" w:styleId="771">
     <w:name w:val="List Table 1 Light - Accent 2"/>
-    <w:basedOn w:val="665"/>
+    <w:basedOn w:val="899"/>
     <w:uiPriority w:val="99"/>
     <w:pPr>
       <w:pBdr/>
@@ -15137,9 +16089,9 @@
       </w:tcPr>
     </w:tblStylePr>
   </w:style>
-  <w:style w:type="table" w:styleId="71">
+  <w:style w:type="table" w:styleId="772">
     <w:name w:val="List Table 1 Light - Accent 3"/>
-    <w:basedOn w:val="665"/>
+    <w:basedOn w:val="899"/>
     <w:uiPriority w:val="99"/>
     <w:pPr>
       <w:pBdr/>
@@ -15353,9 +16305,9 @@
       </w:tcPr>
     </w:tblStylePr>
   </w:style>
-  <w:style w:type="table" w:styleId="72">
+  <w:style w:type="table" w:styleId="773">
     <w:name w:val="List Table 1 Light - Accent 4"/>
-    <w:basedOn w:val="665"/>
+    <w:basedOn w:val="899"/>
     <w:uiPriority w:val="99"/>
     <w:pPr>
       <w:pBdr/>
@@ -15569,9 +16521,9 @@
       </w:tcPr>
     </w:tblStylePr>
   </w:style>
-  <w:style w:type="table" w:styleId="73">
+  <w:style w:type="table" w:styleId="774">
     <w:name w:val="List Table 1 Light - Accent 5"/>
-    <w:basedOn w:val="665"/>
+    <w:basedOn w:val="899"/>
     <w:uiPriority w:val="99"/>
     <w:pPr>
       <w:pBdr/>
@@ -15785,9 +16737,9 @@
       </w:tcPr>
     </w:tblStylePr>
   </w:style>
-  <w:style w:type="table" w:styleId="74">
+  <w:style w:type="table" w:styleId="775">
     <w:name w:val="List Table 1 Light - Accent 6"/>
-    <w:basedOn w:val="665"/>
+    <w:basedOn w:val="899"/>
     <w:uiPriority w:val="99"/>
     <w:pPr>
       <w:pBdr/>
@@ -16001,9 +16953,9 @@
       </w:tcPr>
     </w:tblStylePr>
   </w:style>
-  <w:style w:type="table" w:styleId="75">
+  <w:style w:type="table" w:styleId="776">
     <w:name w:val="List Table 2"/>
-    <w:basedOn w:val="665"/>
+    <w:basedOn w:val="899"/>
     <w:uiPriority w:val="99"/>
     <w:pPr>
       <w:pBdr/>
@@ -16239,9 +17191,9 @@
       </w:tcPr>
     </w:tblStylePr>
   </w:style>
-  <w:style w:type="table" w:styleId="76">
+  <w:style w:type="table" w:styleId="777">
     <w:name w:val="List Table 2 - Accent 1"/>
-    <w:basedOn w:val="665"/>
+    <w:basedOn w:val="899"/>
     <w:uiPriority w:val="99"/>
     <w:pPr>
       <w:pBdr/>
@@ -16477,9 +17429,9 @@
       </w:tcPr>
     </w:tblStylePr>
   </w:style>
-  <w:style w:type="table" w:styleId="77">
+  <w:style w:type="table" w:styleId="778">
     <w:name w:val="List Table 2 - Accent 2"/>
-    <w:basedOn w:val="665"/>
+    <w:basedOn w:val="899"/>
     <w:uiPriority w:val="99"/>
     <w:pPr>
       <w:pBdr/>
@@ -16715,9 +17667,9 @@
       </w:tcPr>
     </w:tblStylePr>
   </w:style>
-  <w:style w:type="table" w:styleId="78">
+  <w:style w:type="table" w:styleId="779">
     <w:name w:val="List Table 2 - Accent 3"/>
-    <w:basedOn w:val="665"/>
+    <w:basedOn w:val="899"/>
     <w:uiPriority w:val="99"/>
     <w:pPr>
       <w:pBdr/>
@@ -16953,9 +17905,9 @@
       </w:tcPr>
     </w:tblStylePr>
   </w:style>
-  <w:style w:type="table" w:styleId="79">
+  <w:style w:type="table" w:styleId="780">
     <w:name w:val="List Table 2 - Accent 4"/>
-    <w:basedOn w:val="665"/>
+    <w:basedOn w:val="899"/>
     <w:uiPriority w:val="99"/>
     <w:pPr>
       <w:pBdr/>
@@ -17191,9 +18143,9 @@
       </w:tcPr>
     </w:tblStylePr>
   </w:style>
-  <w:style w:type="table" w:styleId="80">
+  <w:style w:type="table" w:styleId="781">
     <w:name w:val="List Table 2 - Accent 5"/>
-    <w:basedOn w:val="665"/>
+    <w:basedOn w:val="899"/>
     <w:uiPriority w:val="99"/>
     <w:pPr>
       <w:pBdr/>
@@ -17429,9 +18381,9 @@
       </w:tcPr>
     </w:tblStylePr>
   </w:style>
-  <w:style w:type="table" w:styleId="81">
+  <w:style w:type="table" w:styleId="782">
     <w:name w:val="List Table 2 - Accent 6"/>
-    <w:basedOn w:val="665"/>
+    <w:basedOn w:val="899"/>
     <w:uiPriority w:val="99"/>
     <w:pPr>
       <w:pBdr/>
@@ -17667,9 +18619,9 @@
       </w:tcPr>
     </w:tblStylePr>
   </w:style>
-  <w:style w:type="table" w:styleId="82">
+  <w:style w:type="table" w:styleId="783">
     <w:name w:val="List Table 3"/>
-    <w:basedOn w:val="665"/>
+    <w:basedOn w:val="899"/>
     <w:uiPriority w:val="99"/>
     <w:pPr>
       <w:pBdr/>
@@ -17895,9 +18847,9 @@
       </w:tcPr>
     </w:tblStylePr>
   </w:style>
-  <w:style w:type="table" w:styleId="83">
+  <w:style w:type="table" w:styleId="784">
     <w:name w:val="List Table 3 - Accent 1"/>
-    <w:basedOn w:val="665"/>
+    <w:basedOn w:val="899"/>
     <w:uiPriority w:val="99"/>
     <w:pPr>
       <w:pBdr/>
@@ -18123,9 +19075,9 @@
       </w:tcPr>
     </w:tblStylePr>
   </w:style>
-  <w:style w:type="table" w:styleId="84">
+  <w:style w:type="table" w:styleId="785">
     <w:name w:val="List Table 3 - Accent 2"/>
-    <w:basedOn w:val="665"/>
+    <w:basedOn w:val="899"/>
     <w:uiPriority w:val="99"/>
     <w:pPr>
       <w:pBdr/>
@@ -18351,9 +19303,9 @@
       </w:tcPr>
     </w:tblStylePr>
   </w:style>
-  <w:style w:type="table" w:styleId="85">
+  <w:style w:type="table" w:styleId="786">
     <w:name w:val="List Table 3 - Accent 3"/>
-    <w:basedOn w:val="665"/>
+    <w:basedOn w:val="899"/>
     <w:uiPriority w:val="99"/>
     <w:pPr>
       <w:pBdr/>
@@ -18579,9 +19531,9 @@
       </w:tcPr>
     </w:tblStylePr>
   </w:style>
-  <w:style w:type="table" w:styleId="86">
+  <w:style w:type="table" w:styleId="787">
     <w:name w:val="List Table 3 - Accent 4"/>
-    <w:basedOn w:val="665"/>
+    <w:basedOn w:val="899"/>
     <w:uiPriority w:val="99"/>
     <w:pPr>
       <w:pBdr/>
@@ -18807,9 +19759,9 @@
       </w:tcPr>
     </w:tblStylePr>
   </w:style>
-  <w:style w:type="table" w:styleId="87">
+  <w:style w:type="table" w:styleId="788">
     <w:name w:val="List Table 3 - Accent 5"/>
-    <w:basedOn w:val="665"/>
+    <w:basedOn w:val="899"/>
     <w:uiPriority w:val="99"/>
     <w:pPr>
       <w:pBdr/>
@@ -19035,9 +19987,9 @@
       </w:tcPr>
     </w:tblStylePr>
   </w:style>
-  <w:style w:type="table" w:styleId="88">
+  <w:style w:type="table" w:styleId="789">
     <w:name w:val="List Table 3 - Accent 6"/>
-    <w:basedOn w:val="665"/>
+    <w:basedOn w:val="899"/>
     <w:uiPriority w:val="99"/>
     <w:pPr>
       <w:pBdr/>
@@ -19263,9 +20215,9 @@
       </w:tcPr>
     </w:tblStylePr>
   </w:style>
-  <w:style w:type="table" w:styleId="89">
+  <w:style w:type="table" w:styleId="790">
     <w:name w:val="List Table 4"/>
-    <w:basedOn w:val="665"/>
+    <w:basedOn w:val="899"/>
     <w:uiPriority w:val="99"/>
     <w:pPr>
       <w:pBdr/>
@@ -19488,9 +20440,9 @@
       </w:tcPr>
     </w:tblStylePr>
   </w:style>
-  <w:style w:type="table" w:styleId="90">
+  <w:style w:type="table" w:styleId="791">
     <w:name w:val="List Table 4 - Accent 1"/>
-    <w:basedOn w:val="665"/>
+    <w:basedOn w:val="899"/>
     <w:uiPriority w:val="99"/>
     <w:pPr>
       <w:pBdr/>
@@ -19713,9 +20665,9 @@
       </w:tcPr>
     </w:tblStylePr>
   </w:style>
-  <w:style w:type="table" w:styleId="91">
+  <w:style w:type="table" w:styleId="792">
     <w:name w:val="List Table 4 - Accent 2"/>
-    <w:basedOn w:val="665"/>
+    <w:basedOn w:val="899"/>
     <w:uiPriority w:val="99"/>
     <w:pPr>
       <w:pBdr/>
@@ -19938,9 +20890,9 @@
       </w:tcPr>
     </w:tblStylePr>
   </w:style>
-  <w:style w:type="table" w:styleId="92">
+  <w:style w:type="table" w:styleId="793">
     <w:name w:val="List Table 4 - Accent 3"/>
-    <w:basedOn w:val="665"/>
+    <w:basedOn w:val="899"/>
     <w:uiPriority w:val="99"/>
     <w:pPr>
       <w:pBdr/>
@@ -20163,9 +21115,9 @@
       </w:tcPr>
     </w:tblStylePr>
   </w:style>
-  <w:style w:type="table" w:styleId="93">
+  <w:style w:type="table" w:styleId="794">
     <w:name w:val="List Table 4 - Accent 4"/>
-    <w:basedOn w:val="665"/>
+    <w:basedOn w:val="899"/>
     <w:uiPriority w:val="99"/>
     <w:pPr>
       <w:pBdr/>
@@ -20388,9 +21340,9 @@
       </w:tcPr>
     </w:tblStylePr>
   </w:style>
-  <w:style w:type="table" w:styleId="94">
+  <w:style w:type="table" w:styleId="795">
     <w:name w:val="List Table 4 - Accent 5"/>
-    <w:basedOn w:val="665"/>
+    <w:basedOn w:val="899"/>
     <w:uiPriority w:val="99"/>
     <w:pPr>
       <w:pBdr/>
@@ -20613,9 +21565,9 @@
       </w:tcPr>
     </w:tblStylePr>
   </w:style>
-  <w:style w:type="table" w:styleId="95">
+  <w:style w:type="table" w:styleId="796">
     <w:name w:val="List Table 4 - Accent 6"/>
-    <w:basedOn w:val="665"/>
+    <w:basedOn w:val="899"/>
     <w:uiPriority w:val="99"/>
     <w:pPr>
       <w:pBdr/>
@@ -20838,9 +21790,9 @@
       </w:tcPr>
     </w:tblStylePr>
   </w:style>
-  <w:style w:type="table" w:styleId="96">
+  <w:style w:type="table" w:styleId="797">
     <w:name w:val="List Table 5 Dark"/>
-    <w:basedOn w:val="665"/>
+    <w:basedOn w:val="899"/>
     <w:uiPriority w:val="99"/>
     <w:pPr>
       <w:pBdr/>
@@ -21080,9 +22032,9 @@
       </w:tcPr>
     </w:tblStylePr>
   </w:style>
-  <w:style w:type="table" w:styleId="97">
+  <w:style w:type="table" w:styleId="798">
     <w:name w:val="List Table 5 Dark - Accent 1"/>
-    <w:basedOn w:val="665"/>
+    <w:basedOn w:val="899"/>
     <w:uiPriority w:val="99"/>
     <w:pPr>
       <w:pBdr/>
@@ -21322,9 +22274,9 @@
       </w:tcPr>
     </w:tblStylePr>
   </w:style>
-  <w:style w:type="table" w:styleId="98">
+  <w:style w:type="table" w:styleId="799">
     <w:name w:val="List Table 5 Dark - Accent 2"/>
-    <w:basedOn w:val="665"/>
+    <w:basedOn w:val="899"/>
     <w:uiPriority w:val="99"/>
     <w:pPr>
       <w:pBdr/>
@@ -21564,9 +22516,9 @@
       </w:tcPr>
     </w:tblStylePr>
   </w:style>
-  <w:style w:type="table" w:styleId="99">
+  <w:style w:type="table" w:styleId="800">
     <w:name w:val="List Table 5 Dark - Accent 3"/>
-    <w:basedOn w:val="665"/>
+    <w:basedOn w:val="899"/>
     <w:uiPriority w:val="99"/>
     <w:pPr>
       <w:pBdr/>
@@ -21806,9 +22758,9 @@
       </w:tcPr>
     </w:tblStylePr>
   </w:style>
-  <w:style w:type="table" w:styleId="100">
+  <w:style w:type="table" w:styleId="801">
     <w:name w:val="List Table 5 Dark - Accent 4"/>
-    <w:basedOn w:val="665"/>
+    <w:basedOn w:val="899"/>
     <w:uiPriority w:val="99"/>
     <w:pPr>
       <w:pBdr/>
@@ -22048,9 +23000,9 @@
       </w:tcPr>
     </w:tblStylePr>
   </w:style>
-  <w:style w:type="table" w:styleId="101">
+  <w:style w:type="table" w:styleId="802">
     <w:name w:val="List Table 5 Dark - Accent 5"/>
-    <w:basedOn w:val="665"/>
+    <w:basedOn w:val="899"/>
     <w:uiPriority w:val="99"/>
     <w:pPr>
       <w:pBdr/>
@@ -22290,9 +23242,9 @@
       </w:tcPr>
     </w:tblStylePr>
   </w:style>
-  <w:style w:type="table" w:styleId="102">
+  <w:style w:type="table" w:styleId="803">
     <w:name w:val="List Table 5 Dark - Accent 6"/>
-    <w:basedOn w:val="665"/>
+    <w:basedOn w:val="899"/>
     <w:uiPriority w:val="99"/>
     <w:pPr>
       <w:pBdr/>
@@ -22532,9 +23484,9 @@
       </w:tcPr>
     </w:tblStylePr>
   </w:style>
-  <w:style w:type="table" w:styleId="103">
+  <w:style w:type="table" w:styleId="804">
     <w:name w:val="List Table 6 Colorful"/>
-    <w:basedOn w:val="665"/>
+    <w:basedOn w:val="899"/>
     <w:uiPriority w:val="99"/>
     <w:pPr>
       <w:pBdr/>
@@ -22755,9 +23707,9 @@
       </w:tcPr>
     </w:tblStylePr>
   </w:style>
-  <w:style w:type="table" w:styleId="104">
+  <w:style w:type="table" w:styleId="805">
     <w:name w:val="List Table 6 Colorful - Accent 1"/>
-    <w:basedOn w:val="665"/>
+    <w:basedOn w:val="899"/>
     <w:uiPriority w:val="99"/>
     <w:pPr>
       <w:pBdr/>
@@ -22978,9 +23930,9 @@
       </w:tcPr>
     </w:tblStylePr>
   </w:style>
-  <w:style w:type="table" w:styleId="105">
+  <w:style w:type="table" w:styleId="806">
     <w:name w:val="List Table 6 Colorful - Accent 2"/>
-    <w:basedOn w:val="665"/>
+    <w:basedOn w:val="899"/>
     <w:uiPriority w:val="99"/>
     <w:pPr>
       <w:pBdr/>
@@ -23201,9 +24153,9 @@
       </w:tcPr>
     </w:tblStylePr>
   </w:style>
-  <w:style w:type="table" w:styleId="106">
+  <w:style w:type="table" w:styleId="807">
     <w:name w:val="List Table 6 Colorful - Accent 3"/>
-    <w:basedOn w:val="665"/>
+    <w:basedOn w:val="899"/>
     <w:uiPriority w:val="99"/>
     <w:pPr>
       <w:pBdr/>
@@ -23424,9 +24376,9 @@
       </w:tcPr>
     </w:tblStylePr>
   </w:style>
-  <w:style w:type="table" w:styleId="107">
+  <w:style w:type="table" w:styleId="808">
     <w:name w:val="List Table 6 Colorful - Accent 4"/>
-    <w:basedOn w:val="665"/>
+    <w:basedOn w:val="899"/>
     <w:uiPriority w:val="99"/>
     <w:pPr>
       <w:pBdr/>
@@ -23647,9 +24599,9 @@
       </w:tcPr>
     </w:tblStylePr>
   </w:style>
-  <w:style w:type="table" w:styleId="108">
+  <w:style w:type="table" w:styleId="809">
     <w:name w:val="List Table 6 Colorful - Accent 5"/>
-    <w:basedOn w:val="665"/>
+    <w:basedOn w:val="899"/>
     <w:uiPriority w:val="99"/>
     <w:pPr>
       <w:pBdr/>
@@ -23870,9 +24822,9 @@
       </w:tcPr>
     </w:tblStylePr>
   </w:style>
-  <w:style w:type="table" w:styleId="109">
+  <w:style w:type="table" w:styleId="810">
     <w:name w:val="List Table 6 Colorful - Accent 6"/>
-    <w:basedOn w:val="665"/>
+    <w:basedOn w:val="899"/>
     <w:uiPriority w:val="99"/>
     <w:pPr>
       <w:pBdr/>
@@ -24093,9 +25045,9 @@
       </w:tcPr>
     </w:tblStylePr>
   </w:style>
-  <w:style w:type="table" w:styleId="110">
+  <w:style w:type="table" w:styleId="811">
     <w:name w:val="List Table 7 Colorful"/>
-    <w:basedOn w:val="665"/>
+    <w:basedOn w:val="899"/>
     <w:uiPriority w:val="99"/>
     <w:pPr>
       <w:pBdr/>
@@ -24194,11 +25146,11 @@
         <w:tblBorders/>
       </w:tblPr>
       <w:tcPr>
-        <w:shd w:color="ffffff"/>
+        <w:shd w:val="clear" w:color="ffffff"/>
         <w:tcBorders>
-          <w:top w:val="none"/>
-          <w:left w:val="none"/>
-          <w:bottom w:val="none"/>
+          <w:top w:val="none" w:color="000000" w:sz="4" w:space="0"/>
+          <w:left w:val="none" w:color="000000" w:sz="4" w:space="0"/>
+          <w:bottom w:val="none" w:color="000000" w:sz="4" w:space="0"/>
           <w:right w:val="single" w:color="000000" w:themeColor="text1" w:themeTint="80" w:sz="4" w:space="0"/>
         </w:tcBorders>
       </w:tcPr>
@@ -24221,10 +25173,10 @@
       <w:tcPr>
         <w:shd w:val="clear" w:color="ffffff" w:themeColor="light1" w:fill="ffffff" w:themeFill="light1"/>
         <w:tcBorders>
-          <w:top w:val="none"/>
-          <w:left w:val="none"/>
+          <w:top w:val="none" w:color="000000" w:sz="4" w:space="0"/>
+          <w:left w:val="none" w:color="000000" w:sz="4" w:space="0"/>
           <w:bottom w:val="single" w:color="000000" w:themeColor="text1" w:themeTint="80" w:sz="4" w:space="0"/>
-          <w:right w:val="none"/>
+          <w:right w:val="none" w:color="000000" w:sz="4" w:space="0"/>
         </w:tcBorders>
       </w:tcPr>
     </w:tblStylePr>
@@ -24244,12 +25196,12 @@
         <w:tblBorders/>
       </w:tblPr>
       <w:tcPr>
-        <w:shd w:color="ffffff"/>
+        <w:shd w:val="clear" w:color="ffffff"/>
         <w:tcBorders>
-          <w:top w:val="none"/>
+          <w:top w:val="none" w:color="000000" w:sz="4" w:space="0"/>
           <w:left w:val="single" w:color="000000" w:themeColor="text1" w:themeTint="80" w:sz="4" w:space="0"/>
-          <w:bottom w:val="none"/>
-          <w:right w:val="none"/>
+          <w:bottom w:val="none" w:color="000000" w:sz="4" w:space="0"/>
+          <w:right w:val="none" w:color="000000" w:sz="4" w:space="0"/>
         </w:tcBorders>
       </w:tcPr>
     </w:tblStylePr>
@@ -24272,9 +25224,9 @@
         <w:shd w:val="clear" w:color="ffffff" w:themeColor="light1" w:fill="ffffff" w:themeFill="light1"/>
         <w:tcBorders>
           <w:top w:val="single" w:color="000000" w:themeColor="text1" w:themeTint="80" w:sz="4" w:space="0"/>
-          <w:left w:val="none"/>
-          <w:bottom w:val="none"/>
-          <w:right w:val="none"/>
+          <w:left w:val="none" w:color="000000" w:sz="4" w:space="0"/>
+          <w:bottom w:val="none" w:color="000000" w:sz="4" w:space="0"/>
+          <w:right w:val="none" w:color="000000" w:sz="4" w:space="0"/>
         </w:tcBorders>
       </w:tcPr>
     </w:tblStylePr>
@@ -24349,9 +25301,9 @@
       </w:tcPr>
     </w:tblStylePr>
   </w:style>
-  <w:style w:type="table" w:styleId="111">
+  <w:style w:type="table" w:styleId="812">
     <w:name w:val="List Table 7 Colorful - Accent 1"/>
-    <w:basedOn w:val="665"/>
+    <w:basedOn w:val="899"/>
     <w:uiPriority w:val="99"/>
     <w:pPr>
       <w:pBdr/>
@@ -24450,11 +25402,11 @@
         <w:tblBorders/>
       </w:tblPr>
       <w:tcPr>
-        <w:shd w:color="ffffff"/>
+        <w:shd w:val="clear" w:color="ffffff"/>
         <w:tcBorders>
-          <w:top w:val="none"/>
-          <w:left w:val="none"/>
-          <w:bottom w:val="none"/>
+          <w:top w:val="none" w:color="000000" w:sz="4" w:space="0"/>
+          <w:left w:val="none" w:color="000000" w:sz="4" w:space="0"/>
+          <w:bottom w:val="none" w:color="000000" w:sz="4" w:space="0"/>
           <w:right w:val="single" w:color="000000" w:themeColor="accent1" w:sz="4" w:space="0"/>
         </w:tcBorders>
       </w:tcPr>
@@ -24477,10 +25429,10 @@
       <w:tcPr>
         <w:shd w:val="clear" w:color="ffffff" w:themeColor="light1" w:fill="ffffff" w:themeFill="light1"/>
         <w:tcBorders>
-          <w:top w:val="none"/>
-          <w:left w:val="none"/>
+          <w:top w:val="none" w:color="000000" w:sz="4" w:space="0"/>
+          <w:left w:val="none" w:color="000000" w:sz="4" w:space="0"/>
           <w:bottom w:val="single" w:color="000000" w:themeColor="accent1" w:sz="4" w:space="0"/>
-          <w:right w:val="none"/>
+          <w:right w:val="none" w:color="000000" w:sz="4" w:space="0"/>
         </w:tcBorders>
       </w:tcPr>
     </w:tblStylePr>
@@ -24500,12 +25452,12 @@
         <w:tblBorders/>
       </w:tblPr>
       <w:tcPr>
-        <w:shd w:color="ffffff"/>
+        <w:shd w:val="clear" w:color="ffffff"/>
         <w:tcBorders>
-          <w:top w:val="none"/>
+          <w:top w:val="none" w:color="000000" w:sz="4" w:space="0"/>
           <w:left w:val="single" w:color="000000" w:themeColor="accent1" w:sz="4" w:space="0"/>
-          <w:bottom w:val="none"/>
-          <w:right w:val="none"/>
+          <w:bottom w:val="none" w:color="000000" w:sz="4" w:space="0"/>
+          <w:right w:val="none" w:color="000000" w:sz="4" w:space="0"/>
         </w:tcBorders>
       </w:tcPr>
     </w:tblStylePr>
@@ -24528,9 +25480,9 @@
         <w:shd w:val="clear" w:color="ffffff" w:themeColor="light1" w:fill="ffffff" w:themeFill="light1"/>
         <w:tcBorders>
           <w:top w:val="single" w:color="000000" w:themeColor="accent1" w:sz="4" w:space="0"/>
-          <w:left w:val="none"/>
-          <w:bottom w:val="none"/>
-          <w:right w:val="none"/>
+          <w:left w:val="none" w:color="000000" w:sz="4" w:space="0"/>
+          <w:bottom w:val="none" w:color="000000" w:sz="4" w:space="0"/>
+          <w:right w:val="none" w:color="000000" w:sz="4" w:space="0"/>
         </w:tcBorders>
       </w:tcPr>
     </w:tblStylePr>
@@ -24605,9 +25557,9 @@
       </w:tcPr>
     </w:tblStylePr>
   </w:style>
-  <w:style w:type="table" w:styleId="112">
+  <w:style w:type="table" w:styleId="813">
     <w:name w:val="List Table 7 Colorful - Accent 2"/>
-    <w:basedOn w:val="665"/>
+    <w:basedOn w:val="899"/>
     <w:uiPriority w:val="99"/>
     <w:pPr>
       <w:pBdr/>
@@ -24706,11 +25658,11 @@
         <w:tblBorders/>
       </w:tblPr>
       <w:tcPr>
-        <w:shd w:color="ffffff"/>
+        <w:shd w:val="clear" w:color="ffffff"/>
         <w:tcBorders>
-          <w:top w:val="none"/>
-          <w:left w:val="none"/>
-          <w:bottom w:val="none"/>
+          <w:top w:val="none" w:color="000000" w:sz="4" w:space="0"/>
+          <w:left w:val="none" w:color="000000" w:sz="4" w:space="0"/>
+          <w:bottom w:val="none" w:color="000000" w:sz="4" w:space="0"/>
           <w:right w:val="single" w:color="000000" w:themeColor="accent2" w:themeTint="97" w:sz="4" w:space="0"/>
         </w:tcBorders>
       </w:tcPr>
@@ -24733,10 +25685,10 @@
       <w:tcPr>
         <w:shd w:val="clear" w:color="ffffff" w:themeColor="light1" w:fill="ffffff" w:themeFill="light1"/>
         <w:tcBorders>
-          <w:top w:val="none"/>
-          <w:left w:val="none"/>
+          <w:top w:val="none" w:color="000000" w:sz="4" w:space="0"/>
+          <w:left w:val="none" w:color="000000" w:sz="4" w:space="0"/>
           <w:bottom w:val="single" w:color="000000" w:themeColor="accent2" w:themeTint="97" w:sz="4" w:space="0"/>
-          <w:right w:val="none"/>
+          <w:right w:val="none" w:color="000000" w:sz="4" w:space="0"/>
         </w:tcBorders>
       </w:tcPr>
     </w:tblStylePr>
@@ -24756,12 +25708,12 @@
         <w:tblBorders/>
       </w:tblPr>
       <w:tcPr>
-        <w:shd w:color="ffffff"/>
+        <w:shd w:val="clear" w:color="ffffff"/>
         <w:tcBorders>
-          <w:top w:val="none"/>
+          <w:top w:val="none" w:color="000000" w:sz="4" w:space="0"/>
           <w:left w:val="single" w:color="000000" w:themeColor="accent2" w:themeTint="97" w:sz="4" w:space="0"/>
-          <w:bottom w:val="none"/>
-          <w:right w:val="none"/>
+          <w:bottom w:val="none" w:color="000000" w:sz="4" w:space="0"/>
+          <w:right w:val="none" w:color="000000" w:sz="4" w:space="0"/>
         </w:tcBorders>
       </w:tcPr>
     </w:tblStylePr>
@@ -24784,9 +25736,9 @@
         <w:shd w:val="clear" w:color="ffffff" w:themeColor="light1" w:fill="ffffff" w:themeFill="light1"/>
         <w:tcBorders>
           <w:top w:val="single" w:color="000000" w:themeColor="accent2" w:themeTint="97" w:sz="4" w:space="0"/>
-          <w:left w:val="none"/>
-          <w:bottom w:val="none"/>
-          <w:right w:val="none"/>
+          <w:left w:val="none" w:color="000000" w:sz="4" w:space="0"/>
+          <w:bottom w:val="none" w:color="000000" w:sz="4" w:space="0"/>
+          <w:right w:val="none" w:color="000000" w:sz="4" w:space="0"/>
         </w:tcBorders>
       </w:tcPr>
     </w:tblStylePr>
@@ -24861,9 +25813,9 @@
       </w:tcPr>
     </w:tblStylePr>
   </w:style>
-  <w:style w:type="table" w:styleId="113">
+  <w:style w:type="table" w:styleId="814">
     <w:name w:val="List Table 7 Colorful - Accent 3"/>
-    <w:basedOn w:val="665"/>
+    <w:basedOn w:val="899"/>
     <w:uiPriority w:val="99"/>
     <w:pPr>
       <w:pBdr/>
@@ -24962,11 +25914,11 @@
         <w:tblBorders/>
       </w:tblPr>
       <w:tcPr>
-        <w:shd w:color="ffffff"/>
+        <w:shd w:val="clear" w:color="ffffff"/>
         <w:tcBorders>
-          <w:top w:val="none"/>
-          <w:left w:val="none"/>
-          <w:bottom w:val="none"/>
+          <w:top w:val="none" w:color="000000" w:sz="4" w:space="0"/>
+          <w:left w:val="none" w:color="000000" w:sz="4" w:space="0"/>
+          <w:bottom w:val="none" w:color="000000" w:sz="4" w:space="0"/>
           <w:right w:val="single" w:color="000000" w:themeColor="accent3" w:themeTint="98" w:sz="4" w:space="0"/>
         </w:tcBorders>
       </w:tcPr>
@@ -24989,10 +25941,10 @@
       <w:tcPr>
         <w:shd w:val="clear" w:color="ffffff" w:themeColor="light1" w:fill="ffffff" w:themeFill="light1"/>
         <w:tcBorders>
-          <w:top w:val="none"/>
-          <w:left w:val="none"/>
+          <w:top w:val="none" w:color="000000" w:sz="4" w:space="0"/>
+          <w:left w:val="none" w:color="000000" w:sz="4" w:space="0"/>
           <w:bottom w:val="single" w:color="000000" w:themeColor="accent3" w:themeTint="98" w:sz="4" w:space="0"/>
-          <w:right w:val="none"/>
+          <w:right w:val="none" w:color="000000" w:sz="4" w:space="0"/>
         </w:tcBorders>
       </w:tcPr>
     </w:tblStylePr>
@@ -25012,12 +25964,12 @@
         <w:tblBorders/>
       </w:tblPr>
       <w:tcPr>
-        <w:shd w:color="ffffff"/>
+        <w:shd w:val="clear" w:color="ffffff"/>
         <w:tcBorders>
-          <w:top w:val="none"/>
+          <w:top w:val="none" w:color="000000" w:sz="4" w:space="0"/>
           <w:left w:val="single" w:color="000000" w:themeColor="accent3" w:themeTint="98" w:sz="4" w:space="0"/>
-          <w:bottom w:val="none"/>
-          <w:right w:val="none"/>
+          <w:bottom w:val="none" w:color="000000" w:sz="4" w:space="0"/>
+          <w:right w:val="none" w:color="000000" w:sz="4" w:space="0"/>
         </w:tcBorders>
       </w:tcPr>
     </w:tblStylePr>
@@ -25040,9 +25992,9 @@
         <w:shd w:val="clear" w:color="ffffff" w:themeColor="light1" w:fill="ffffff" w:themeFill="light1"/>
         <w:tcBorders>
           <w:top w:val="single" w:color="000000" w:themeColor="accent3" w:themeTint="98" w:sz="4" w:space="0"/>
-          <w:left w:val="none"/>
-          <w:bottom w:val="none"/>
-          <w:right w:val="none"/>
+          <w:left w:val="none" w:color="000000" w:sz="4" w:space="0"/>
+          <w:bottom w:val="none" w:color="000000" w:sz="4" w:space="0"/>
+          <w:right w:val="none" w:color="000000" w:sz="4" w:space="0"/>
         </w:tcBorders>
       </w:tcPr>
     </w:tblStylePr>
@@ -25117,9 +26069,9 @@
       </w:tcPr>
     </w:tblStylePr>
   </w:style>
-  <w:style w:type="table" w:styleId="114">
+  <w:style w:type="table" w:styleId="815">
     <w:name w:val="List Table 7 Colorful - Accent 4"/>
-    <w:basedOn w:val="665"/>
+    <w:basedOn w:val="899"/>
     <w:uiPriority w:val="99"/>
     <w:pPr>
       <w:pBdr/>
@@ -25218,11 +26170,11 @@
         <w:tblBorders/>
       </w:tblPr>
       <w:tcPr>
-        <w:shd w:color="ffffff"/>
+        <w:shd w:val="clear" w:color="ffffff"/>
         <w:tcBorders>
-          <w:top w:val="none"/>
-          <w:left w:val="none"/>
-          <w:bottom w:val="none"/>
+          <w:top w:val="none" w:color="000000" w:sz="4" w:space="0"/>
+          <w:left w:val="none" w:color="000000" w:sz="4" w:space="0"/>
+          <w:bottom w:val="none" w:color="000000" w:sz="4" w:space="0"/>
           <w:right w:val="single" w:color="000000" w:themeColor="accent4" w:themeTint="9A" w:sz="4" w:space="0"/>
         </w:tcBorders>
       </w:tcPr>
@@ -25245,10 +26197,10 @@
       <w:tcPr>
         <w:shd w:val="clear" w:color="ffffff" w:themeColor="light1" w:fill="ffffff" w:themeFill="light1"/>
         <w:tcBorders>
-          <w:top w:val="none"/>
-          <w:left w:val="none"/>
+          <w:top w:val="none" w:color="000000" w:sz="4" w:space="0"/>
+          <w:left w:val="none" w:color="000000" w:sz="4" w:space="0"/>
           <w:bottom w:val="single" w:color="000000" w:themeColor="accent4" w:themeTint="9A" w:sz="4" w:space="0"/>
-          <w:right w:val="none"/>
+          <w:right w:val="none" w:color="000000" w:sz="4" w:space="0"/>
         </w:tcBorders>
       </w:tcPr>
     </w:tblStylePr>
@@ -25268,12 +26220,12 @@
         <w:tblBorders/>
       </w:tblPr>
       <w:tcPr>
-        <w:shd w:color="ffffff"/>
+        <w:shd w:val="clear" w:color="ffffff"/>
         <w:tcBorders>
-          <w:top w:val="none"/>
+          <w:top w:val="none" w:color="000000" w:sz="4" w:space="0"/>
           <w:left w:val="single" w:color="000000" w:themeColor="accent4" w:themeTint="9A" w:sz="4" w:space="0"/>
-          <w:bottom w:val="none"/>
-          <w:right w:val="none"/>
+          <w:bottom w:val="none" w:color="000000" w:sz="4" w:space="0"/>
+          <w:right w:val="none" w:color="000000" w:sz="4" w:space="0"/>
         </w:tcBorders>
       </w:tcPr>
     </w:tblStylePr>
@@ -25296,9 +26248,9 @@
         <w:shd w:val="clear" w:color="ffffff" w:themeColor="light1" w:fill="ffffff" w:themeFill="light1"/>
         <w:tcBorders>
           <w:top w:val="single" w:color="000000" w:themeColor="accent4" w:themeTint="9A" w:sz="4" w:space="0"/>
-          <w:left w:val="none"/>
-          <w:bottom w:val="none"/>
-          <w:right w:val="none"/>
+          <w:left w:val="none" w:color="000000" w:sz="4" w:space="0"/>
+          <w:bottom w:val="none" w:color="000000" w:sz="4" w:space="0"/>
+          <w:right w:val="none" w:color="000000" w:sz="4" w:space="0"/>
         </w:tcBorders>
       </w:tcPr>
     </w:tblStylePr>
@@ -25373,9 +26325,9 @@
       </w:tcPr>
     </w:tblStylePr>
   </w:style>
-  <w:style w:type="table" w:styleId="115">
+  <w:style w:type="table" w:styleId="816">
     <w:name w:val="List Table 7 Colorful - Accent 5"/>
-    <w:basedOn w:val="665"/>
+    <w:basedOn w:val="899"/>
     <w:uiPriority w:val="99"/>
     <w:pPr>
       <w:pBdr/>
@@ -25474,11 +26426,11 @@
         <w:tblBorders/>
       </w:tblPr>
       <w:tcPr>
-        <w:shd w:color="ffffff"/>
+        <w:shd w:val="clear" w:color="ffffff"/>
         <w:tcBorders>
-          <w:top w:val="none"/>
-          <w:left w:val="none"/>
-          <w:bottom w:val="none"/>
+          <w:top w:val="none" w:color="000000" w:sz="4" w:space="0"/>
+          <w:left w:val="none" w:color="000000" w:sz="4" w:space="0"/>
+          <w:bottom w:val="none" w:color="000000" w:sz="4" w:space="0"/>
           <w:right w:val="single" w:color="000000" w:themeColor="accent5" w:themeTint="9A" w:sz="4" w:space="0"/>
         </w:tcBorders>
       </w:tcPr>
@@ -25501,10 +26453,10 @@
       <w:tcPr>
         <w:shd w:val="clear" w:color="ffffff" w:themeColor="light1" w:fill="ffffff" w:themeFill="light1"/>
         <w:tcBorders>
-          <w:top w:val="none"/>
-          <w:left w:val="none"/>
+          <w:top w:val="none" w:color="000000" w:sz="4" w:space="0"/>
+          <w:left w:val="none" w:color="000000" w:sz="4" w:space="0"/>
           <w:bottom w:val="single" w:color="000000" w:themeColor="accent5" w:themeTint="9A" w:sz="4" w:space="0"/>
-          <w:right w:val="none"/>
+          <w:right w:val="none" w:color="000000" w:sz="4" w:space="0"/>
         </w:tcBorders>
       </w:tcPr>
     </w:tblStylePr>
@@ -25524,12 +26476,12 @@
         <w:tblBorders/>
       </w:tblPr>
       <w:tcPr>
-        <w:shd w:color="ffffff"/>
+        <w:shd w:val="clear" w:color="ffffff"/>
         <w:tcBorders>
-          <w:top w:val="none"/>
+          <w:top w:val="none" w:color="000000" w:sz="4" w:space="0"/>
           <w:left w:val="single" w:color="000000" w:themeColor="accent5" w:themeTint="9A" w:sz="4" w:space="0"/>
-          <w:bottom w:val="none"/>
-          <w:right w:val="none"/>
+          <w:bottom w:val="none" w:color="000000" w:sz="4" w:space="0"/>
+          <w:right w:val="none" w:color="000000" w:sz="4" w:space="0"/>
         </w:tcBorders>
       </w:tcPr>
     </w:tblStylePr>
@@ -25552,9 +26504,9 @@
         <w:shd w:val="clear" w:color="ffffff" w:themeColor="light1" w:fill="ffffff" w:themeFill="light1"/>
         <w:tcBorders>
           <w:top w:val="single" w:color="000000" w:themeColor="accent5" w:themeTint="9A" w:sz="4" w:space="0"/>
-          <w:left w:val="none"/>
-          <w:bottom w:val="none"/>
-          <w:right w:val="none"/>
+          <w:left w:val="none" w:color="000000" w:sz="4" w:space="0"/>
+          <w:bottom w:val="none" w:color="000000" w:sz="4" w:space="0"/>
+          <w:right w:val="none" w:color="000000" w:sz="4" w:space="0"/>
         </w:tcBorders>
       </w:tcPr>
     </w:tblStylePr>
@@ -25629,9 +26581,9 @@
       </w:tcPr>
     </w:tblStylePr>
   </w:style>
-  <w:style w:type="table" w:styleId="116">
+  <w:style w:type="table" w:styleId="817">
     <w:name w:val="List Table 7 Colorful - Accent 6"/>
-    <w:basedOn w:val="665"/>
+    <w:basedOn w:val="899"/>
     <w:uiPriority w:val="99"/>
     <w:pPr>
       <w:pBdr/>
@@ -25730,11 +26682,11 @@
         <w:tblBorders/>
       </w:tblPr>
       <w:tcPr>
-        <w:shd w:color="ffffff"/>
+        <w:shd w:val="clear" w:color="ffffff"/>
         <w:tcBorders>
-          <w:top w:val="none"/>
-          <w:left w:val="none"/>
-          <w:bottom w:val="none"/>
+          <w:top w:val="none" w:color="000000" w:sz="4" w:space="0"/>
+          <w:left w:val="none" w:color="000000" w:sz="4" w:space="0"/>
+          <w:bottom w:val="none" w:color="000000" w:sz="4" w:space="0"/>
           <w:right w:val="single" w:color="000000" w:themeColor="accent6" w:themeTint="98" w:sz="4" w:space="0"/>
         </w:tcBorders>
       </w:tcPr>
@@ -25757,10 +26709,10 @@
       <w:tcPr>
         <w:shd w:val="clear" w:color="ffffff" w:themeColor="light1" w:fill="ffffff" w:themeFill="light1"/>
         <w:tcBorders>
-          <w:top w:val="none"/>
-          <w:left w:val="none"/>
+          <w:top w:val="none" w:color="000000" w:sz="4" w:space="0"/>
+          <w:left w:val="none" w:color="000000" w:sz="4" w:space="0"/>
           <w:bottom w:val="single" w:color="000000" w:themeColor="accent6" w:themeTint="98" w:sz="4" w:space="0"/>
-          <w:right w:val="none"/>
+          <w:right w:val="none" w:color="000000" w:sz="4" w:space="0"/>
         </w:tcBorders>
       </w:tcPr>
     </w:tblStylePr>
@@ -25780,12 +26732,12 @@
         <w:tblBorders/>
       </w:tblPr>
       <w:tcPr>
-        <w:shd w:color="ffffff"/>
+        <w:shd w:val="clear" w:color="ffffff"/>
         <w:tcBorders>
-          <w:top w:val="none"/>
+          <w:top w:val="none" w:color="000000" w:sz="4" w:space="0"/>
           <w:left w:val="single" w:color="000000" w:themeColor="accent6" w:themeTint="98" w:sz="4" w:space="0"/>
-          <w:bottom w:val="none"/>
-          <w:right w:val="none"/>
+          <w:bottom w:val="none" w:color="000000" w:sz="4" w:space="0"/>
+          <w:right w:val="none" w:color="000000" w:sz="4" w:space="0"/>
         </w:tcBorders>
       </w:tcPr>
     </w:tblStylePr>
@@ -25808,9 +26760,9 @@
         <w:shd w:val="clear" w:color="ffffff" w:themeColor="light1" w:fill="ffffff" w:themeFill="light1"/>
         <w:tcBorders>
           <w:top w:val="single" w:color="000000" w:themeColor="accent6" w:themeTint="98" w:sz="4" w:space="0"/>
-          <w:left w:val="none"/>
-          <w:bottom w:val="none"/>
-          <w:right w:val="none"/>
+          <w:left w:val="none" w:color="000000" w:sz="4" w:space="0"/>
+          <w:bottom w:val="none" w:color="000000" w:sz="4" w:space="0"/>
+          <w:right w:val="none" w:color="000000" w:sz="4" w:space="0"/>
         </w:tcBorders>
       </w:tcPr>
     </w:tblStylePr>
@@ -25885,9 +26837,9 @@
       </w:tcPr>
     </w:tblStylePr>
   </w:style>
-  <w:style w:type="table" w:styleId="117">
+  <w:style w:type="table" w:styleId="818">
     <w:name w:val="Lined - Accent"/>
-    <w:basedOn w:val="665"/>
+    <w:basedOn w:val="899"/>
     <w:uiPriority w:val="99"/>
     <w:pPr>
       <w:pBdr/>
@@ -26122,9 +27074,9 @@
       </w:tcPr>
     </w:tblStylePr>
   </w:style>
-  <w:style w:type="table" w:styleId="118">
+  <w:style w:type="table" w:styleId="819">
     <w:name w:val="Lined - Accent 1"/>
-    <w:basedOn w:val="665"/>
+    <w:basedOn w:val="899"/>
     <w:uiPriority w:val="99"/>
     <w:pPr>
       <w:pBdr/>
@@ -26359,9 +27311,9 @@
       </w:tcPr>
     </w:tblStylePr>
   </w:style>
-  <w:style w:type="table" w:styleId="119">
+  <w:style w:type="table" w:styleId="820">
     <w:name w:val="Lined - Accent 2"/>
-    <w:basedOn w:val="665"/>
+    <w:basedOn w:val="899"/>
     <w:uiPriority w:val="99"/>
     <w:pPr>
       <w:pBdr/>
@@ -26596,9 +27548,9 @@
       </w:tcPr>
     </w:tblStylePr>
   </w:style>
-  <w:style w:type="table" w:styleId="120">
+  <w:style w:type="table" w:styleId="821">
     <w:name w:val="Lined - Accent 3"/>
-    <w:basedOn w:val="665"/>
+    <w:basedOn w:val="899"/>
     <w:uiPriority w:val="99"/>
     <w:pPr>
       <w:pBdr/>
@@ -26833,9 +27785,9 @@
       </w:tcPr>
     </w:tblStylePr>
   </w:style>
-  <w:style w:type="table" w:styleId="121">
+  <w:style w:type="table" w:styleId="822">
     <w:name w:val="Lined - Accent 4"/>
-    <w:basedOn w:val="665"/>
+    <w:basedOn w:val="899"/>
     <w:uiPriority w:val="99"/>
     <w:pPr>
       <w:pBdr/>
@@ -27070,9 +28022,9 @@
       </w:tcPr>
     </w:tblStylePr>
   </w:style>
-  <w:style w:type="table" w:styleId="122">
+  <w:style w:type="table" w:styleId="823">
     <w:name w:val="Lined - Accent 5"/>
-    <w:basedOn w:val="665"/>
+    <w:basedOn w:val="899"/>
     <w:uiPriority w:val="99"/>
     <w:pPr>
       <w:pBdr/>
@@ -27307,9 +28259,9 @@
       </w:tcPr>
     </w:tblStylePr>
   </w:style>
-  <w:style w:type="table" w:styleId="123">
+  <w:style w:type="table" w:styleId="824">
     <w:name w:val="Lined - Accent 6"/>
-    <w:basedOn w:val="665"/>
+    <w:basedOn w:val="899"/>
     <w:uiPriority w:val="99"/>
     <w:pPr>
       <w:pBdr/>
@@ -27544,9 +28496,9 @@
       </w:tcPr>
     </w:tblStylePr>
   </w:style>
-  <w:style w:type="table" w:styleId="124">
+  <w:style w:type="table" w:styleId="825">
     <w:name w:val="Bordered &amp; Lined - Accent"/>
-    <w:basedOn w:val="665"/>
+    <w:basedOn w:val="899"/>
     <w:uiPriority w:val="99"/>
     <w:pPr>
       <w:pBdr/>
@@ -27788,9 +28740,9 @@
       </w:tcPr>
     </w:tblStylePr>
   </w:style>
-  <w:style w:type="table" w:styleId="125">
+  <w:style w:type="table" w:styleId="826">
     <w:name w:val="Bordered &amp; Lined - Accent 1"/>
-    <w:basedOn w:val="665"/>
+    <w:basedOn w:val="899"/>
     <w:uiPriority w:val="99"/>
     <w:pPr>
       <w:pBdr/>
@@ -28032,9 +28984,9 @@
       </w:tcPr>
     </w:tblStylePr>
   </w:style>
-  <w:style w:type="table" w:styleId="126">
+  <w:style w:type="table" w:styleId="827">
     <w:name w:val="Bordered &amp; Lined - Accent 2"/>
-    <w:basedOn w:val="665"/>
+    <w:basedOn w:val="899"/>
     <w:uiPriority w:val="99"/>
     <w:pPr>
       <w:pBdr/>
@@ -28276,9 +29228,9 @@
       </w:tcPr>
     </w:tblStylePr>
   </w:style>
-  <w:style w:type="table" w:styleId="127">
+  <w:style w:type="table" w:styleId="828">
     <w:name w:val="Bordered &amp; Lined - Accent 3"/>
-    <w:basedOn w:val="665"/>
+    <w:basedOn w:val="899"/>
     <w:uiPriority w:val="99"/>
     <w:pPr>
       <w:pBdr/>
@@ -28520,9 +29472,9 @@
       </w:tcPr>
     </w:tblStylePr>
   </w:style>
-  <w:style w:type="table" w:styleId="128">
+  <w:style w:type="table" w:styleId="829">
     <w:name w:val="Bordered &amp; Lined - Accent 4"/>
-    <w:basedOn w:val="665"/>
+    <w:basedOn w:val="899"/>
     <w:uiPriority w:val="99"/>
     <w:pPr>
       <w:pBdr/>
@@ -28764,9 +29716,9 @@
       </w:tcPr>
     </w:tblStylePr>
   </w:style>
-  <w:style w:type="table" w:styleId="129">
+  <w:style w:type="table" w:styleId="830">
     <w:name w:val="Bordered &amp; Lined - Accent 5"/>
-    <w:basedOn w:val="665"/>
+    <w:basedOn w:val="899"/>
     <w:uiPriority w:val="99"/>
     <w:pPr>
       <w:pBdr/>
@@ -29008,9 +29960,9 @@
       </w:tcPr>
     </w:tblStylePr>
   </w:style>
-  <w:style w:type="table" w:styleId="130">
+  <w:style w:type="table" w:styleId="831">
     <w:name w:val="Bordered &amp; Lined - Accent 6"/>
-    <w:basedOn w:val="665"/>
+    <w:basedOn w:val="899"/>
     <w:uiPriority w:val="99"/>
     <w:pPr>
       <w:pBdr/>
@@ -29252,9 +30204,9 @@
       </w:tcPr>
     </w:tblStylePr>
   </w:style>
-  <w:style w:type="table" w:styleId="131">
+  <w:style w:type="table" w:styleId="832">
     <w:name w:val="Bordered"/>
-    <w:basedOn w:val="665"/>
+    <w:basedOn w:val="899"/>
     <w:uiPriority w:val="99"/>
     <w:pPr>
       <w:pBdr/>
@@ -29483,9 +30435,9 @@
       </w:tcPr>
     </w:tblStylePr>
   </w:style>
-  <w:style w:type="table" w:styleId="132">
+  <w:style w:type="table" w:styleId="833">
     <w:name w:val="Bordered - Accent 1"/>
-    <w:basedOn w:val="665"/>
+    <w:basedOn w:val="899"/>
     <w:uiPriority w:val="99"/>
     <w:pPr>
       <w:pBdr/>
@@ -29714,9 +30666,9 @@
       </w:tcPr>
     </w:tblStylePr>
   </w:style>
-  <w:style w:type="table" w:styleId="133">
+  <w:style w:type="table" w:styleId="834">
     <w:name w:val="Bordered - Accent 2"/>
-    <w:basedOn w:val="665"/>
+    <w:basedOn w:val="899"/>
     <w:uiPriority w:val="99"/>
     <w:pPr>
       <w:pBdr/>
@@ -29945,9 +30897,9 @@
       </w:tcPr>
     </w:tblStylePr>
   </w:style>
-  <w:style w:type="table" w:styleId="134">
+  <w:style w:type="table" w:styleId="835">
     <w:name w:val="Bordered - Accent 3"/>
-    <w:basedOn w:val="665"/>
+    <w:basedOn w:val="899"/>
     <w:uiPriority w:val="99"/>
     <w:pPr>
       <w:pBdr/>
@@ -30176,9 +31128,9 @@
       </w:tcPr>
     </w:tblStylePr>
   </w:style>
-  <w:style w:type="table" w:styleId="135">
+  <w:style w:type="table" w:styleId="836">
     <w:name w:val="Bordered - Accent 4"/>
-    <w:basedOn w:val="665"/>
+    <w:basedOn w:val="899"/>
     <w:uiPriority w:val="99"/>
     <w:pPr>
       <w:pBdr/>
@@ -30407,9 +31359,9 @@
       </w:tcPr>
     </w:tblStylePr>
   </w:style>
-  <w:style w:type="table" w:styleId="136">
+  <w:style w:type="table" w:styleId="837">
     <w:name w:val="Bordered - Accent 5"/>
-    <w:basedOn w:val="665"/>
+    <w:basedOn w:val="899"/>
     <w:uiPriority w:val="99"/>
     <w:pPr>
       <w:pBdr/>
@@ -30638,9 +31590,9 @@
       </w:tcPr>
     </w:tblStylePr>
   </w:style>
-  <w:style w:type="table" w:styleId="137">
+  <w:style w:type="table" w:styleId="838">
     <w:name w:val="Bordered - Accent 6"/>
-    <w:basedOn w:val="665"/>
+    <w:basedOn w:val="899"/>
     <w:uiPriority w:val="99"/>
     <w:pPr>
       <w:pBdr/>
@@ -30869,11 +31821,11 @@
       </w:tcPr>
     </w:tblStylePr>
   </w:style>
-  <w:style w:type="paragraph" w:styleId="139">
+  <w:style w:type="paragraph" w:styleId="839">
     <w:name w:val="Heading 1"/>
-    <w:basedOn w:val="664"/>
-    <w:next w:val="664"/>
-    <w:link w:val="150"/>
+    <w:basedOn w:val="898"/>
+    <w:next w:val="898"/>
+    <w:link w:val="849"/>
     <w:uiPriority w:val="9"/>
     <w:qFormat/>
     <w:pPr>
@@ -30891,11 +31843,11 @@
       <w:szCs w:val="40"/>
     </w:rPr>
   </w:style>
-  <w:style w:type="paragraph" w:styleId="140">
+  <w:style w:type="paragraph" w:styleId="840">
     <w:name w:val="Heading 2"/>
-    <w:basedOn w:val="664"/>
-    <w:next w:val="664"/>
-    <w:link w:val="151"/>
+    <w:basedOn w:val="898"/>
+    <w:next w:val="898"/>
+    <w:link w:val="850"/>
     <w:uiPriority w:val="9"/>
     <w:unhideWhenUsed/>
     <w:qFormat/>
@@ -30914,11 +31866,11 @@
       <w:szCs w:val="32"/>
     </w:rPr>
   </w:style>
-  <w:style w:type="paragraph" w:styleId="141">
+  <w:style w:type="paragraph" w:styleId="841">
     <w:name w:val="Heading 3"/>
-    <w:basedOn w:val="664"/>
-    <w:next w:val="664"/>
-    <w:link w:val="152"/>
+    <w:basedOn w:val="898"/>
+    <w:next w:val="898"/>
+    <w:link w:val="851"/>
     <w:uiPriority w:val="9"/>
     <w:unhideWhenUsed/>
     <w:qFormat/>
@@ -30937,11 +31889,11 @@
       <w:szCs w:val="28"/>
     </w:rPr>
   </w:style>
-  <w:style w:type="paragraph" w:styleId="142">
+  <w:style w:type="paragraph" w:styleId="842">
     <w:name w:val="Heading 4"/>
-    <w:basedOn w:val="664"/>
-    <w:next w:val="664"/>
-    <w:link w:val="153"/>
+    <w:basedOn w:val="898"/>
+    <w:next w:val="898"/>
+    <w:link w:val="852"/>
     <w:uiPriority w:val="9"/>
     <w:unhideWhenUsed/>
     <w:qFormat/>
@@ -30960,11 +31912,11 @@
       <w:color w:val="0f4761" w:themeColor="accent1" w:themeShade="BF"/>
     </w:rPr>
   </w:style>
-  <w:style w:type="paragraph" w:styleId="143">
+  <w:style w:type="paragraph" w:styleId="843">
     <w:name w:val="Heading 5"/>
-    <w:basedOn w:val="664"/>
-    <w:next w:val="664"/>
-    <w:link w:val="154"/>
+    <w:basedOn w:val="898"/>
+    <w:next w:val="898"/>
+    <w:link w:val="853"/>
     <w:uiPriority w:val="9"/>
     <w:unhideWhenUsed/>
     <w:qFormat/>
@@ -30981,11 +31933,11 @@
       <w:color w:val="0f4761" w:themeColor="accent1" w:themeShade="BF"/>
     </w:rPr>
   </w:style>
-  <w:style w:type="paragraph" w:styleId="144">
+  <w:style w:type="paragraph" w:styleId="844">
     <w:name w:val="Heading 6"/>
-    <w:basedOn w:val="664"/>
-    <w:next w:val="664"/>
-    <w:link w:val="155"/>
+    <w:basedOn w:val="898"/>
+    <w:next w:val="898"/>
+    <w:link w:val="854"/>
     <w:uiPriority w:val="9"/>
     <w:unhideWhenUsed/>
     <w:qFormat/>
@@ -31004,11 +31956,11 @@
       <w:color w:val="595959" w:themeColor="text1" w:themeTint="A6"/>
     </w:rPr>
   </w:style>
-  <w:style w:type="paragraph" w:styleId="145">
+  <w:style w:type="paragraph" w:styleId="845">
     <w:name w:val="Heading 7"/>
-    <w:basedOn w:val="664"/>
-    <w:next w:val="664"/>
-    <w:link w:val="156"/>
+    <w:basedOn w:val="898"/>
+    <w:next w:val="898"/>
+    <w:link w:val="855"/>
     <w:uiPriority w:val="9"/>
     <w:unhideWhenUsed/>
     <w:qFormat/>
@@ -31025,11 +31977,11 @@
       <w:color w:val="595959" w:themeColor="text1" w:themeTint="A6"/>
     </w:rPr>
   </w:style>
-  <w:style w:type="paragraph" w:styleId="146">
+  <w:style w:type="paragraph" w:styleId="846">
     <w:name w:val="Heading 8"/>
-    <w:basedOn w:val="664"/>
-    <w:next w:val="664"/>
-    <w:link w:val="157"/>
+    <w:basedOn w:val="898"/>
+    <w:next w:val="898"/>
+    <w:link w:val="856"/>
     <w:uiPriority w:val="9"/>
     <w:unhideWhenUsed/>
     <w:qFormat/>
@@ -31048,11 +32000,11 @@
       <w:color w:val="272727" w:themeColor="text1" w:themeTint="D8"/>
     </w:rPr>
   </w:style>
-  <w:style w:type="paragraph" w:styleId="147">
+  <w:style w:type="paragraph" w:styleId="847">
     <w:name w:val="Heading 9"/>
-    <w:basedOn w:val="664"/>
-    <w:next w:val="664"/>
-    <w:link w:val="158"/>
+    <w:basedOn w:val="898"/>
+    <w:next w:val="898"/>
+    <w:link w:val="857"/>
     <w:uiPriority w:val="9"/>
     <w:unhideWhenUsed/>
     <w:qFormat/>
@@ -31071,7 +32023,7 @@
       <w:color w:val="272727" w:themeColor="text1" w:themeTint="D8"/>
     </w:rPr>
   </w:style>
-  <w:style w:type="character" w:styleId="148" w:default="1">
+  <w:style w:type="character" w:styleId="848" w:default="1">
     <w:name w:val="Default Paragraph Font"/>
     <w:uiPriority w:val="1"/>
     <w:semiHidden/>
@@ -31082,10 +32034,10 @@
       <w:ind/>
     </w:pPr>
   </w:style>
-  <w:style w:type="character" w:styleId="150">
+  <w:style w:type="character" w:styleId="849">
     <w:name w:val="Heading 1 Char"/>
-    <w:basedOn w:val="148"/>
-    <w:link w:val="139"/>
+    <w:basedOn w:val="848"/>
+    <w:link w:val="839"/>
     <w:uiPriority w:val="9"/>
     <w:pPr>
       <w:pBdr/>
@@ -31099,10 +32051,10 @@
       <w:szCs w:val="40"/>
     </w:rPr>
   </w:style>
-  <w:style w:type="character" w:styleId="151">
+  <w:style w:type="character" w:styleId="850">
     <w:name w:val="Heading 2 Char"/>
-    <w:basedOn w:val="148"/>
-    <w:link w:val="140"/>
+    <w:basedOn w:val="848"/>
+    <w:link w:val="840"/>
     <w:uiPriority w:val="9"/>
     <w:pPr>
       <w:pBdr/>
@@ -31116,10 +32068,10 @@
       <w:szCs w:val="32"/>
     </w:rPr>
   </w:style>
-  <w:style w:type="character" w:styleId="152">
+  <w:style w:type="character" w:styleId="851">
     <w:name w:val="Heading 3 Char"/>
-    <w:basedOn w:val="148"/>
-    <w:link w:val="141"/>
+    <w:basedOn w:val="848"/>
+    <w:link w:val="841"/>
     <w:uiPriority w:val="9"/>
     <w:pPr>
       <w:pBdr/>
@@ -31133,10 +32085,10 @@
       <w:szCs w:val="28"/>
     </w:rPr>
   </w:style>
-  <w:style w:type="character" w:styleId="153">
+  <w:style w:type="character" w:styleId="852">
     <w:name w:val="Heading 4 Char"/>
-    <w:basedOn w:val="148"/>
-    <w:link w:val="142"/>
+    <w:basedOn w:val="848"/>
+    <w:link w:val="842"/>
     <w:uiPriority w:val="9"/>
     <w:pPr>
       <w:pBdr/>
@@ -31150,10 +32102,10 @@
       <w:color w:val="0f4761" w:themeColor="accent1" w:themeShade="BF"/>
     </w:rPr>
   </w:style>
-  <w:style w:type="character" w:styleId="154">
+  <w:style w:type="character" w:styleId="853">
     <w:name w:val="Heading 5 Char"/>
-    <w:basedOn w:val="148"/>
-    <w:link w:val="143"/>
+    <w:basedOn w:val="848"/>
+    <w:link w:val="843"/>
     <w:uiPriority w:val="9"/>
     <w:pPr>
       <w:pBdr/>
@@ -31165,10 +32117,10 @@
       <w:color w:val="0f4761" w:themeColor="accent1" w:themeShade="BF"/>
     </w:rPr>
   </w:style>
-  <w:style w:type="character" w:styleId="155">
+  <w:style w:type="character" w:styleId="854">
     <w:name w:val="Heading 6 Char"/>
-    <w:basedOn w:val="148"/>
-    <w:link w:val="144"/>
+    <w:basedOn w:val="848"/>
+    <w:link w:val="844"/>
     <w:uiPriority w:val="9"/>
     <w:pPr>
       <w:pBdr/>
@@ -31182,10 +32134,10 @@
       <w:color w:val="595959" w:themeColor="text1" w:themeTint="A6"/>
     </w:rPr>
   </w:style>
-  <w:style w:type="character" w:styleId="156">
+  <w:style w:type="character" w:styleId="855">
     <w:name w:val="Heading 7 Char"/>
-    <w:basedOn w:val="148"/>
-    <w:link w:val="145"/>
+    <w:basedOn w:val="848"/>
+    <w:link w:val="845"/>
     <w:uiPriority w:val="9"/>
     <w:pPr>
       <w:pBdr/>
@@ -31197,10 +32149,10 @@
       <w:color w:val="595959" w:themeColor="text1" w:themeTint="A6"/>
     </w:rPr>
   </w:style>
-  <w:style w:type="character" w:styleId="157">
+  <w:style w:type="character" w:styleId="856">
     <w:name w:val="Heading 8 Char"/>
-    <w:basedOn w:val="148"/>
-    <w:link w:val="146"/>
+    <w:basedOn w:val="848"/>
+    <w:link w:val="846"/>
     <w:uiPriority w:val="9"/>
     <w:pPr>
       <w:pBdr/>
@@ -31214,10 +32166,10 @@
       <w:color w:val="272727" w:themeColor="text1" w:themeTint="D8"/>
     </w:rPr>
   </w:style>
-  <w:style w:type="character" w:styleId="158">
+  <w:style w:type="character" w:styleId="857">
     <w:name w:val="Heading 9 Char"/>
-    <w:basedOn w:val="148"/>
-    <w:link w:val="147"/>
+    <w:basedOn w:val="848"/>
+    <w:link w:val="847"/>
     <w:uiPriority w:val="9"/>
     <w:pPr>
       <w:pBdr/>
@@ -31231,11 +32183,11 @@
       <w:color w:val="272727" w:themeColor="text1" w:themeTint="D8"/>
     </w:rPr>
   </w:style>
-  <w:style w:type="paragraph" w:styleId="159">
+  <w:style w:type="paragraph" w:styleId="858">
     <w:name w:val="Title"/>
-    <w:basedOn w:val="664"/>
-    <w:next w:val="664"/>
-    <w:link w:val="160"/>
+    <w:basedOn w:val="898"/>
+    <w:next w:val="898"/>
+    <w:link w:val="859"/>
     <w:uiPriority w:val="10"/>
     <w:qFormat/>
     <w:pPr>
@@ -31251,10 +32203,10 @@
       <w:szCs w:val="56"/>
     </w:rPr>
   </w:style>
-  <w:style w:type="character" w:styleId="160">
+  <w:style w:type="character" w:styleId="859">
     <w:name w:val="Title Char"/>
-    <w:basedOn w:val="148"/>
-    <w:link w:val="159"/>
+    <w:basedOn w:val="848"/>
+    <w:link w:val="858"/>
     <w:uiPriority w:val="10"/>
     <w:pPr>
       <w:pBdr/>
@@ -31268,11 +32220,11 @@
       <w:szCs w:val="56"/>
     </w:rPr>
   </w:style>
-  <w:style w:type="paragraph" w:styleId="161">
+  <w:style w:type="paragraph" w:styleId="860">
     <w:name w:val="Subtitle"/>
-    <w:basedOn w:val="664"/>
-    <w:next w:val="664"/>
-    <w:link w:val="162"/>
+    <w:basedOn w:val="898"/>
+    <w:next w:val="898"/>
+    <w:link w:val="861"/>
     <w:uiPriority w:val="11"/>
     <w:qFormat/>
     <w:pPr>
@@ -31290,10 +32242,10 @@
       <w:szCs w:val="28"/>
     </w:rPr>
   </w:style>
-  <w:style w:type="character" w:styleId="162">
+  <w:style w:type="character" w:styleId="861">
     <w:name w:val="Subtitle Char"/>
-    <w:basedOn w:val="148"/>
-    <w:link w:val="161"/>
+    <w:basedOn w:val="848"/>
+    <w:link w:val="860"/>
     <w:uiPriority w:val="11"/>
     <w:pPr>
       <w:pBdr/>
@@ -31307,11 +32259,11 @@
       <w:szCs w:val="28"/>
     </w:rPr>
   </w:style>
-  <w:style w:type="paragraph" w:styleId="163">
+  <w:style w:type="paragraph" w:styleId="862">
     <w:name w:val="Quote"/>
-    <w:basedOn w:val="664"/>
-    <w:next w:val="664"/>
-    <w:link w:val="164"/>
+    <w:basedOn w:val="898"/>
+    <w:next w:val="898"/>
+    <w:link w:val="863"/>
     <w:uiPriority w:val="29"/>
     <w:qFormat/>
     <w:pPr>
@@ -31326,10 +32278,10 @@
       <w:color w:val="404040" w:themeColor="text1" w:themeTint="BF"/>
     </w:rPr>
   </w:style>
-  <w:style w:type="character" w:styleId="164">
+  <w:style w:type="character" w:styleId="863">
     <w:name w:val="Quote Char"/>
-    <w:basedOn w:val="148"/>
-    <w:link w:val="163"/>
+    <w:basedOn w:val="848"/>
+    <w:link w:val="862"/>
     <w:uiPriority w:val="29"/>
     <w:pPr>
       <w:pBdr/>
@@ -31342,9 +32294,9 @@
       <w:color w:val="404040" w:themeColor="text1" w:themeTint="BF"/>
     </w:rPr>
   </w:style>
-  <w:style w:type="character" w:styleId="166">
+  <w:style w:type="character" w:styleId="864">
     <w:name w:val="Intense Emphasis"/>
-    <w:basedOn w:val="148"/>
+    <w:basedOn w:val="848"/>
     <w:uiPriority w:val="21"/>
     <w:qFormat/>
     <w:pPr>
@@ -31358,11 +32310,11 @@
       <w:color w:val="0f4761" w:themeColor="accent1" w:themeShade="BF"/>
     </w:rPr>
   </w:style>
-  <w:style w:type="paragraph" w:styleId="167">
+  <w:style w:type="paragraph" w:styleId="865">
     <w:name w:val="Intense Quote"/>
-    <w:basedOn w:val="664"/>
-    <w:next w:val="664"/>
-    <w:link w:val="168"/>
+    <w:basedOn w:val="898"/>
+    <w:next w:val="898"/>
+    <w:link w:val="866"/>
     <w:uiPriority w:val="30"/>
     <w:qFormat/>
     <w:pPr>
@@ -31380,10 +32332,10 @@
       <w:color w:val="0f4761" w:themeColor="accent1" w:themeShade="BF"/>
     </w:rPr>
   </w:style>
-  <w:style w:type="character" w:styleId="168">
+  <w:style w:type="character" w:styleId="866">
     <w:name w:val="Intense Quote Char"/>
-    <w:basedOn w:val="148"/>
-    <w:link w:val="167"/>
+    <w:basedOn w:val="848"/>
+    <w:link w:val="865"/>
     <w:uiPriority w:val="30"/>
     <w:pPr>
       <w:pBdr/>
@@ -31396,9 +32348,9 @@
       <w:color w:val="0f4761" w:themeColor="accent1" w:themeShade="BF"/>
     </w:rPr>
   </w:style>
-  <w:style w:type="character" w:styleId="169">
+  <w:style w:type="character" w:styleId="867">
     <w:name w:val="Intense Reference"/>
-    <w:basedOn w:val="148"/>
+    <w:basedOn w:val="848"/>
     <w:uiPriority w:val="32"/>
     <w:qFormat/>
     <w:pPr>
@@ -31414,9 +32366,9 @@
       <w:spacing w:val="5"/>
     </w:rPr>
   </w:style>
-  <w:style w:type="character" w:styleId="171">
+  <w:style w:type="character" w:styleId="868">
     <w:name w:val="Subtle Emphasis"/>
-    <w:basedOn w:val="148"/>
+    <w:basedOn w:val="848"/>
     <w:uiPriority w:val="19"/>
     <w:qFormat/>
     <w:pPr>
@@ -31430,9 +32382,9 @@
       <w:color w:val="404040" w:themeColor="text1" w:themeTint="BF"/>
     </w:rPr>
   </w:style>
-  <w:style w:type="character" w:styleId="172">
+  <w:style w:type="character" w:styleId="869">
     <w:name w:val="Emphasis"/>
-    <w:basedOn w:val="148"/>
+    <w:basedOn w:val="848"/>
     <w:uiPriority w:val="20"/>
     <w:qFormat/>
     <w:pPr>
@@ -31445,9 +32397,9 @@
       <w:iCs/>
     </w:rPr>
   </w:style>
-  <w:style w:type="character" w:styleId="173">
+  <w:style w:type="character" w:styleId="870">
     <w:name w:val="Strong"/>
-    <w:basedOn w:val="148"/>
+    <w:basedOn w:val="848"/>
     <w:uiPriority w:val="22"/>
     <w:qFormat/>
     <w:pPr>
@@ -31460,9 +32412,9 @@
       <w:bCs/>
     </w:rPr>
   </w:style>
-  <w:style w:type="character" w:styleId="174">
+  <w:style w:type="character" w:styleId="871">
     <w:name w:val="Subtle Reference"/>
-    <w:basedOn w:val="148"/>
+    <w:basedOn w:val="848"/>
     <w:uiPriority w:val="31"/>
     <w:qFormat/>
     <w:pPr>
@@ -31475,9 +32427,9 @@
       <w:color w:val="5a5a5a" w:themeColor="text1" w:themeTint="A5"/>
     </w:rPr>
   </w:style>
-  <w:style w:type="character" w:styleId="175">
+  <w:style w:type="character" w:styleId="872">
     <w:name w:val="Book Title"/>
-    <w:basedOn w:val="148"/>
+    <w:basedOn w:val="848"/>
     <w:uiPriority w:val="33"/>
     <w:qFormat/>
     <w:pPr>
@@ -31493,10 +32445,10 @@
       <w:spacing w:val="5"/>
     </w:rPr>
   </w:style>
-  <w:style w:type="paragraph" w:styleId="176">
+  <w:style w:type="paragraph" w:styleId="873">
     <w:name w:val="Header"/>
-    <w:basedOn w:val="664"/>
-    <w:link w:val="177"/>
+    <w:basedOn w:val="898"/>
+    <w:link w:val="874"/>
     <w:uiPriority w:val="99"/>
     <w:unhideWhenUsed/>
     <w:pPr>
@@ -31509,10 +32461,10 @@
       <w:ind/>
     </w:pPr>
   </w:style>
-  <w:style w:type="character" w:styleId="177">
+  <w:style w:type="character" w:styleId="874">
     <w:name w:val="Header Char"/>
-    <w:basedOn w:val="148"/>
-    <w:link w:val="176"/>
+    <w:basedOn w:val="848"/>
+    <w:link w:val="873"/>
     <w:uiPriority w:val="99"/>
     <w:pPr>
       <w:pBdr/>
@@ -31520,10 +32472,10 @@
       <w:ind/>
     </w:pPr>
   </w:style>
-  <w:style w:type="paragraph" w:styleId="178">
+  <w:style w:type="paragraph" w:styleId="875">
     <w:name w:val="Footer"/>
-    <w:basedOn w:val="664"/>
-    <w:link w:val="179"/>
+    <w:basedOn w:val="898"/>
+    <w:link w:val="876"/>
     <w:uiPriority w:val="99"/>
     <w:unhideWhenUsed/>
     <w:pPr>
@@ -31536,10 +32488,10 @@
       <w:ind/>
     </w:pPr>
   </w:style>
-  <w:style w:type="character" w:styleId="179">
+  <w:style w:type="character" w:styleId="876">
     <w:name w:val="Footer Char"/>
-    <w:basedOn w:val="148"/>
-    <w:link w:val="178"/>
+    <w:basedOn w:val="848"/>
+    <w:link w:val="875"/>
     <w:uiPriority w:val="99"/>
     <w:pPr>
       <w:pBdr/>
@@ -31547,10 +32499,10 @@
       <w:ind/>
     </w:pPr>
   </w:style>
-  <w:style w:type="paragraph" w:styleId="180">
+  <w:style w:type="paragraph" w:styleId="877">
     <w:name w:val="Caption"/>
-    <w:basedOn w:val="664"/>
-    <w:next w:val="664"/>
+    <w:basedOn w:val="898"/>
+    <w:next w:val="898"/>
     <w:uiPriority w:val="35"/>
     <w:unhideWhenUsed/>
     <w:qFormat/>
@@ -31567,10 +32519,10 @@
       <w:szCs w:val="18"/>
     </w:rPr>
   </w:style>
-  <w:style w:type="paragraph" w:styleId="181">
+  <w:style w:type="paragraph" w:styleId="878">
     <w:name w:val="footnote text"/>
-    <w:basedOn w:val="664"/>
-    <w:link w:val="182"/>
+    <w:basedOn w:val="898"/>
+    <w:link w:val="879"/>
     <w:uiPriority w:val="99"/>
     <w:semiHidden/>
     <w:unhideWhenUsed/>
@@ -31584,10 +32536,10 @@
       <w:szCs w:val="20"/>
     </w:rPr>
   </w:style>
-  <w:style w:type="character" w:styleId="182">
+  <w:style w:type="character" w:styleId="879">
     <w:name w:val="Footnote Text Char"/>
-    <w:basedOn w:val="148"/>
-    <w:link w:val="181"/>
+    <w:basedOn w:val="848"/>
+    <w:link w:val="878"/>
     <w:uiPriority w:val="99"/>
     <w:semiHidden/>
     <w:pPr>
@@ -31600,9 +32552,9 @@
       <w:szCs w:val="20"/>
     </w:rPr>
   </w:style>
-  <w:style w:type="character" w:styleId="183">
+  <w:style w:type="character" w:styleId="880">
     <w:name w:val="footnote reference"/>
-    <w:basedOn w:val="148"/>
+    <w:basedOn w:val="848"/>
     <w:uiPriority w:val="99"/>
     <w:semiHidden/>
     <w:unhideWhenUsed/>
@@ -31615,10 +32567,10 @@
       <w:vertAlign w:val="superscript"/>
     </w:rPr>
   </w:style>
-  <w:style w:type="paragraph" w:styleId="184">
+  <w:style w:type="paragraph" w:styleId="881">
     <w:name w:val="endnote text"/>
-    <w:basedOn w:val="664"/>
-    <w:link w:val="185"/>
+    <w:basedOn w:val="898"/>
+    <w:link w:val="882"/>
     <w:uiPriority w:val="99"/>
     <w:semiHidden/>
     <w:unhideWhenUsed/>
@@ -31632,10 +32584,10 @@
       <w:szCs w:val="20"/>
     </w:rPr>
   </w:style>
-  <w:style w:type="character" w:styleId="185">
+  <w:style w:type="character" w:styleId="882">
     <w:name w:val="Endnote Text Char"/>
-    <w:basedOn w:val="148"/>
-    <w:link w:val="184"/>
+    <w:basedOn w:val="848"/>
+    <w:link w:val="881"/>
     <w:uiPriority w:val="99"/>
     <w:semiHidden/>
     <w:pPr>
@@ -31648,9 +32600,9 @@
       <w:szCs w:val="20"/>
     </w:rPr>
   </w:style>
-  <w:style w:type="character" w:styleId="186">
+  <w:style w:type="character" w:styleId="883">
     <w:name w:val="endnote reference"/>
-    <w:basedOn w:val="148"/>
+    <w:basedOn w:val="848"/>
     <w:uiPriority w:val="99"/>
     <w:semiHidden/>
     <w:unhideWhenUsed/>
@@ -31663,9 +32615,9 @@
       <w:vertAlign w:val="superscript"/>
     </w:rPr>
   </w:style>
-  <w:style w:type="character" w:styleId="187">
+  <w:style w:type="character" w:styleId="884">
     <w:name w:val="Hyperlink"/>
-    <w:basedOn w:val="148"/>
+    <w:basedOn w:val="848"/>
     <w:uiPriority w:val="99"/>
     <w:unhideWhenUsed/>
     <w:pPr>
@@ -31678,9 +32630,9 @@
       <w:u w:val="single"/>
     </w:rPr>
   </w:style>
-  <w:style w:type="character" w:styleId="188">
+  <w:style w:type="character" w:styleId="885">
     <w:name w:val="FollowedHyperlink"/>
-    <w:basedOn w:val="148"/>
+    <w:basedOn w:val="848"/>
     <w:uiPriority w:val="99"/>
     <w:semiHidden/>
     <w:unhideWhenUsed/>
@@ -31694,10 +32646,10 @@
       <w:u w:val="single"/>
     </w:rPr>
   </w:style>
-  <w:style w:type="paragraph" w:styleId="189">
+  <w:style w:type="paragraph" w:styleId="886">
     <w:name w:val="toc 1"/>
-    <w:basedOn w:val="664"/>
-    <w:next w:val="664"/>
+    <w:basedOn w:val="898"/>
+    <w:next w:val="898"/>
     <w:uiPriority w:val="39"/>
     <w:unhideWhenUsed/>
     <w:pPr>
@@ -31706,10 +32658,10 @@
       <w:ind/>
     </w:pPr>
   </w:style>
-  <w:style w:type="paragraph" w:styleId="190">
+  <w:style w:type="paragraph" w:styleId="887">
     <w:name w:val="toc 2"/>
-    <w:basedOn w:val="664"/>
-    <w:next w:val="664"/>
+    <w:basedOn w:val="898"/>
+    <w:next w:val="898"/>
     <w:uiPriority w:val="39"/>
     <w:unhideWhenUsed/>
     <w:pPr>
@@ -31718,10 +32670,10 @@
       <w:ind w:left="220"/>
     </w:pPr>
   </w:style>
-  <w:style w:type="paragraph" w:styleId="191">
+  <w:style w:type="paragraph" w:styleId="888">
     <w:name w:val="toc 3"/>
-    <w:basedOn w:val="664"/>
-    <w:next w:val="664"/>
+    <w:basedOn w:val="898"/>
+    <w:next w:val="898"/>
     <w:uiPriority w:val="39"/>
     <w:unhideWhenUsed/>
     <w:pPr>
@@ -31730,10 +32682,10 @@
       <w:ind w:left="440"/>
     </w:pPr>
   </w:style>
-  <w:style w:type="paragraph" w:styleId="192">
+  <w:style w:type="paragraph" w:styleId="889">
     <w:name w:val="toc 4"/>
-    <w:basedOn w:val="664"/>
-    <w:next w:val="664"/>
+    <w:basedOn w:val="898"/>
+    <w:next w:val="898"/>
     <w:uiPriority w:val="39"/>
     <w:unhideWhenUsed/>
     <w:pPr>
@@ -31742,10 +32694,10 @@
       <w:ind w:left="660"/>
     </w:pPr>
   </w:style>
-  <w:style w:type="paragraph" w:styleId="193">
+  <w:style w:type="paragraph" w:styleId="890">
     <w:name w:val="toc 5"/>
-    <w:basedOn w:val="664"/>
-    <w:next w:val="664"/>
+    <w:basedOn w:val="898"/>
+    <w:next w:val="898"/>
     <w:uiPriority w:val="39"/>
     <w:unhideWhenUsed/>
     <w:pPr>
@@ -31754,10 +32706,10 @@
       <w:ind w:left="880"/>
     </w:pPr>
   </w:style>
-  <w:style w:type="paragraph" w:styleId="194">
+  <w:style w:type="paragraph" w:styleId="891">
     <w:name w:val="toc 6"/>
-    <w:basedOn w:val="664"/>
-    <w:next w:val="664"/>
+    <w:basedOn w:val="898"/>
+    <w:next w:val="898"/>
     <w:uiPriority w:val="39"/>
     <w:unhideWhenUsed/>
     <w:pPr>
@@ -31766,10 +32718,10 @@
       <w:ind w:left="1100"/>
     </w:pPr>
   </w:style>
-  <w:style w:type="paragraph" w:styleId="195">
+  <w:style w:type="paragraph" w:styleId="892">
     <w:name w:val="toc 7"/>
-    <w:basedOn w:val="664"/>
-    <w:next w:val="664"/>
+    <w:basedOn w:val="898"/>
+    <w:next w:val="898"/>
     <w:uiPriority w:val="39"/>
     <w:unhideWhenUsed/>
     <w:pPr>
@@ -31778,10 +32730,10 @@
       <w:ind w:left="1320"/>
     </w:pPr>
   </w:style>
-  <w:style w:type="paragraph" w:styleId="196">
+  <w:style w:type="paragraph" w:styleId="893">
     <w:name w:val="toc 8"/>
-    <w:basedOn w:val="664"/>
-    <w:next w:val="664"/>
+    <w:basedOn w:val="898"/>
+    <w:next w:val="898"/>
     <w:uiPriority w:val="39"/>
     <w:unhideWhenUsed/>
     <w:pPr>
@@ -31790,10 +32742,10 @@
       <w:ind w:left="1540"/>
     </w:pPr>
   </w:style>
-  <w:style w:type="paragraph" w:styleId="197">
+  <w:style w:type="paragraph" w:styleId="894">
     <w:name w:val="toc 9"/>
-    <w:basedOn w:val="664"/>
-    <w:next w:val="664"/>
+    <w:basedOn w:val="898"/>
+    <w:next w:val="898"/>
     <w:uiPriority w:val="39"/>
     <w:unhideWhenUsed/>
     <w:pPr>
@@ -31802,9 +32754,9 @@
       <w:ind w:left="1760"/>
     </w:pPr>
   </w:style>
-  <w:style w:type="character" w:styleId="198">
+  <w:style w:type="character" w:styleId="895">
     <w:name w:val="Placeholder Text"/>
-    <w:basedOn w:val="148"/>
+    <w:basedOn w:val="848"/>
     <w:uiPriority w:val="99"/>
     <w:semiHidden/>
     <w:pPr>
@@ -31816,7 +32768,7 @@
       <w:color w:val="666666"/>
     </w:rPr>
   </w:style>
-  <w:style w:type="paragraph" w:styleId="208">
+  <w:style w:type="paragraph" w:styleId="896">
     <w:name w:val="TOC Heading"/>
     <w:uiPriority w:val="39"/>
     <w:unhideWhenUsed/>
@@ -31826,10 +32778,10 @@
       <w:ind/>
     </w:pPr>
   </w:style>
-  <w:style w:type="paragraph" w:styleId="209">
+  <w:style w:type="paragraph" w:styleId="897">
     <w:name w:val="table of figures"/>
-    <w:basedOn w:val="664"/>
-    <w:next w:val="664"/>
+    <w:basedOn w:val="898"/>
+    <w:next w:val="898"/>
     <w:uiPriority w:val="99"/>
     <w:unhideWhenUsed/>
     <w:pPr>
@@ -31838,7 +32790,7 @@
       <w:ind/>
     </w:pPr>
   </w:style>
-  <w:style w:type="paragraph" w:styleId="664" w:default="1">
+  <w:style w:type="paragraph" w:styleId="898" w:default="1">
     <w:name w:val="Normal"/>
     <w:qFormat/>
     <w:pPr>
@@ -31847,7 +32799,7 @@
       <w:ind/>
     </w:pPr>
   </w:style>
-  <w:style w:type="table" w:styleId="665" w:default="1">
+  <w:style w:type="table" w:styleId="899" w:default="1">
     <w:name w:val="Normal Table"/>
     <w:uiPriority w:val="99"/>
     <w:semiHidden/>
@@ -32040,7 +32992,7 @@
       </w:tcPr>
     </w:tblStylePr>
   </w:style>
-  <w:style w:type="numbering" w:styleId="666" w:default="1">
+  <w:style w:type="numbering" w:styleId="900" w:default="1">
     <w:name w:val="No List"/>
     <w:uiPriority w:val="99"/>
     <w:semiHidden/>
@@ -32051,9 +33003,9 @@
       <w:ind/>
     </w:pPr>
   </w:style>
-  <w:style w:type="paragraph" w:styleId="667">
+  <w:style w:type="paragraph" w:styleId="901">
     <w:name w:val="No Spacing"/>
-    <w:basedOn w:val="664"/>
+    <w:basedOn w:val="898"/>
     <w:uiPriority w:val="1"/>
     <w:qFormat/>
     <w:pPr>
@@ -32062,9 +33014,9 @@
       <w:ind/>
     </w:pPr>
   </w:style>
-  <w:style w:type="paragraph" w:styleId="668">
+  <w:style w:type="paragraph" w:styleId="902">
     <w:name w:val="List Paragraph"/>
-    <w:basedOn w:val="664"/>
+    <w:basedOn w:val="898"/>
     <w:uiPriority w:val="34"/>
     <w:qFormat/>
     <w:pPr>

--- a/Nav2/Resources.docx
+++ b/Nav2/Resources.docx
@@ -26,6 +26,7 @@
         <w:rPr>
           <w:b/>
           <w:bCs/>
+          <w:highlight w:val="none"/>
           <w:u w:val="single"/>
         </w:rPr>
       </w:r>
@@ -40,7 +41,7 @@
     </w:p>
     <w:p>
       <w:pPr>
-        <w:pStyle w:val="902"/>
+        <w:pStyle w:val="910"/>
         <w:numPr>
           <w:ilvl w:val="0"/>
           <w:numId w:val="2"/>
@@ -60,7 +61,7 @@
     </w:p>
     <w:p>
       <w:pPr>
-        <w:pStyle w:val="902"/>
+        <w:pStyle w:val="910"/>
         <w:numPr>
           <w:ilvl w:val="1"/>
           <w:numId w:val="1"/>
@@ -122,10 +123,15 @@
           <w:highlight w:val="none"/>
         </w:rPr>
       </w:r>
+      <w:r>
+        <w:rPr>
+          <w:highlight w:val="none"/>
+        </w:rPr>
+      </w:r>
     </w:p>
     <w:p>
       <w:pPr>
-        <w:pStyle w:val="902"/>
+        <w:pStyle w:val="910"/>
         <w:numPr>
           <w:ilvl w:val="0"/>
           <w:numId w:val="4"/>
@@ -147,7 +153,6 @@
       <w:r>
         <w:rPr>
           <w:color w:val="ff0000"/>
-          <w:highlight w:val="none"/>
         </w:rPr>
       </w:r>
       <w:r>
@@ -184,7 +189,7 @@
     </w:p>
     <w:p>
       <w:pPr>
-        <w:pStyle w:val="902"/>
+        <w:pStyle w:val="910"/>
         <w:numPr>
           <w:ilvl w:val="0"/>
           <w:numId w:val="5"/>
@@ -251,7 +256,7 @@
     </w:p>
     <w:p>
       <w:pPr>
-        <w:pStyle w:val="902"/>
+        <w:pStyle w:val="910"/>
         <w:numPr>
           <w:ilvl w:val="0"/>
           <w:numId w:val="6"/>
@@ -351,10 +356,18 @@
           <w:u w:val="single"/>
         </w:rPr>
       </w:r>
+      <w:r>
+        <w:rPr>
+          <w:b/>
+          <w:bCs/>
+          <w:highlight w:val="none"/>
+          <w:u w:val="single"/>
+        </w:rPr>
+      </w:r>
     </w:p>
     <w:p>
       <w:pPr>
-        <w:pStyle w:val="902"/>
+        <w:pStyle w:val="910"/>
         <w:numPr>
           <w:ilvl w:val="0"/>
           <w:numId w:val="7"/>
@@ -384,10 +397,17 @@
           <w:u w:val="none"/>
         </w:rPr>
       </w:r>
+      <w:r>
+        <w:rPr>
+          <w:b w:val="0"/>
+          <w:bCs w:val="0"/>
+          <w:u w:val="none"/>
+        </w:rPr>
+      </w:r>
     </w:p>
     <w:p>
       <w:pPr>
-        <w:pStyle w:val="902"/>
+        <w:pStyle w:val="910"/>
         <w:numPr>
           <w:ilvl w:val="0"/>
           <w:numId w:val="8"/>
@@ -420,6 +440,14 @@
           <w:u w:val="none"/>
         </w:rPr>
         <w:t xml:space="preserve">ros2 launch turtlebot3_gazebo turtlebot3_world.launch.py</w:t>
+      </w:r>
+      <w:r>
+        <w:rPr>
+          <w:b w:val="0"/>
+          <w:bCs w:val="0"/>
+          <w:color w:val="ff0000"/>
+          <w:u w:val="none"/>
+        </w:rPr>
       </w:r>
       <w:r>
         <w:rPr>
@@ -480,10 +508,19 @@
           <w:u w:val="none"/>
         </w:rPr>
       </w:r>
+      <w:r>
+        <w:rPr>
+          <w:b w:val="0"/>
+          <w:bCs w:val="0"/>
+          <w:color w:val="000000" w:themeColor="text1"/>
+          <w:highlight w:val="none"/>
+          <w:u w:val="none"/>
+        </w:rPr>
+      </w:r>
     </w:p>
     <w:p>
       <w:pPr>
-        <w:pStyle w:val="902"/>
+        <w:pStyle w:val="910"/>
         <w:numPr>
           <w:ilvl w:val="0"/>
           <w:numId w:val="9"/>
@@ -522,6 +559,345 @@
           <w:b w:val="0"/>
           <w:bCs w:val="0"/>
           <w:color w:val="ff0000"/>
+          <w:u w:val="none"/>
+        </w:rPr>
+      </w:r>
+      <w:r>
+        <w:rPr>
+          <w:b w:val="0"/>
+          <w:bCs w:val="0"/>
+          <w:color w:val="ff0000"/>
+          <w:u w:val="none"/>
+        </w:rPr>
+      </w:r>
+    </w:p>
+    <w:p>
+      <w:pPr>
+        <w:pBdr/>
+        <w:spacing/>
+        <w:ind/>
+        <w:rPr>
+          <w:b w:val="0"/>
+          <w:bCs w:val="0"/>
+          <w:color w:val="ff0000"/>
+          <w:highlight w:val="none"/>
+          <w:u w:val="none"/>
+        </w:rPr>
+      </w:pPr>
+      <w:r>
+        <w:rPr>
+          <w:b w:val="0"/>
+          <w:bCs w:val="0"/>
+          <w:color w:val="000000" w:themeColor="text1"/>
+          <w:highlight w:val="none"/>
+          <w:u w:val="none"/>
+        </w:rPr>
+        <w:t xml:space="preserve">     3) Provide a 2d pose estimation relative to robots position </w:t>
+      </w:r>
+      <w:r>
+        <w:rPr>
+          <w:b w:val="0"/>
+          <w:bCs w:val="0"/>
+          <w:color w:val="000000" w:themeColor="text1"/>
+          <w:u w:val="none"/>
+        </w:rPr>
+      </w:r>
+      <w:r>
+        <w:rPr>
+          <w:b w:val="0"/>
+          <w:bCs w:val="0"/>
+          <w:color w:val="ff0000"/>
+          <w:highlight w:val="none"/>
+          <w:u w:val="none"/>
+        </w:rPr>
+      </w:r>
+    </w:p>
+    <w:p>
+      <w:pPr>
+        <w:pBdr/>
+        <w:spacing/>
+        <w:ind/>
+        <w:rPr>
+          <w:b w:val="0"/>
+          <w:bCs w:val="0"/>
+          <w:color w:val="000000" w:themeColor="text1"/>
+          <w:highlight w:val="none"/>
+          <w:u w:val="none"/>
+        </w:rPr>
+      </w:pPr>
+      <w:r>
+        <w:rPr>
+          <w:b w:val="0"/>
+          <w:bCs w:val="0"/>
+          <w:color w:val="000000" w:themeColor="text1"/>
+          <w:highlight w:val="none"/>
+          <w:u w:val="none"/>
+        </w:rPr>
+        <w:t xml:space="preserve">     4) Use resource spawner to place objects for dynamic obstacle avoidance</w:t>
+      </w:r>
+      <w:r>
+        <w:rPr>
+          <w:b w:val="0"/>
+          <w:bCs w:val="0"/>
+          <w:color w:val="000000" w:themeColor="text1"/>
+          <w:highlight w:val="none"/>
+          <w:u w:val="none"/>
+        </w:rPr>
+      </w:r>
+      <w:r>
+        <w:rPr>
+          <w:b w:val="0"/>
+          <w:bCs w:val="0"/>
+          <w:color w:val="000000" w:themeColor="text1"/>
+          <w:u w:val="none"/>
+        </w:rPr>
+      </w:r>
+    </w:p>
+    <w:p>
+      <w:pPr>
+        <w:pBdr/>
+        <w:spacing/>
+        <w:ind/>
+        <w:rPr>
+          <w:b w:val="0"/>
+          <w:bCs w:val="0"/>
+          <w:color w:val="000000" w:themeColor="text1"/>
+          <w:u w:val="none"/>
+        </w:rPr>
+      </w:pPr>
+      <w:r>
+        <w:rPr>
+          <w:b w:val="0"/>
+          <w:bCs w:val="0"/>
+          <w:color w:val="000000" w:themeColor="text1"/>
+          <w:u w:val="none"/>
+        </w:rPr>
+      </w:r>
+      <w:r>
+        <w:rPr>
+          <w:b w:val="0"/>
+          <w:bCs w:val="0"/>
+          <w:color w:val="000000" w:themeColor="text1"/>
+          <w:u w:val="none"/>
+        </w:rPr>
+      </w:r>
+      <w:r>
+        <w:rPr>
+          <w:b w:val="0"/>
+          <w:bCs w:val="0"/>
+          <w:color w:val="000000" w:themeColor="text1"/>
+          <w:u w:val="none"/>
+        </w:rPr>
+      </w:r>
+    </w:p>
+    <w:p>
+      <w:pPr>
+        <w:pBdr/>
+        <w:spacing/>
+        <w:ind/>
+        <w:rPr>
+          <w:b/>
+          <w:bCs/>
+          <w:color w:val="000000" w:themeColor="text1"/>
+          <w:highlight w:val="none"/>
+          <w:u w:val="single"/>
+        </w:rPr>
+      </w:pPr>
+      <w:r>
+        <w:rPr>
+          <w:b/>
+          <w:bCs/>
+          <w:color w:val="000000" w:themeColor="text1"/>
+          <w:highlight w:val="none"/>
+          <w:u w:val="single"/>
+        </w:rPr>
+        <w:t xml:space="preserve">Navigation with the SLAM toolbox (for custom robot or turtlebot 3):</w:t>
+      </w:r>
+      <w:r>
+        <w:rPr>
+          <w:b/>
+          <w:bCs/>
+          <w:color w:val="000000" w:themeColor="text1"/>
+          <w:u w:val="single"/>
+        </w:rPr>
+      </w:r>
+    </w:p>
+    <w:p>
+      <w:pPr>
+        <w:pStyle w:val="910"/>
+        <w:numPr>
+          <w:ilvl w:val="0"/>
+          <w:numId w:val="11"/>
+        </w:numPr>
+        <w:pBdr/>
+        <w:spacing/>
+        <w:ind/>
+        <w:rPr>
+          <w:b w:val="0"/>
+          <w:bCs w:val="0"/>
+          <w:color w:val="000000" w:themeColor="text1"/>
+          <w:u w:val="none"/>
+        </w:rPr>
+      </w:pPr>
+      <w:r>
+        <w:rPr>
+          <w:b w:val="0"/>
+          <w:bCs w:val="0"/>
+          <w:color w:val="000000" w:themeColor="text1"/>
+          <w:highlight w:val="none"/>
+          <w:u w:val="none"/>
+        </w:rPr>
+        <w:t xml:space="preserve">Start robot simulation in a world:</w:t>
+      </w:r>
+      <w:r>
+        <w:rPr>
+          <w:b w:val="0"/>
+          <w:bCs w:val="0"/>
+          <w:color w:val="000000" w:themeColor="text1"/>
+          <w:u w:val="none"/>
+        </w:rPr>
+      </w:r>
+    </w:p>
+    <w:p>
+      <w:pPr>
+        <w:pStyle w:val="910"/>
+        <w:numPr>
+          <w:ilvl w:val="1"/>
+          <w:numId w:val="11"/>
+        </w:numPr>
+        <w:pBdr/>
+        <w:spacing/>
+        <w:ind/>
+        <w:rPr>
+          <w:b w:val="0"/>
+          <w:bCs w:val="0"/>
+          <w:color w:val="auto"/>
+          <w:u w:val="none"/>
+        </w:rPr>
+      </w:pPr>
+      <w:r>
+        <w:rPr>
+          <w:b w:val="0"/>
+          <w:bCs w:val="0"/>
+          <w:color w:val="ff0000"/>
+          <w:highlight w:val="none"/>
+          <w:u w:val="none"/>
+        </w:rPr>
+      </w:r>
+      <w:r>
+        <w:rPr>
+          <w:b w:val="0"/>
+          <w:bCs w:val="0"/>
+          <w:color w:val="ff0000"/>
+          <w:highlight w:val="none"/>
+          <w:u w:val="none"/>
+        </w:rPr>
+        <w:t xml:space="preserve">ros2 launch turtlebot3_gazebo turtlebot3_world.launch.py</w:t>
+      </w:r>
+      <w:r>
+        <w:rPr>
+          <w:b w:val="0"/>
+          <w:bCs w:val="0"/>
+          <w:color w:val="auto"/>
+          <w:highlight w:val="none"/>
+          <w:u w:val="none"/>
+        </w:rPr>
+      </w:r>
+      <w:r>
+        <w:rPr>
+          <w:b w:val="0"/>
+          <w:bCs w:val="0"/>
+          <w:color w:val="auto"/>
+          <w:u w:val="none"/>
+        </w:rPr>
+      </w:r>
+    </w:p>
+    <w:p>
+      <w:pPr>
+        <w:pStyle w:val="910"/>
+        <w:numPr>
+          <w:ilvl w:val="0"/>
+          <w:numId w:val="11"/>
+        </w:numPr>
+        <w:pBdr/>
+        <w:spacing/>
+        <w:ind/>
+        <w:rPr>
+          <w:b w:val="0"/>
+          <w:bCs w:val="0"/>
+          <w:color w:val="auto"/>
+          <w:u w:val="none"/>
+        </w:rPr>
+      </w:pPr>
+      <w:r>
+        <w:rPr>
+          <w:b w:val="0"/>
+          <w:bCs w:val="0"/>
+          <w:color w:val="auto"/>
+          <w:highlight w:val="none"/>
+          <w:u w:val="none"/>
+        </w:rPr>
+      </w:r>
+      <w:r>
+        <w:rPr>
+          <w:b w:val="0"/>
+          <w:bCs w:val="0"/>
+          <w:color w:val="auto"/>
+          <w:highlight w:val="none"/>
+          <w:u w:val="none"/>
+        </w:rPr>
+        <w:t xml:space="preserve">Start the SLAM navigation stack for nav2:</w:t>
+      </w:r>
+      <w:r>
+        <w:rPr>
+          <w:b w:val="0"/>
+          <w:bCs w:val="0"/>
+          <w:color w:val="auto"/>
+          <w:u w:val="none"/>
+        </w:rPr>
+      </w:r>
+    </w:p>
+    <w:p>
+      <w:pPr>
+        <w:pStyle w:val="910"/>
+        <w:numPr>
+          <w:ilvl w:val="1"/>
+          <w:numId w:val="11"/>
+        </w:numPr>
+        <w:pBdr/>
+        <w:spacing/>
+        <w:ind/>
+        <w:rPr>
+          <w:b w:val="0"/>
+          <w:bCs w:val="0"/>
+          <w:color w:val="ff0000"/>
+          <w:u w:val="none"/>
+        </w:rPr>
+      </w:pPr>
+      <w:r>
+        <w:rPr>
+          <w:b w:val="0"/>
+          <w:bCs w:val="0"/>
+          <w:color w:val="ff0000"/>
+          <w:highlight w:val="none"/>
+          <w:u w:val="none"/>
+        </w:rPr>
+      </w:r>
+      <w:r>
+        <w:rPr>
+          <w:b w:val="0"/>
+          <w:bCs w:val="0"/>
+          <w:color w:val="ff0000"/>
+          <w:highlight w:val="none"/>
+          <w:u w:val="none"/>
+        </w:rPr>
+        <w:t xml:space="preserve">ros2 launch nav2_bringup navigation_launch.py use_sim_time:=True</w:t>
+      </w:r>
+      <w:r>
+        <w:rPr>
+          <w:b w:val="0"/>
+          <w:bCs w:val="0"/>
+          <w:color w:val="ff0000"/>
           <w:highlight w:val="none"/>
           <w:u w:val="none"/>
         </w:rPr>
@@ -537,14 +913,18 @@
     </w:p>
     <w:p>
       <w:pPr>
+        <w:pStyle w:val="910"/>
+        <w:numPr>
+          <w:ilvl w:val="0"/>
+          <w:numId w:val="11"/>
+        </w:numPr>
         <w:pBdr/>
         <w:spacing/>
         <w:ind/>
         <w:rPr>
           <w:b w:val="0"/>
           <w:bCs w:val="0"/>
-          <w:color w:val="ff0000"/>
-          <w:highlight w:val="none"/>
+          <w:color w:val="000000" w:themeColor="text1"/>
           <w:u w:val="none"/>
         </w:rPr>
       </w:pPr>
@@ -556,7 +936,42 @@
           <w:highlight w:val="none"/>
           <w:u w:val="none"/>
         </w:rPr>
-        <w:t xml:space="preserve">     3) Provide a 2d pose estimation relative to robots position </w:t>
+        <w:t xml:space="preserve">Start SLAM to generate map:</w:t>
+      </w:r>
+      <w:r>
+        <w:rPr>
+          <w:b w:val="0"/>
+          <w:bCs w:val="0"/>
+          <w:color w:val="000000" w:themeColor="text1"/>
+          <w:u w:val="none"/>
+        </w:rPr>
+      </w:r>
+    </w:p>
+    <w:p>
+      <w:pPr>
+        <w:pStyle w:val="910"/>
+        <w:numPr>
+          <w:ilvl w:val="1"/>
+          <w:numId w:val="11"/>
+        </w:numPr>
+        <w:pBdr/>
+        <w:spacing/>
+        <w:ind/>
+        <w:rPr>
+          <w:b w:val="0"/>
+          <w:bCs w:val="0"/>
+          <w:color w:val="ff0000"/>
+          <w:u w:val="none"/>
+        </w:rPr>
+      </w:pPr>
+      <w:r>
+        <w:rPr>
+          <w:b w:val="0"/>
+          <w:bCs w:val="0"/>
+          <w:color w:val="ff0000"/>
+          <w:highlight w:val="none"/>
+          <w:u w:val="none"/>
+        </w:rPr>
       </w:r>
       <w:r>
         <w:rPr>
@@ -571,13 +986,46 @@
         <w:rPr>
           <w:b w:val="0"/>
           <w:bCs w:val="0"/>
-          <w:color w:val="000000" w:themeColor="text1"/>
+          <w:color w:val="ff0000"/>
+          <w:highlight w:val="none"/>
+          <w:u w:val="none"/>
+        </w:rPr>
+        <w:t xml:space="preserve">ros2 launch slam_toolbox online_async_launch.py use_sim_time:=True</w:t>
+      </w:r>
+      <w:r>
+        <w:rPr>
+          <w:b w:val="0"/>
+          <w:bCs w:val="0"/>
+          <w:color w:val="ff0000"/>
+          <w:highlight w:val="none"/>
+          <w:u w:val="none"/>
+        </w:rPr>
+      </w:r>
+      <w:r>
+        <w:rPr>
+          <w:b w:val="0"/>
+          <w:bCs w:val="0"/>
+          <w:color w:val="ff0000"/>
+          <w:highlight w:val="none"/>
+          <w:u w:val="none"/>
+        </w:rPr>
+      </w:r>
+      <w:r>
+        <w:rPr>
+          <w:b w:val="0"/>
+          <w:bCs w:val="0"/>
+          <w:color w:val="ff0000"/>
           <w:u w:val="none"/>
         </w:rPr>
       </w:r>
     </w:p>
     <w:p>
       <w:pPr>
+        <w:pStyle w:val="910"/>
+        <w:numPr>
+          <w:ilvl w:val="0"/>
+          <w:numId w:val="11"/>
+        </w:numPr>
         <w:pBdr/>
         <w:spacing/>
         <w:ind/>
@@ -596,7 +1044,553 @@
           <w:highlight w:val="none"/>
           <w:u w:val="none"/>
         </w:rPr>
-        <w:t xml:space="preserve">     4) Use resource spawner to place objects for dynamic obstacle avoidance</w:t>
+        <w:t xml:space="preserve">Start rviz to visualize everything:</w:t>
+      </w:r>
+      <w:r>
+        <w:rPr>
+          <w:b w:val="0"/>
+          <w:bCs w:val="0"/>
+          <w:color w:val="000000" w:themeColor="text1"/>
+          <w:u w:val="none"/>
+        </w:rPr>
+      </w:r>
+    </w:p>
+    <w:p>
+      <w:pPr>
+        <w:pStyle w:val="910"/>
+        <w:numPr>
+          <w:ilvl w:val="1"/>
+          <w:numId w:val="11"/>
+        </w:numPr>
+        <w:pBdr/>
+        <w:spacing/>
+        <w:ind/>
+        <w:rPr>
+          <w:b w:val="0"/>
+          <w:bCs w:val="0"/>
+          <w:color w:val="ff0000"/>
+          <w:u w:val="none"/>
+        </w:rPr>
+      </w:pPr>
+      <w:r>
+        <w:rPr>
+          <w:b w:val="0"/>
+          <w:bCs w:val="0"/>
+          <w:color w:val="ff0000"/>
+          <w:highlight w:val="none"/>
+          <w:u w:val="none"/>
+        </w:rPr>
+        <w:t xml:space="preserve">rviz2</w:t>
+      </w:r>
+      <w:r>
+        <w:rPr>
+          <w:b w:val="0"/>
+          <w:bCs w:val="0"/>
+          <w:color w:val="ff0000"/>
+          <w:highlight w:val="none"/>
+          <w:u w:val="none"/>
+        </w:rPr>
+      </w:r>
+      <w:r>
+        <w:rPr>
+          <w:b w:val="0"/>
+          <w:bCs w:val="0"/>
+          <w:color w:val="ff0000"/>
+          <w:u w:val="none"/>
+        </w:rPr>
+      </w:r>
+    </w:p>
+    <w:p>
+      <w:pPr>
+        <w:pStyle w:val="910"/>
+        <w:numPr>
+          <w:ilvl w:val="0"/>
+          <w:numId w:val="11"/>
+        </w:numPr>
+        <w:pBdr/>
+        <w:spacing/>
+        <w:ind/>
+        <w:rPr>
+          <w:b w:val="0"/>
+          <w:bCs w:val="0"/>
+          <w:color w:val="000000" w:themeColor="text1"/>
+          <w:u w:val="none"/>
+        </w:rPr>
+      </w:pPr>
+      <w:r>
+        <w:rPr>
+          <w:b w:val="0"/>
+          <w:bCs w:val="0"/>
+          <w:color w:val="000000" w:themeColor="text1"/>
+          <w:highlight w:val="none"/>
+          <w:u w:val="none"/>
+        </w:rPr>
+        <w:t xml:space="preserve">Configure rviz</w:t>
+      </w:r>
+      <w:r>
+        <w:rPr>
+          <w:b w:val="0"/>
+          <w:bCs w:val="0"/>
+          <w:color w:val="000000" w:themeColor="text1"/>
+          <w:u w:val="none"/>
+        </w:rPr>
+      </w:r>
+    </w:p>
+    <w:p>
+      <w:pPr>
+        <w:pStyle w:val="910"/>
+        <w:numPr>
+          <w:ilvl w:val="1"/>
+          <w:numId w:val="11"/>
+        </w:numPr>
+        <w:pBdr/>
+        <w:spacing/>
+        <w:ind/>
+        <w:rPr>
+          <w:b w:val="0"/>
+          <w:bCs w:val="0"/>
+          <w:color w:val="000000" w:themeColor="text1"/>
+          <w:u w:val="none"/>
+        </w:rPr>
+      </w:pPr>
+      <w:r>
+        <w:rPr>
+          <w:b w:val="0"/>
+          <w:bCs w:val="0"/>
+          <w:color w:val="ff0000"/>
+          <w:highlight w:val="none"/>
+          <w:u w:val="none"/>
+        </w:rPr>
+      </w:r>
+      <w:r>
+        <w:rPr>
+          <w:b w:val="0"/>
+          <w:bCs w:val="0"/>
+          <w:color w:val="ff0000"/>
+          <w:highlight w:val="none"/>
+          <w:u w:val="none"/>
+        </w:rPr>
+        <w:t xml:space="preserve">Add map and subscribe to the /map topic to avoid error</w:t>
+      </w:r>
+      <w:r>
+        <w:rPr>
+          <w:b w:val="0"/>
+          <w:bCs w:val="0"/>
+          <w:color w:val="000000" w:themeColor="text1"/>
+          <w:u w:val="none"/>
+        </w:rPr>
+      </w:r>
+    </w:p>
+    <w:p>
+      <w:pPr>
+        <w:pStyle w:val="910"/>
+        <w:numPr>
+          <w:ilvl w:val="0"/>
+          <w:numId w:val="11"/>
+        </w:numPr>
+        <w:pBdr/>
+        <w:spacing/>
+        <w:ind/>
+        <w:rPr>
+          <w:b w:val="0"/>
+          <w:bCs w:val="0"/>
+          <w:color w:val="000000" w:themeColor="text1"/>
+          <w:u w:val="none"/>
+        </w:rPr>
+      </w:pPr>
+      <w:r>
+        <w:rPr>
+          <w:b w:val="0"/>
+          <w:bCs w:val="0"/>
+          <w:color w:val="000000" w:themeColor="text1"/>
+          <w:highlight w:val="none"/>
+          <w:u w:val="none"/>
+        </w:rPr>
+        <w:t xml:space="preserve">Add lasescan and subscribe to</w:t>
+      </w:r>
+      <w:r>
+        <w:rPr>
+          <w:b w:val="0"/>
+          <w:bCs w:val="0"/>
+          <w:color w:val="000000" w:themeColor="text1"/>
+          <w:highlight w:val="none"/>
+          <w:u w:val="none"/>
+        </w:rPr>
+        <w:t xml:space="preserve"> </w:t>
+      </w:r>
+      <w:r>
+        <w:rPr>
+          <w:b w:val="0"/>
+          <w:bCs w:val="0"/>
+          <w:color w:val="ff0000"/>
+          <w:highlight w:val="none"/>
+          <w:u w:val="none"/>
+        </w:rPr>
+        <w:t xml:space="preserve">/scan </w:t>
+      </w:r>
+      <w:r>
+        <w:rPr>
+          <w:b w:val="0"/>
+          <w:bCs w:val="0"/>
+          <w:color w:val="000000" w:themeColor="text1"/>
+          <w:highlight w:val="none"/>
+          <w:u w:val="none"/>
+        </w:rPr>
+        <w:t xml:space="preserve">topic.</w:t>
+      </w:r>
+      <w:r>
+        <w:rPr>
+          <w:b w:val="0"/>
+          <w:bCs w:val="0"/>
+          <w:color w:val="000000" w:themeColor="text1"/>
+          <w:highlight w:val="none"/>
+          <w:u w:val="none"/>
+        </w:rPr>
+      </w:r>
+      <w:r>
+        <w:rPr>
+          <w:b w:val="0"/>
+          <w:bCs w:val="0"/>
+          <w:color w:val="000000" w:themeColor="text1"/>
+          <w:u w:val="none"/>
+        </w:rPr>
+      </w:r>
+      <w:r>
+        <w:rPr>
+          <w:b w:val="0"/>
+          <w:bCs w:val="0"/>
+          <w:color w:val="000000" w:themeColor="text1"/>
+          <w:highlight w:val="none"/>
+          <w:u w:val="none"/>
+        </w:rPr>
+      </w:r>
+      <w:r>
+        <w:rPr>
+          <w:b w:val="0"/>
+          <w:bCs w:val="0"/>
+          <w:color w:val="000000" w:themeColor="text1"/>
+          <w:highlight w:val="none"/>
+          <w:u w:val="none"/>
+        </w:rPr>
+      </w:r>
+      <w:r>
+        <w:rPr>
+          <w:b w:val="0"/>
+          <w:bCs w:val="0"/>
+          <w:color w:val="000000" w:themeColor="text1"/>
+          <w:highlight w:val="none"/>
+          <w:u w:val="none"/>
+        </w:rPr>
+      </w:r>
+      <w:r>
+        <w:rPr>
+          <w:b w:val="0"/>
+          <w:bCs w:val="0"/>
+          <w:color w:val="000000" w:themeColor="text1"/>
+          <w:u w:val="none"/>
+        </w:rPr>
+      </w:r>
+    </w:p>
+    <w:p>
+      <w:pPr>
+        <w:pBdr/>
+        <w:spacing/>
+        <w:ind/>
+        <w:rPr>
+          <w:b w:val="0"/>
+          <w:bCs w:val="0"/>
+          <w:color w:val="000000" w:themeColor="text1"/>
+          <w:u w:val="none"/>
+        </w:rPr>
+      </w:pPr>
+      <w:r>
+        <w:rPr>
+          <w:b w:val="0"/>
+          <w:bCs w:val="0"/>
+          <w:color w:val="000000" w:themeColor="text1"/>
+          <w:highlight w:val="none"/>
+          <w:u w:val="none"/>
+        </w:rPr>
+      </w:r>
+      <w:r>
+        <w:rPr>
+          <w:b w:val="0"/>
+          <w:bCs w:val="0"/>
+          <w:color w:val="000000" w:themeColor="text1"/>
+          <w:highlight w:val="none"/>
+          <w:u w:val="none"/>
+        </w:rPr>
+      </w:r>
+      <w:r>
+        <w:rPr>
+          <w:b w:val="0"/>
+          <w:bCs w:val="0"/>
+          <w:color w:val="000000" w:themeColor="text1"/>
+          <w:highlight w:val="none"/>
+          <w:u w:val="none"/>
+        </w:rPr>
+      </w:r>
+    </w:p>
+    <w:p>
+      <w:pPr>
+        <w:pStyle w:val="910"/>
+        <w:numPr>
+          <w:ilvl w:val="0"/>
+          <w:numId w:val="11"/>
+        </w:numPr>
+        <w:pBdr/>
+        <w:spacing/>
+        <w:ind/>
+        <w:rPr>
+          <w:b w:val="0"/>
+          <w:bCs w:val="0"/>
+          <w:color w:val="000000" w:themeColor="text1"/>
+          <w:u w:val="none"/>
+        </w:rPr>
+      </w:pPr>
+      <w:r>
+        <w:rPr>
+          <w:b w:val="0"/>
+          <w:bCs w:val="0"/>
+          <w:color w:val="000000" w:themeColor="text1"/>
+          <w:highlight w:val="none"/>
+          <w:u w:val="none"/>
+        </w:rPr>
+        <w:t xml:space="preserve">Move around the world:</w:t>
+      </w:r>
+      <w:r>
+        <w:rPr>
+          <w:b w:val="0"/>
+          <w:bCs w:val="0"/>
+          <w:color w:val="000000" w:themeColor="text1"/>
+          <w:u w:val="none"/>
+        </w:rPr>
+      </w:r>
+    </w:p>
+    <w:p>
+      <w:pPr>
+        <w:pStyle w:val="910"/>
+        <w:numPr>
+          <w:ilvl w:val="1"/>
+          <w:numId w:val="11"/>
+        </w:numPr>
+        <w:pBdr/>
+        <w:spacing/>
+        <w:ind/>
+        <w:rPr>
+          <w:b w:val="0"/>
+          <w:bCs w:val="0"/>
+          <w:color w:val="000000" w:themeColor="text1"/>
+          <w:u w:val="none"/>
+        </w:rPr>
+      </w:pPr>
+      <w:r>
+        <w:rPr>
+          <w:b w:val="0"/>
+          <w:bCs w:val="0"/>
+          <w:color w:val="ff0000"/>
+          <w:highlight w:val="none"/>
+          <w:u w:val="none"/>
+        </w:rPr>
+      </w:r>
+      <w:r>
+        <w:rPr>
+          <w:b w:val="0"/>
+          <w:bCs w:val="0"/>
+          <w:color w:val="ff0000"/>
+          <w:highlight w:val="none"/>
+          <w:u w:val="none"/>
+        </w:rPr>
+        <w:t xml:space="preserve">ros2 run turtlebot3_teleop teleop_keyboard </w:t>
+      </w:r>
+      <w:r>
+        <w:rPr>
+          <w:b w:val="0"/>
+          <w:bCs w:val="0"/>
+          <w:color w:val="000000" w:themeColor="text1"/>
+          <w:highlight w:val="none"/>
+          <w:u w:val="none"/>
+        </w:rPr>
+      </w:r>
+      <w:r>
+        <w:rPr>
+          <w:b w:val="0"/>
+          <w:bCs w:val="0"/>
+          <w:color w:val="000000" w:themeColor="text1"/>
+          <w:u w:val="none"/>
+        </w:rPr>
+      </w:r>
+    </w:p>
+    <w:p>
+      <w:pPr>
+        <w:pStyle w:val="910"/>
+        <w:numPr>
+          <w:ilvl w:val="0"/>
+          <w:numId w:val="11"/>
+        </w:numPr>
+        <w:pBdr/>
+        <w:spacing/>
+        <w:ind/>
+        <w:rPr>
+          <w:b w:val="0"/>
+          <w:bCs w:val="0"/>
+          <w:color w:val="000000" w:themeColor="text1"/>
+          <w:u w:val="none"/>
+        </w:rPr>
+      </w:pPr>
+      <w:r>
+        <w:rPr>
+          <w:b w:val="0"/>
+          <w:bCs w:val="0"/>
+          <w:color w:val="000000" w:themeColor="text1"/>
+          <w:highlight w:val="none"/>
+          <w:u w:val="none"/>
+        </w:rPr>
+        <w:t xml:space="preserve">Save map</w:t>
+      </w:r>
+      <w:r>
+        <w:rPr>
+          <w:b w:val="0"/>
+          <w:bCs w:val="0"/>
+          <w:color w:val="000000" w:themeColor="text1"/>
+          <w:u w:val="none"/>
+        </w:rPr>
+      </w:r>
+    </w:p>
+    <w:p>
+      <w:pPr>
+        <w:pStyle w:val="910"/>
+        <w:numPr>
+          <w:ilvl w:val="1"/>
+          <w:numId w:val="11"/>
+        </w:numPr>
+        <w:pBdr/>
+        <w:spacing/>
+        <w:ind/>
+        <w:rPr>
+          <w:b w:val="0"/>
+          <w:bCs w:val="0"/>
+          <w:color w:val="000000" w:themeColor="text1"/>
+          <w:u w:val="none"/>
+        </w:rPr>
+      </w:pPr>
+      <w:r>
+        <w:rPr>
+          <w:b w:val="0"/>
+          <w:bCs w:val="0"/>
+          <w:color w:val="ff0000"/>
+          <w:highlight w:val="none"/>
+          <w:u w:val="none"/>
+        </w:rPr>
+      </w:r>
+      <w:r>
+        <w:rPr>
+          <w:b w:val="0"/>
+          <w:bCs w:val="0"/>
+          <w:color w:val="ff0000"/>
+          <w:highlight w:val="none"/>
+          <w:u w:val="none"/>
+        </w:rPr>
+        <w:t xml:space="preserve">ros2 run nav2_map_server map_saver_cli -f ROS_Resources/maps/my_custom_robot_world</w:t>
+      </w:r>
+      <w:r>
+        <w:rPr>
+          <w:b w:val="0"/>
+          <w:bCs w:val="0"/>
+          <w:color w:val="000000" w:themeColor="text1"/>
+          <w:highlight w:val="none"/>
+          <w:u w:val="none"/>
+        </w:rPr>
+      </w:r>
+      <w:r>
+        <w:rPr>
+          <w:b w:val="0"/>
+          <w:bCs w:val="0"/>
+          <w:color w:val="000000" w:themeColor="text1"/>
+          <w:u w:val="none"/>
+        </w:rPr>
+      </w:r>
+    </w:p>
+    <w:p>
+      <w:pPr>
+        <w:pStyle w:val="910"/>
+        <w:numPr>
+          <w:ilvl w:val="0"/>
+          <w:numId w:val="11"/>
+        </w:numPr>
+        <w:pBdr/>
+        <w:spacing/>
+        <w:ind/>
+        <w:rPr>
+          <w:b w:val="0"/>
+          <w:bCs w:val="0"/>
+          <w:color w:val="000000" w:themeColor="text1"/>
+          <w:u w:val="none"/>
+        </w:rPr>
+      </w:pPr>
+      <w:r>
+        <w:rPr>
+          <w:b w:val="0"/>
+          <w:bCs w:val="0"/>
+          <w:color w:val="000000" w:themeColor="text1"/>
+          <w:highlight w:val="none"/>
+          <w:u w:val="none"/>
+        </w:rPr>
+        <w:t xml:space="preserve">Save rviz configuration in order to not have to recreate step 5 and 6</w:t>
+      </w:r>
+      <w:r>
+        <w:rPr>
+          <w:b w:val="0"/>
+          <w:bCs w:val="0"/>
+          <w:color w:val="000000" w:themeColor="text1"/>
+          <w:highlight w:val="none"/>
+          <w:u w:val="none"/>
+        </w:rPr>
+      </w:r>
+      <w:r>
+        <w:rPr>
+          <w:b w:val="0"/>
+          <w:bCs w:val="0"/>
+          <w:color w:val="000000" w:themeColor="text1"/>
+          <w:u w:val="none"/>
+        </w:rPr>
+      </w:r>
+    </w:p>
+    <w:p>
+      <w:pPr>
+        <w:pStyle w:val="910"/>
+        <w:numPr>
+          <w:ilvl w:val="1"/>
+          <w:numId w:val="11"/>
+        </w:numPr>
+        <w:pBdr/>
+        <w:spacing/>
+        <w:ind/>
+        <w:rPr>
+          <w:b w:val="0"/>
+          <w:bCs w:val="0"/>
+          <w:color w:val="000000" w:themeColor="text1"/>
+          <w:u w:val="none"/>
+        </w:rPr>
+      </w:pPr>
+      <w:r>
+        <w:rPr>
+          <w:b w:val="0"/>
+          <w:bCs w:val="0"/>
+          <w:color w:val="ff0000"/>
+          <w:highlight w:val="none"/>
+          <w:u w:val="none"/>
+        </w:rPr>
+      </w:r>
+      <w:r>
+        <w:rPr>
+          <w:b w:val="0"/>
+          <w:bCs w:val="0"/>
+          <w:color w:val="000000" w:themeColor="text1"/>
+          <w:highlight w:val="none"/>
+          <w:u w:val="none"/>
+        </w:rPr>
+        <w:t xml:space="preserve">In Rviz2 go to save config as</w:t>
       </w:r>
       <w:r>
         <w:rPr>
@@ -654,7 +1648,245 @@
         <w:rPr>
           <w:b w:val="0"/>
           <w:bCs w:val="0"/>
+          <w:color w:val="000000" w:themeColor="text1"/>
+          <w:highlight w:val="none"/>
+          <w:u w:val="none"/>
+        </w:rPr>
+      </w:pPr>
+      <w:r>
+        <w:rPr>
+          <w:b w:val="0"/>
+          <w:bCs w:val="0"/>
+          <w:color w:val="000000" w:themeColor="text1"/>
+          <w:highlight w:val="none"/>
+          <w:u w:val="none"/>
+        </w:rPr>
+        <w:t xml:space="preserve">Once map is saved we can start navigation:</w:t>
+      </w:r>
+      <w:r>
+        <w:rPr>
+          <w:b w:val="0"/>
+          <w:bCs w:val="0"/>
+          <w:color w:val="000000" w:themeColor="text1"/>
+          <w:highlight w:val="none"/>
+          <w:u w:val="none"/>
+        </w:rPr>
+      </w:r>
+      <w:r>
+        <w:rPr>
+          <w:b w:val="0"/>
+          <w:bCs w:val="0"/>
+          <w:color w:val="000000" w:themeColor="text1"/>
+          <w:highlight w:val="none"/>
+          <w:u w:val="none"/>
+        </w:rPr>
+      </w:r>
+    </w:p>
+    <w:p>
+      <w:pPr>
+        <w:pBdr/>
+        <w:spacing/>
+        <w:ind w:left="0"/>
+        <w:rPr>
+          <w:b w:val="0"/>
+          <w:bCs w:val="0"/>
           <w:color w:val="ff0000"/>
+          <w:highlight w:val="none"/>
+          <w:u w:val="none"/>
+        </w:rPr>
+      </w:pPr>
+      <w:r>
+        <w:rPr>
+          <w:b w:val="0"/>
+          <w:bCs w:val="0"/>
+          <w:color w:val="000000" w:themeColor="text1"/>
+          <w:highlight w:val="none"/>
+          <w:u w:val="none"/>
+        </w:rPr>
+        <w:t xml:space="preserve">     10)</w:t>
+      </w:r>
+      <w:r>
+        <w:rPr>
+          <w:b w:val="0"/>
+          <w:bCs w:val="0"/>
+          <w:color w:val="ff0000"/>
+          <w:highlight w:val="none"/>
+          <w:u w:val="none"/>
+        </w:rPr>
+        <w:t xml:space="preserve"> </w:t>
+      </w:r>
+      <w:r>
+        <w:rPr>
+          <w:b w:val="0"/>
+          <w:bCs w:val="0"/>
+          <w:color w:val="ff0000"/>
+          <w:highlight w:val="none"/>
+          <w:u w:val="none"/>
+        </w:rPr>
+        <w:t xml:space="preserve">ros2 launch nav2_bringup bringup_launch.py use_sim_time:=True map:=ROS_Resources/maps/my_custom_robot_world.yaml</w:t>
+      </w:r>
+      <w:r>
+        <w:rPr>
+          <w:b w:val="0"/>
+          <w:bCs w:val="0"/>
+          <w:color w:val="ff0000"/>
+          <w:highlight w:val="none"/>
+          <w:u w:val="none"/>
+        </w:rPr>
+      </w:r>
+      <w:r>
+        <w:rPr>
+          <w:b w:val="0"/>
+          <w:bCs w:val="0"/>
+          <w:color w:val="ff0000"/>
+          <w:highlight w:val="none"/>
+          <w:u w:val="none"/>
+        </w:rPr>
+      </w:r>
+    </w:p>
+    <w:p>
+      <w:pPr>
+        <w:pBdr/>
+        <w:spacing/>
+        <w:ind w:firstLine="0" w:left="0"/>
+        <w:rPr>
+          <w:b w:val="0"/>
+          <w:bCs w:val="0"/>
+          <w:color w:val="000000" w:themeColor="text1"/>
+          <w:highlight w:val="none"/>
+          <w:u w:val="none"/>
+        </w:rPr>
+      </w:pPr>
+      <w:r>
+        <w:rPr>
+          <w:b w:val="0"/>
+          <w:bCs w:val="0"/>
+          <w:color w:val="000000" w:themeColor="text1"/>
+          <w:highlight w:val="none"/>
+          <w:u w:val="none"/>
+        </w:rPr>
+        <w:t xml:space="preserve">     11) </w:t>
+      </w:r>
+      <w:r>
+        <w:rPr>
+          <w:b w:val="0"/>
+          <w:bCs w:val="0"/>
+          <w:color w:val="000000" w:themeColor="text1"/>
+          <w:highlight w:val="none"/>
+          <w:u w:val="none"/>
+        </w:rPr>
+        <w:t xml:space="preserve">Start rviz with navigation:</w:t>
+      </w:r>
+      <w:r>
+        <w:rPr>
+          <w:b w:val="0"/>
+          <w:bCs w:val="0"/>
+          <w:color w:val="000000" w:themeColor="text1"/>
+          <w:highlight w:val="none"/>
+          <w:u w:val="none"/>
+        </w:rPr>
+      </w:r>
+    </w:p>
+    <w:p>
+      <w:pPr>
+        <w:pStyle w:val="910"/>
+        <w:numPr>
+          <w:ilvl w:val="0"/>
+          <w:numId w:val="12"/>
+        </w:numPr>
+        <w:pBdr/>
+        <w:spacing/>
+        <w:ind/>
+        <w:rPr>
+          <w:b w:val="0"/>
+          <w:bCs w:val="0"/>
+          <w:color w:val="ff0000"/>
+          <w:highlight w:val="none"/>
+          <w:u w:val="none"/>
+        </w:rPr>
+      </w:pPr>
+      <w:r>
+        <w:rPr>
+          <w:b w:val="0"/>
+          <w:bCs w:val="0"/>
+          <w:color w:val="ff0000"/>
+          <w:highlight w:val="none"/>
+          <w:u w:val="none"/>
+        </w:rPr>
+      </w:r>
+      <w:r>
+        <w:rPr>
+          <w:b w:val="0"/>
+          <w:bCs w:val="0"/>
+          <w:color w:val="ff0000"/>
+          <w:highlight w:val="none"/>
+          <w:u w:val="none"/>
+        </w:rPr>
+        <w:t xml:space="preserve">ros2 launch turtlebot3_navigation2 navigation2.launch.py   use_sim_time:=True   map:=$HOME/ROS_Resources/maps/my_custom_robot_world.yaml</w:t>
+      </w:r>
+      <w:r>
+        <w:rPr>
+          <w:b w:val="0"/>
+          <w:bCs w:val="0"/>
+          <w:color w:val="ff0000"/>
+          <w:highlight w:val="none"/>
+          <w:u w:val="none"/>
+        </w:rPr>
+      </w:r>
+      <w:r>
+        <w:rPr>
+          <w:b w:val="0"/>
+          <w:bCs w:val="0"/>
+          <w:color w:val="ff0000"/>
+          <w:highlight w:val="none"/>
+          <w:u w:val="none"/>
+        </w:rPr>
+      </w:r>
+    </w:p>
+    <w:p>
+      <w:pPr>
+        <w:pBdr/>
+        <w:spacing/>
+        <w:ind/>
+        <w:rPr>
+          <w:b w:val="0"/>
+          <w:bCs w:val="0"/>
+          <w:color w:val="ff0000"/>
+          <w:highlight w:val="none"/>
+          <w:u w:val="none"/>
+        </w:rPr>
+      </w:pPr>
+      <w:r>
+        <w:rPr>
+          <w:b w:val="0"/>
+          <w:bCs w:val="0"/>
+          <w:color w:val="ff0000"/>
+          <w:highlight w:val="none"/>
+          <w:u w:val="none"/>
+        </w:rPr>
+        <w:tab/>
+        <w:tab/>
+      </w:r>
+      <w:r>
+        <w:rPr>
+          <w:b w:val="0"/>
+          <w:bCs w:val="0"/>
+          <w:color w:val="ff0000"/>
+          <w:highlight w:val="none"/>
+          <w:u w:val="none"/>
+        </w:rPr>
+      </w:r>
+    </w:p>
+    <w:p>
+      <w:pPr>
+        <w:pBdr/>
+        <w:spacing/>
+        <w:ind w:firstLine="0" w:left="1417"/>
+        <w:rPr>
+          <w:b w:val="0"/>
+          <w:bCs w:val="0"/>
+          <w:color w:val="ff0000"/>
+          <w:highlight w:val="none"/>
           <w:u w:val="none"/>
         </w:rPr>
       </w:pPr>
@@ -686,6 +1918,36 @@
         </w:rPr>
       </w:r>
     </w:p>
+    <w:p>
+      <w:pPr>
+        <w:pBdr/>
+        <w:spacing/>
+        <w:ind/>
+        <w:rPr>
+          <w:b w:val="0"/>
+          <w:bCs w:val="0"/>
+          <w:color w:val="ff0000"/>
+          <w:u w:val="none"/>
+        </w:rPr>
+      </w:pPr>
+      <w:r>
+        <w:rPr>
+          <w:b w:val="0"/>
+          <w:bCs w:val="0"/>
+          <w:color w:val="ff0000"/>
+          <w:highlight w:val="none"/>
+          <w:u w:val="none"/>
+        </w:rPr>
+      </w:r>
+      <w:r>
+        <w:rPr>
+          <w:b w:val="0"/>
+          <w:bCs w:val="0"/>
+          <w:color w:val="ff0000"/>
+          <w:u w:val="none"/>
+        </w:rPr>
+      </w:r>
+    </w:p>
     <w:sectPr>
       <w:footnotePr/>
       <w:endnotePr/>
@@ -2055,6 +3317,431 @@
   </w:abstractNum>
   <w:abstractNum w:abstractNumId="9">
     <w:nsid w:val="67F945E3"/>
+    <w:lvl w:ilvl="0">
+      <w:isLgl w:val="false"/>
+      <w:lvlJc w:val="left"/>
+      <w:lvlText w:val="o"/>
+      <w:numFmt w:val="bullet"/>
+      <w:pPr>
+        <w:pBdr/>
+        <w:spacing/>
+        <w:ind w:hanging="360" w:left="1417"/>
+      </w:pPr>
+      <w:rPr>
+        <w:rFonts w:ascii="Courier New" w:hAnsi="Courier New" w:eastAsia="Courier New" w:cs="Courier New"/>
+      </w:rPr>
+      <w:start w:val="1"/>
+      <w:suff w:val="tab"/>
+    </w:lvl>
+    <w:lvl w:ilvl="1">
+      <w:isLgl w:val="false"/>
+      <w:lvlJc w:val="left"/>
+      <w:lvlText w:val="o"/>
+      <w:numFmt w:val="bullet"/>
+      <w:pPr>
+        <w:pBdr/>
+        <w:spacing/>
+        <w:ind w:hanging="360" w:left="1440"/>
+      </w:pPr>
+      <w:rPr>
+        <w:rFonts w:hint="default" w:ascii="Courier New" w:hAnsi="Courier New" w:eastAsia="Courier New" w:cs="Courier New"/>
+      </w:rPr>
+      <w:start w:val="1"/>
+      <w:suff w:val="tab"/>
+    </w:lvl>
+    <w:lvl w:ilvl="2">
+      <w:isLgl w:val="false"/>
+      <w:lvlJc w:val="left"/>
+      <w:lvlText w:val="§"/>
+      <w:numFmt w:val="bullet"/>
+      <w:pPr>
+        <w:pBdr/>
+        <w:spacing/>
+        <w:ind w:hanging="360" w:left="2160"/>
+      </w:pPr>
+      <w:rPr>
+        <w:rFonts w:hint="default" w:ascii="Wingdings" w:hAnsi="Wingdings" w:eastAsia="Wingdings" w:cs="Wingdings"/>
+      </w:rPr>
+      <w:start w:val="1"/>
+      <w:suff w:val="tab"/>
+    </w:lvl>
+    <w:lvl w:ilvl="3">
+      <w:isLgl w:val="false"/>
+      <w:lvlJc w:val="left"/>
+      <w:lvlText w:val="·"/>
+      <w:numFmt w:val="bullet"/>
+      <w:pPr>
+        <w:pBdr/>
+        <w:spacing/>
+        <w:ind w:hanging="360" w:left="2880"/>
+      </w:pPr>
+      <w:rPr>
+        <w:rFonts w:hint="default" w:ascii="Symbol" w:hAnsi="Symbol" w:eastAsia="Symbol" w:cs="Symbol"/>
+      </w:rPr>
+      <w:start w:val="1"/>
+      <w:suff w:val="tab"/>
+    </w:lvl>
+    <w:lvl w:ilvl="4">
+      <w:isLgl w:val="false"/>
+      <w:lvlJc w:val="left"/>
+      <w:lvlText w:val="o"/>
+      <w:numFmt w:val="bullet"/>
+      <w:pPr>
+        <w:pBdr/>
+        <w:spacing/>
+        <w:ind w:hanging="360" w:left="3600"/>
+      </w:pPr>
+      <w:rPr>
+        <w:rFonts w:hint="default" w:ascii="Courier New" w:hAnsi="Courier New" w:eastAsia="Courier New" w:cs="Courier New"/>
+      </w:rPr>
+      <w:start w:val="1"/>
+      <w:suff w:val="tab"/>
+    </w:lvl>
+    <w:lvl w:ilvl="5">
+      <w:isLgl w:val="false"/>
+      <w:lvlJc w:val="left"/>
+      <w:lvlText w:val="§"/>
+      <w:numFmt w:val="bullet"/>
+      <w:pPr>
+        <w:pBdr/>
+        <w:spacing/>
+        <w:ind w:hanging="360" w:left="4320"/>
+      </w:pPr>
+      <w:rPr>
+        <w:rFonts w:hint="default" w:ascii="Wingdings" w:hAnsi="Wingdings" w:eastAsia="Wingdings" w:cs="Wingdings"/>
+      </w:rPr>
+      <w:start w:val="1"/>
+      <w:suff w:val="tab"/>
+    </w:lvl>
+    <w:lvl w:ilvl="6">
+      <w:isLgl w:val="false"/>
+      <w:lvlJc w:val="left"/>
+      <w:lvlText w:val="·"/>
+      <w:numFmt w:val="bullet"/>
+      <w:pPr>
+        <w:pBdr/>
+        <w:spacing/>
+        <w:ind w:hanging="360" w:left="5040"/>
+      </w:pPr>
+      <w:rPr>
+        <w:rFonts w:hint="default" w:ascii="Symbol" w:hAnsi="Symbol" w:eastAsia="Symbol" w:cs="Symbol"/>
+      </w:rPr>
+      <w:start w:val="1"/>
+      <w:suff w:val="tab"/>
+    </w:lvl>
+    <w:lvl w:ilvl="7">
+      <w:isLgl w:val="false"/>
+      <w:lvlJc w:val="left"/>
+      <w:lvlText w:val="o"/>
+      <w:numFmt w:val="bullet"/>
+      <w:pPr>
+        <w:pBdr/>
+        <w:spacing/>
+        <w:ind w:hanging="360" w:left="5760"/>
+      </w:pPr>
+      <w:rPr>
+        <w:rFonts w:hint="default" w:ascii="Courier New" w:hAnsi="Courier New" w:eastAsia="Courier New" w:cs="Courier New"/>
+      </w:rPr>
+      <w:start w:val="1"/>
+      <w:suff w:val="tab"/>
+    </w:lvl>
+    <w:lvl w:ilvl="8">
+      <w:isLgl w:val="false"/>
+      <w:lvlJc w:val="left"/>
+      <w:lvlText w:val="§"/>
+      <w:numFmt w:val="bullet"/>
+      <w:pPr>
+        <w:pBdr/>
+        <w:spacing/>
+        <w:ind w:hanging="360" w:left="6480"/>
+      </w:pPr>
+      <w:rPr>
+        <w:rFonts w:hint="default" w:ascii="Wingdings" w:hAnsi="Wingdings" w:eastAsia="Wingdings" w:cs="Wingdings"/>
+      </w:rPr>
+      <w:start w:val="1"/>
+      <w:suff w:val="tab"/>
+    </w:lvl>
+  </w:abstractNum>
+  <w:abstractNum w:abstractNumId="10">
+    <w:nsid w:val="19860827"/>
+    <w:lvl w:ilvl="0">
+      <w:isLgl w:val="false"/>
+      <w:lvlJc w:val="left"/>
+      <w:lvlText w:val="%1)"/>
+      <w:numFmt w:val="decimal"/>
+      <w:pPr>
+        <w:pBdr/>
+        <w:spacing/>
+        <w:ind w:hanging="360" w:left="709"/>
+      </w:pPr>
+      <w:rPr/>
+      <w:start w:val="1"/>
+      <w:suff w:val="tab"/>
+    </w:lvl>
+    <w:lvl w:ilvl="1">
+      <w:isLgl w:val="false"/>
+      <w:lvlJc w:val="left"/>
+      <w:lvlText w:val="o"/>
+      <w:numFmt w:val="bullet"/>
+      <w:pPr>
+        <w:pBdr/>
+        <w:spacing/>
+        <w:ind w:hanging="360" w:left="1429"/>
+      </w:pPr>
+      <w:rPr>
+        <w:rFonts w:ascii="Courier New" w:hAnsi="Courier New" w:eastAsia="Courier New" w:cs="Courier New"/>
+      </w:rPr>
+      <w:start w:val="1"/>
+      <w:suff w:val="tab"/>
+    </w:lvl>
+    <w:lvl w:ilvl="2">
+      <w:isLgl w:val="false"/>
+      <w:lvlJc w:val="right"/>
+      <w:lvlText w:val="%3."/>
+      <w:numFmt w:val="lowerRoman"/>
+      <w:pPr>
+        <w:pBdr/>
+        <w:spacing/>
+        <w:ind w:hanging="180" w:left="2149"/>
+      </w:pPr>
+      <w:rPr/>
+      <w:start w:val="1"/>
+      <w:suff w:val="tab"/>
+    </w:lvl>
+    <w:lvl w:ilvl="3">
+      <w:isLgl w:val="false"/>
+      <w:lvlJc w:val="left"/>
+      <w:lvlText w:val="%4."/>
+      <w:numFmt w:val="decimal"/>
+      <w:pPr>
+        <w:pBdr/>
+        <w:spacing/>
+        <w:ind w:hanging="360" w:left="2869"/>
+      </w:pPr>
+      <w:rPr/>
+      <w:start w:val="1"/>
+      <w:suff w:val="tab"/>
+    </w:lvl>
+    <w:lvl w:ilvl="4">
+      <w:isLgl w:val="false"/>
+      <w:lvlJc w:val="left"/>
+      <w:lvlText w:val="%5."/>
+      <w:numFmt w:val="lowerLetter"/>
+      <w:pPr>
+        <w:pBdr/>
+        <w:spacing/>
+        <w:ind w:hanging="360" w:left="3589"/>
+      </w:pPr>
+      <w:rPr/>
+      <w:start w:val="1"/>
+      <w:suff w:val="tab"/>
+    </w:lvl>
+    <w:lvl w:ilvl="5">
+      <w:isLgl w:val="false"/>
+      <w:lvlJc w:val="right"/>
+      <w:lvlText w:val="%6."/>
+      <w:numFmt w:val="lowerRoman"/>
+      <w:pPr>
+        <w:pBdr/>
+        <w:spacing/>
+        <w:ind w:hanging="180" w:left="4309"/>
+      </w:pPr>
+      <w:rPr/>
+      <w:start w:val="1"/>
+      <w:suff w:val="tab"/>
+    </w:lvl>
+    <w:lvl w:ilvl="6">
+      <w:isLgl w:val="false"/>
+      <w:lvlJc w:val="left"/>
+      <w:lvlText w:val="%7."/>
+      <w:numFmt w:val="decimal"/>
+      <w:pPr>
+        <w:pBdr/>
+        <w:spacing/>
+        <w:ind w:hanging="360" w:left="5029"/>
+      </w:pPr>
+      <w:rPr/>
+      <w:start w:val="1"/>
+      <w:suff w:val="tab"/>
+    </w:lvl>
+    <w:lvl w:ilvl="7">
+      <w:isLgl w:val="false"/>
+      <w:lvlJc w:val="left"/>
+      <w:lvlText w:val="%8."/>
+      <w:numFmt w:val="lowerLetter"/>
+      <w:pPr>
+        <w:pBdr/>
+        <w:spacing/>
+        <w:ind w:hanging="360" w:left="5749"/>
+      </w:pPr>
+      <w:rPr/>
+      <w:start w:val="1"/>
+      <w:suff w:val="tab"/>
+    </w:lvl>
+    <w:lvl w:ilvl="8">
+      <w:isLgl w:val="false"/>
+      <w:lvlJc w:val="right"/>
+      <w:lvlText w:val="%9."/>
+      <w:numFmt w:val="lowerRoman"/>
+      <w:pPr>
+        <w:pBdr/>
+        <w:spacing/>
+        <w:ind w:hanging="180" w:left="6469"/>
+      </w:pPr>
+      <w:rPr/>
+      <w:start w:val="1"/>
+      <w:suff w:val="tab"/>
+    </w:lvl>
+  </w:abstractNum>
+  <w:abstractNum w:abstractNumId="11">
+    <w:nsid w:val="33DF0819"/>
+    <w:lvl w:ilvl="0">
+      <w:isLgl w:val="false"/>
+      <w:lvlJc w:val="left"/>
+      <w:lvlText w:val="o"/>
+      <w:numFmt w:val="bullet"/>
+      <w:pPr>
+        <w:pBdr/>
+        <w:spacing/>
+        <w:ind w:hanging="360" w:left="1417"/>
+      </w:pPr>
+      <w:rPr>
+        <w:rFonts w:ascii="Courier New" w:hAnsi="Courier New" w:eastAsia="Courier New" w:cs="Courier New"/>
+      </w:rPr>
+      <w:start w:val="1"/>
+      <w:suff w:val="tab"/>
+    </w:lvl>
+    <w:lvl w:ilvl="1">
+      <w:isLgl w:val="false"/>
+      <w:lvlJc w:val="left"/>
+      <w:lvlText w:val="o"/>
+      <w:numFmt w:val="bullet"/>
+      <w:pPr>
+        <w:pBdr/>
+        <w:spacing/>
+        <w:ind w:hanging="360" w:left="2137"/>
+      </w:pPr>
+      <w:rPr>
+        <w:rFonts w:hint="default" w:ascii="Courier New" w:hAnsi="Courier New" w:eastAsia="Courier New" w:cs="Courier New"/>
+      </w:rPr>
+      <w:start w:val="1"/>
+      <w:suff w:val="tab"/>
+    </w:lvl>
+    <w:lvl w:ilvl="2">
+      <w:isLgl w:val="false"/>
+      <w:lvlJc w:val="left"/>
+      <w:lvlText w:val="§"/>
+      <w:numFmt w:val="bullet"/>
+      <w:pPr>
+        <w:pBdr/>
+        <w:spacing/>
+        <w:ind w:hanging="360" w:left="2857"/>
+      </w:pPr>
+      <w:rPr>
+        <w:rFonts w:hint="default" w:ascii="Wingdings" w:hAnsi="Wingdings" w:eastAsia="Wingdings" w:cs="Wingdings"/>
+      </w:rPr>
+      <w:start w:val="1"/>
+      <w:suff w:val="tab"/>
+    </w:lvl>
+    <w:lvl w:ilvl="3">
+      <w:isLgl w:val="false"/>
+      <w:lvlJc w:val="left"/>
+      <w:lvlText w:val="·"/>
+      <w:numFmt w:val="bullet"/>
+      <w:pPr>
+        <w:pBdr/>
+        <w:spacing/>
+        <w:ind w:hanging="360" w:left="3577"/>
+      </w:pPr>
+      <w:rPr>
+        <w:rFonts w:hint="default" w:ascii="Symbol" w:hAnsi="Symbol" w:eastAsia="Symbol" w:cs="Symbol"/>
+      </w:rPr>
+      <w:start w:val="1"/>
+      <w:suff w:val="tab"/>
+    </w:lvl>
+    <w:lvl w:ilvl="4">
+      <w:isLgl w:val="false"/>
+      <w:lvlJc w:val="left"/>
+      <w:lvlText w:val="o"/>
+      <w:numFmt w:val="bullet"/>
+      <w:pPr>
+        <w:pBdr/>
+        <w:spacing/>
+        <w:ind w:hanging="360" w:left="4297"/>
+      </w:pPr>
+      <w:rPr>
+        <w:rFonts w:hint="default" w:ascii="Courier New" w:hAnsi="Courier New" w:eastAsia="Courier New" w:cs="Courier New"/>
+      </w:rPr>
+      <w:start w:val="1"/>
+      <w:suff w:val="tab"/>
+    </w:lvl>
+    <w:lvl w:ilvl="5">
+      <w:isLgl w:val="false"/>
+      <w:lvlJc w:val="left"/>
+      <w:lvlText w:val="§"/>
+      <w:numFmt w:val="bullet"/>
+      <w:pPr>
+        <w:pBdr/>
+        <w:spacing/>
+        <w:ind w:hanging="360" w:left="5017"/>
+      </w:pPr>
+      <w:rPr>
+        <w:rFonts w:hint="default" w:ascii="Wingdings" w:hAnsi="Wingdings" w:eastAsia="Wingdings" w:cs="Wingdings"/>
+      </w:rPr>
+      <w:start w:val="1"/>
+      <w:suff w:val="tab"/>
+    </w:lvl>
+    <w:lvl w:ilvl="6">
+      <w:isLgl w:val="false"/>
+      <w:lvlJc w:val="left"/>
+      <w:lvlText w:val="·"/>
+      <w:numFmt w:val="bullet"/>
+      <w:pPr>
+        <w:pBdr/>
+        <w:spacing/>
+        <w:ind w:hanging="360" w:left="5737"/>
+      </w:pPr>
+      <w:rPr>
+        <w:rFonts w:hint="default" w:ascii="Symbol" w:hAnsi="Symbol" w:eastAsia="Symbol" w:cs="Symbol"/>
+      </w:rPr>
+      <w:start w:val="1"/>
+      <w:suff w:val="tab"/>
+    </w:lvl>
+    <w:lvl w:ilvl="7">
+      <w:isLgl w:val="false"/>
+      <w:lvlJc w:val="left"/>
+      <w:lvlText w:val="o"/>
+      <w:numFmt w:val="bullet"/>
+      <w:pPr>
+        <w:pBdr/>
+        <w:spacing/>
+        <w:ind w:hanging="360" w:left="6457"/>
+      </w:pPr>
+      <w:rPr>
+        <w:rFonts w:hint="default" w:ascii="Courier New" w:hAnsi="Courier New" w:eastAsia="Courier New" w:cs="Courier New"/>
+      </w:rPr>
+      <w:start w:val="1"/>
+      <w:suff w:val="tab"/>
+    </w:lvl>
+    <w:lvl w:ilvl="8">
+      <w:isLgl w:val="false"/>
+      <w:lvlJc w:val="left"/>
+      <w:lvlText w:val="§"/>
+      <w:numFmt w:val="bullet"/>
+      <w:pPr>
+        <w:pBdr/>
+        <w:spacing/>
+        <w:ind w:hanging="360" w:left="7177"/>
+      </w:pPr>
+      <w:rPr>
+        <w:rFonts w:hint="default" w:ascii="Wingdings" w:hAnsi="Wingdings" w:eastAsia="Wingdings" w:cs="Wingdings"/>
+      </w:rPr>
+      <w:start w:val="1"/>
+      <w:suff w:val="tab"/>
+    </w:lvl>
+  </w:abstractNum>
+  <w:abstractNum w:abstractNumId="12">
+    <w:nsid w:val="1E610F04"/>
     <w:lvl w:ilvl="0">
       <w:isLgl w:val="false"/>
       <w:lvlJc w:val="left"/>
@@ -2229,6 +3916,15 @@
   </w:num>
   <w:num w:numId="10">
     <w:abstractNumId w:val="9"/>
+  </w:num>
+  <w:num w:numId="11">
+    <w:abstractNumId w:val="10"/>
+  </w:num>
+  <w:num w:numId="12">
+    <w:abstractNumId w:val="11"/>
+  </w:num>
+  <w:num w:numId="13">
+    <w:abstractNumId w:val="12"/>
   </w:num>
 </w:numbering>
 </file>
@@ -2391,9 +4087,9 @@
     <w:lsdException w:name="Bibliography" w:uiPriority="37"/>
     <w:lsdException w:name="TOC Heading" w:uiPriority="39" w:qFormat="1"/>
   </w:latentStyles>
-  <w:style w:type="table" w:styleId="713">
+  <w:style w:type="table" w:styleId="721">
     <w:name w:val="Table Grid"/>
-    <w:basedOn w:val="899"/>
+    <w:basedOn w:val="907"/>
     <w:uiPriority w:val="59"/>
     <w:pPr>
       <w:pBdr/>
@@ -2590,9 +4286,9 @@
       </w:tcPr>
     </w:tblStylePr>
   </w:style>
-  <w:style w:type="table" w:styleId="714">
+  <w:style w:type="table" w:styleId="722">
     <w:name w:val="Table Grid Light"/>
-    <w:basedOn w:val="899"/>
+    <w:basedOn w:val="907"/>
     <w:uiPriority w:val="59"/>
     <w:pPr>
       <w:pBdr/>
@@ -2789,9 +4485,9 @@
       </w:tcPr>
     </w:tblStylePr>
   </w:style>
-  <w:style w:type="table" w:styleId="715">
+  <w:style w:type="table" w:styleId="723">
     <w:name w:val="Plain Table 1"/>
-    <w:basedOn w:val="899"/>
+    <w:basedOn w:val="907"/>
     <w:uiPriority w:val="59"/>
     <w:pPr>
       <w:pBdr/>
@@ -3014,9 +4710,9 @@
       </w:tcPr>
     </w:tblStylePr>
   </w:style>
-  <w:style w:type="table" w:styleId="716">
+  <w:style w:type="table" w:styleId="724">
     <w:name w:val="Plain Table 2"/>
-    <w:basedOn w:val="899"/>
+    <w:basedOn w:val="907"/>
     <w:uiPriority w:val="59"/>
     <w:pPr>
       <w:pBdr/>
@@ -3247,9 +4943,9 @@
       </w:tcPr>
     </w:tblStylePr>
   </w:style>
-  <w:style w:type="table" w:styleId="717">
+  <w:style w:type="table" w:styleId="725">
     <w:name w:val="Plain Table 3"/>
-    <w:basedOn w:val="899"/>
+    <w:basedOn w:val="907"/>
     <w:uiPriority w:val="99"/>
     <w:pPr>
       <w:pBdr/>
@@ -3477,9 +5173,9 @@
       </w:tcPr>
     </w:tblStylePr>
   </w:style>
-  <w:style w:type="table" w:styleId="718">
+  <w:style w:type="table" w:styleId="726">
     <w:name w:val="Plain Table 4"/>
-    <w:basedOn w:val="899"/>
+    <w:basedOn w:val="907"/>
     <w:uiPriority w:val="99"/>
     <w:pPr>
       <w:pBdr/>
@@ -3693,9 +5389,9 @@
       </w:tcPr>
     </w:tblStylePr>
   </w:style>
-  <w:style w:type="table" w:styleId="719">
+  <w:style w:type="table" w:styleId="727">
     <w:name w:val="Plain Table 5"/>
-    <w:basedOn w:val="899"/>
+    <w:basedOn w:val="907"/>
     <w:uiPriority w:val="99"/>
     <w:pPr>
       <w:pBdr/>
@@ -3926,9 +5622,9 @@
       </w:tcPr>
     </w:tblStylePr>
   </w:style>
-  <w:style w:type="table" w:styleId="720">
+  <w:style w:type="table" w:styleId="728">
     <w:name w:val="Grid Table 1 Light"/>
-    <w:basedOn w:val="899"/>
+    <w:basedOn w:val="907"/>
     <w:uiPriority w:val="99"/>
     <w:pPr>
       <w:pBdr/>
@@ -4149,9 +5845,9 @@
       </w:tcPr>
     </w:tblStylePr>
   </w:style>
-  <w:style w:type="table" w:styleId="721">
+  <w:style w:type="table" w:styleId="729">
     <w:name w:val="Grid Table 1 Light - Accent 1"/>
-    <w:basedOn w:val="899"/>
+    <w:basedOn w:val="907"/>
     <w:uiPriority w:val="99"/>
     <w:pPr>
       <w:pBdr/>
@@ -4372,9 +6068,9 @@
       </w:tcPr>
     </w:tblStylePr>
   </w:style>
-  <w:style w:type="table" w:styleId="722">
+  <w:style w:type="table" w:styleId="730">
     <w:name w:val="Grid Table 1 Light - Accent 2"/>
-    <w:basedOn w:val="899"/>
+    <w:basedOn w:val="907"/>
     <w:uiPriority w:val="99"/>
     <w:pPr>
       <w:pBdr/>
@@ -4595,9 +6291,9 @@
       </w:tcPr>
     </w:tblStylePr>
   </w:style>
-  <w:style w:type="table" w:styleId="723">
+  <w:style w:type="table" w:styleId="731">
     <w:name w:val="Grid Table 1 Light - Accent 3"/>
-    <w:basedOn w:val="899"/>
+    <w:basedOn w:val="907"/>
     <w:uiPriority w:val="99"/>
     <w:pPr>
       <w:pBdr/>
@@ -4818,9 +6514,9 @@
       </w:tcPr>
     </w:tblStylePr>
   </w:style>
-  <w:style w:type="table" w:styleId="724">
+  <w:style w:type="table" w:styleId="732">
     <w:name w:val="Grid Table 1 Light - Accent 4"/>
-    <w:basedOn w:val="899"/>
+    <w:basedOn w:val="907"/>
     <w:uiPriority w:val="99"/>
     <w:pPr>
       <w:pBdr/>
@@ -5041,9 +6737,9 @@
       </w:tcPr>
     </w:tblStylePr>
   </w:style>
-  <w:style w:type="table" w:styleId="725">
+  <w:style w:type="table" w:styleId="733">
     <w:name w:val="Grid Table 1 Light - Accent 5"/>
-    <w:basedOn w:val="899"/>
+    <w:basedOn w:val="907"/>
     <w:uiPriority w:val="99"/>
     <w:pPr>
       <w:pBdr/>
@@ -5264,9 +6960,9 @@
       </w:tcPr>
     </w:tblStylePr>
   </w:style>
-  <w:style w:type="table" w:styleId="726">
+  <w:style w:type="table" w:styleId="734">
     <w:name w:val="Grid Table 1 Light - Accent 6"/>
-    <w:basedOn w:val="899"/>
+    <w:basedOn w:val="907"/>
     <w:uiPriority w:val="99"/>
     <w:pPr>
       <w:pBdr/>
@@ -5487,9 +7183,9 @@
       </w:tcPr>
     </w:tblStylePr>
   </w:style>
-  <w:style w:type="table" w:styleId="727">
+  <w:style w:type="table" w:styleId="735">
     <w:name w:val="Grid Table 2"/>
-    <w:basedOn w:val="899"/>
+    <w:basedOn w:val="907"/>
     <w:uiPriority w:val="99"/>
     <w:pPr>
       <w:pBdr/>
@@ -5719,9 +7415,9 @@
       </w:tcPr>
     </w:tblStylePr>
   </w:style>
-  <w:style w:type="table" w:styleId="728">
+  <w:style w:type="table" w:styleId="736">
     <w:name w:val="Grid Table 2 - Accent 1"/>
-    <w:basedOn w:val="899"/>
+    <w:basedOn w:val="907"/>
     <w:uiPriority w:val="99"/>
     <w:pPr>
       <w:pBdr/>
@@ -5951,9 +7647,9 @@
       </w:tcPr>
     </w:tblStylePr>
   </w:style>
-  <w:style w:type="table" w:styleId="729">
+  <w:style w:type="table" w:styleId="737">
     <w:name w:val="Grid Table 2 - Accent 2"/>
-    <w:basedOn w:val="899"/>
+    <w:basedOn w:val="907"/>
     <w:uiPriority w:val="99"/>
     <w:pPr>
       <w:pBdr/>
@@ -6183,9 +7879,9 @@
       </w:tcPr>
     </w:tblStylePr>
   </w:style>
-  <w:style w:type="table" w:styleId="730">
+  <w:style w:type="table" w:styleId="738">
     <w:name w:val="Grid Table 2 - Accent 3"/>
-    <w:basedOn w:val="899"/>
+    <w:basedOn w:val="907"/>
     <w:uiPriority w:val="99"/>
     <w:pPr>
       <w:pBdr/>
@@ -6415,9 +8111,9 @@
       </w:tcPr>
     </w:tblStylePr>
   </w:style>
-  <w:style w:type="table" w:styleId="731">
+  <w:style w:type="table" w:styleId="739">
     <w:name w:val="Grid Table 2 - Accent 4"/>
-    <w:basedOn w:val="899"/>
+    <w:basedOn w:val="907"/>
     <w:uiPriority w:val="99"/>
     <w:pPr>
       <w:pBdr/>
@@ -6647,9 +8343,9 @@
       </w:tcPr>
     </w:tblStylePr>
   </w:style>
-  <w:style w:type="table" w:styleId="732">
+  <w:style w:type="table" w:styleId="740">
     <w:name w:val="Grid Table 2 - Accent 5"/>
-    <w:basedOn w:val="899"/>
+    <w:basedOn w:val="907"/>
     <w:uiPriority w:val="99"/>
     <w:pPr>
       <w:pBdr/>
@@ -6879,9 +8575,9 @@
       </w:tcPr>
     </w:tblStylePr>
   </w:style>
-  <w:style w:type="table" w:styleId="733">
+  <w:style w:type="table" w:styleId="741">
     <w:name w:val="Grid Table 2 - Accent 6"/>
-    <w:basedOn w:val="899"/>
+    <w:basedOn w:val="907"/>
     <w:uiPriority w:val="99"/>
     <w:pPr>
       <w:pBdr/>
@@ -7111,9 +8807,9 @@
       </w:tcPr>
     </w:tblStylePr>
   </w:style>
-  <w:style w:type="table" w:styleId="734">
+  <w:style w:type="table" w:styleId="742">
     <w:name w:val="Grid Table 3"/>
-    <w:basedOn w:val="899"/>
+    <w:basedOn w:val="907"/>
     <w:uiPriority w:val="99"/>
     <w:pPr>
       <w:pBdr/>
@@ -7356,9 +9052,9 @@
       </w:tcPr>
     </w:tblStylePr>
   </w:style>
-  <w:style w:type="table" w:styleId="735">
+  <w:style w:type="table" w:styleId="743">
     <w:name w:val="Grid Table 3 - Accent 1"/>
-    <w:basedOn w:val="899"/>
+    <w:basedOn w:val="907"/>
     <w:uiPriority w:val="99"/>
     <w:pPr>
       <w:pBdr/>
@@ -7601,9 +9297,9 @@
       </w:tcPr>
     </w:tblStylePr>
   </w:style>
-  <w:style w:type="table" w:styleId="736">
+  <w:style w:type="table" w:styleId="744">
     <w:name w:val="Grid Table 3 - Accent 2"/>
-    <w:basedOn w:val="899"/>
+    <w:basedOn w:val="907"/>
     <w:uiPriority w:val="99"/>
     <w:pPr>
       <w:pBdr/>
@@ -7846,9 +9542,9 @@
       </w:tcPr>
     </w:tblStylePr>
   </w:style>
-  <w:style w:type="table" w:styleId="737">
+  <w:style w:type="table" w:styleId="745">
     <w:name w:val="Grid Table 3 - Accent 3"/>
-    <w:basedOn w:val="899"/>
+    <w:basedOn w:val="907"/>
     <w:uiPriority w:val="99"/>
     <w:pPr>
       <w:pBdr/>
@@ -8091,9 +9787,9 @@
       </w:tcPr>
     </w:tblStylePr>
   </w:style>
-  <w:style w:type="table" w:styleId="738">
+  <w:style w:type="table" w:styleId="746">
     <w:name w:val="Grid Table 3 - Accent 4"/>
-    <w:basedOn w:val="899"/>
+    <w:basedOn w:val="907"/>
     <w:uiPriority w:val="99"/>
     <w:pPr>
       <w:pBdr/>
@@ -8336,9 +10032,9 @@
       </w:tcPr>
     </w:tblStylePr>
   </w:style>
-  <w:style w:type="table" w:styleId="739">
+  <w:style w:type="table" w:styleId="747">
     <w:name w:val="Grid Table 3 - Accent 5"/>
-    <w:basedOn w:val="899"/>
+    <w:basedOn w:val="907"/>
     <w:uiPriority w:val="99"/>
     <w:pPr>
       <w:pBdr/>
@@ -8581,9 +10277,9 @@
       </w:tcPr>
     </w:tblStylePr>
   </w:style>
-  <w:style w:type="table" w:styleId="740">
+  <w:style w:type="table" w:styleId="748">
     <w:name w:val="Grid Table 3 - Accent 6"/>
-    <w:basedOn w:val="899"/>
+    <w:basedOn w:val="907"/>
     <w:uiPriority w:val="99"/>
     <w:pPr>
       <w:pBdr/>
@@ -8826,9 +10522,9 @@
       </w:tcPr>
     </w:tblStylePr>
   </w:style>
-  <w:style w:type="table" w:styleId="741">
+  <w:style w:type="table" w:styleId="749">
     <w:name w:val="Grid Table 4"/>
-    <w:basedOn w:val="899"/>
+    <w:basedOn w:val="907"/>
     <w:uiPriority w:val="59"/>
     <w:pPr>
       <w:pBdr/>
@@ -9059,9 +10755,9 @@
       </w:tcPr>
     </w:tblStylePr>
   </w:style>
-  <w:style w:type="table" w:styleId="742">
+  <w:style w:type="table" w:styleId="750">
     <w:name w:val="Grid Table 4 - Accent 1"/>
-    <w:basedOn w:val="899"/>
+    <w:basedOn w:val="907"/>
     <w:uiPriority w:val="59"/>
     <w:pPr>
       <w:pBdr/>
@@ -9292,9 +10988,9 @@
       </w:tcPr>
     </w:tblStylePr>
   </w:style>
-  <w:style w:type="table" w:styleId="743">
+  <w:style w:type="table" w:styleId="751">
     <w:name w:val="Grid Table 4 - Accent 2"/>
-    <w:basedOn w:val="899"/>
+    <w:basedOn w:val="907"/>
     <w:uiPriority w:val="59"/>
     <w:pPr>
       <w:pBdr/>
@@ -9525,9 +11221,9 @@
       </w:tcPr>
     </w:tblStylePr>
   </w:style>
-  <w:style w:type="table" w:styleId="744">
+  <w:style w:type="table" w:styleId="752">
     <w:name w:val="Grid Table 4 - Accent 3"/>
-    <w:basedOn w:val="899"/>
+    <w:basedOn w:val="907"/>
     <w:uiPriority w:val="59"/>
     <w:pPr>
       <w:pBdr/>
@@ -9758,9 +11454,9 @@
       </w:tcPr>
     </w:tblStylePr>
   </w:style>
-  <w:style w:type="table" w:styleId="745">
+  <w:style w:type="table" w:styleId="753">
     <w:name w:val="Grid Table 4 - Accent 4"/>
-    <w:basedOn w:val="899"/>
+    <w:basedOn w:val="907"/>
     <w:uiPriority w:val="59"/>
     <w:pPr>
       <w:pBdr/>
@@ -9991,9 +11687,9 @@
       </w:tcPr>
     </w:tblStylePr>
   </w:style>
-  <w:style w:type="table" w:styleId="746">
+  <w:style w:type="table" w:styleId="754">
     <w:name w:val="Grid Table 4 - Accent 5"/>
-    <w:basedOn w:val="899"/>
+    <w:basedOn w:val="907"/>
     <w:uiPriority w:val="59"/>
     <w:pPr>
       <w:pBdr/>
@@ -10224,9 +11920,9 @@
       </w:tcPr>
     </w:tblStylePr>
   </w:style>
-  <w:style w:type="table" w:styleId="747">
+  <w:style w:type="table" w:styleId="755">
     <w:name w:val="Grid Table 4 - Accent 6"/>
-    <w:basedOn w:val="899"/>
+    <w:basedOn w:val="907"/>
     <w:uiPriority w:val="59"/>
     <w:pPr>
       <w:pBdr/>
@@ -10457,9 +12153,9 @@
       </w:tcPr>
     </w:tblStylePr>
   </w:style>
-  <w:style w:type="table" w:styleId="748">
+  <w:style w:type="table" w:styleId="756">
     <w:name w:val="Grid Table 5 Dark"/>
-    <w:basedOn w:val="899"/>
+    <w:basedOn w:val="907"/>
     <w:uiPriority w:val="99"/>
     <w:pPr>
       <w:pBdr/>
@@ -10685,9 +12381,9 @@
       </w:tcPr>
     </w:tblStylePr>
   </w:style>
-  <w:style w:type="table" w:styleId="749">
+  <w:style w:type="table" w:styleId="757">
     <w:name w:val="Grid Table 5 Dark- Accent 1"/>
-    <w:basedOn w:val="899"/>
+    <w:basedOn w:val="907"/>
     <w:uiPriority w:val="99"/>
     <w:pPr>
       <w:pBdr/>
@@ -10913,9 +12609,9 @@
       </w:tcPr>
     </w:tblStylePr>
   </w:style>
-  <w:style w:type="table" w:styleId="750">
+  <w:style w:type="table" w:styleId="758">
     <w:name w:val="Grid Table 5 Dark - Accent 2"/>
-    <w:basedOn w:val="899"/>
+    <w:basedOn w:val="907"/>
     <w:uiPriority w:val="99"/>
     <w:pPr>
       <w:pBdr/>
@@ -11141,9 +12837,9 @@
       </w:tcPr>
     </w:tblStylePr>
   </w:style>
-  <w:style w:type="table" w:styleId="751">
+  <w:style w:type="table" w:styleId="759">
     <w:name w:val="Grid Table 5 Dark - Accent 3"/>
-    <w:basedOn w:val="899"/>
+    <w:basedOn w:val="907"/>
     <w:uiPriority w:val="99"/>
     <w:pPr>
       <w:pBdr/>
@@ -11369,9 +13065,9 @@
       </w:tcPr>
     </w:tblStylePr>
   </w:style>
-  <w:style w:type="table" w:styleId="752">
+  <w:style w:type="table" w:styleId="760">
     <w:name w:val="Grid Table 5 Dark- Accent 4"/>
-    <w:basedOn w:val="899"/>
+    <w:basedOn w:val="907"/>
     <w:uiPriority w:val="99"/>
     <w:pPr>
       <w:pBdr/>
@@ -11597,9 +13293,9 @@
       </w:tcPr>
     </w:tblStylePr>
   </w:style>
-  <w:style w:type="table" w:styleId="753">
+  <w:style w:type="table" w:styleId="761">
     <w:name w:val="Grid Table 5 Dark - Accent 5"/>
-    <w:basedOn w:val="899"/>
+    <w:basedOn w:val="907"/>
     <w:uiPriority w:val="99"/>
     <w:pPr>
       <w:pBdr/>
@@ -11825,9 +13521,9 @@
       </w:tcPr>
     </w:tblStylePr>
   </w:style>
-  <w:style w:type="table" w:styleId="754">
+  <w:style w:type="table" w:styleId="762">
     <w:name w:val="Grid Table 5 Dark - Accent 6"/>
-    <w:basedOn w:val="899"/>
+    <w:basedOn w:val="907"/>
     <w:uiPriority w:val="99"/>
     <w:pPr>
       <w:pBdr/>
@@ -12053,9 +13749,9 @@
       </w:tcPr>
     </w:tblStylePr>
   </w:style>
-  <w:style w:type="table" w:styleId="755">
+  <w:style w:type="table" w:styleId="763">
     <w:name w:val="Grid Table 6 Colorful"/>
-    <w:basedOn w:val="899"/>
+    <w:basedOn w:val="907"/>
     <w:uiPriority w:val="99"/>
     <w:pPr>
       <w:pBdr/>
@@ -12283,9 +13979,9 @@
       </w:tcPr>
     </w:tblStylePr>
   </w:style>
-  <w:style w:type="table" w:styleId="756">
+  <w:style w:type="table" w:styleId="764">
     <w:name w:val="Grid Table 6 Colorful - Accent 1"/>
-    <w:basedOn w:val="899"/>
+    <w:basedOn w:val="907"/>
     <w:uiPriority w:val="99"/>
     <w:pPr>
       <w:pBdr/>
@@ -12513,9 +14209,9 @@
       </w:tcPr>
     </w:tblStylePr>
   </w:style>
-  <w:style w:type="table" w:styleId="757">
+  <w:style w:type="table" w:styleId="765">
     <w:name w:val="Grid Table 6 Colorful - Accent 2"/>
-    <w:basedOn w:val="899"/>
+    <w:basedOn w:val="907"/>
     <w:uiPriority w:val="99"/>
     <w:pPr>
       <w:pBdr/>
@@ -12743,9 +14439,9 @@
       </w:tcPr>
     </w:tblStylePr>
   </w:style>
-  <w:style w:type="table" w:styleId="758">
+  <w:style w:type="table" w:styleId="766">
     <w:name w:val="Grid Table 6 Colorful - Accent 3"/>
-    <w:basedOn w:val="899"/>
+    <w:basedOn w:val="907"/>
     <w:uiPriority w:val="99"/>
     <w:pPr>
       <w:pBdr/>
@@ -12973,9 +14669,9 @@
       </w:tcPr>
     </w:tblStylePr>
   </w:style>
-  <w:style w:type="table" w:styleId="759">
+  <w:style w:type="table" w:styleId="767">
     <w:name w:val="Grid Table 6 Colorful - Accent 4"/>
-    <w:basedOn w:val="899"/>
+    <w:basedOn w:val="907"/>
     <w:uiPriority w:val="99"/>
     <w:pPr>
       <w:pBdr/>
@@ -13203,9 +14899,9 @@
       </w:tcPr>
     </w:tblStylePr>
   </w:style>
-  <w:style w:type="table" w:styleId="760">
+  <w:style w:type="table" w:styleId="768">
     <w:name w:val="Grid Table 6 Colorful - Accent 5"/>
-    <w:basedOn w:val="899"/>
+    <w:basedOn w:val="907"/>
     <w:uiPriority w:val="99"/>
     <w:pPr>
       <w:pBdr/>
@@ -13433,9 +15129,9 @@
       </w:tcPr>
     </w:tblStylePr>
   </w:style>
-  <w:style w:type="table" w:styleId="761">
+  <w:style w:type="table" w:styleId="769">
     <w:name w:val="Grid Table 6 Colorful - Accent 6"/>
-    <w:basedOn w:val="899"/>
+    <w:basedOn w:val="907"/>
     <w:uiPriority w:val="99"/>
     <w:pPr>
       <w:pBdr/>
@@ -13663,9 +15359,9 @@
       </w:tcPr>
     </w:tblStylePr>
   </w:style>
-  <w:style w:type="table" w:styleId="762">
+  <w:style w:type="table" w:styleId="770">
     <w:name w:val="Grid Table 7 Colorful"/>
-    <w:basedOn w:val="899"/>
+    <w:basedOn w:val="907"/>
     <w:uiPriority w:val="99"/>
     <w:pPr>
       <w:pBdr/>
@@ -13917,9 +15613,9 @@
       </w:tcPr>
     </w:tblStylePr>
   </w:style>
-  <w:style w:type="table" w:styleId="763">
+  <w:style w:type="table" w:styleId="771">
     <w:name w:val="Grid Table 7 Colorful - Accent 1"/>
-    <w:basedOn w:val="899"/>
+    <w:basedOn w:val="907"/>
     <w:uiPriority w:val="99"/>
     <w:pPr>
       <w:pBdr/>
@@ -14171,9 +15867,9 @@
       </w:tcPr>
     </w:tblStylePr>
   </w:style>
-  <w:style w:type="table" w:styleId="764">
+  <w:style w:type="table" w:styleId="772">
     <w:name w:val="Grid Table 7 Colorful - Accent 2"/>
-    <w:basedOn w:val="899"/>
+    <w:basedOn w:val="907"/>
     <w:uiPriority w:val="99"/>
     <w:pPr>
       <w:pBdr/>
@@ -14425,9 +16121,9 @@
       </w:tcPr>
     </w:tblStylePr>
   </w:style>
-  <w:style w:type="table" w:styleId="765">
+  <w:style w:type="table" w:styleId="773">
     <w:name w:val="Grid Table 7 Colorful - Accent 3"/>
-    <w:basedOn w:val="899"/>
+    <w:basedOn w:val="907"/>
     <w:uiPriority w:val="99"/>
     <w:pPr>
       <w:pBdr/>
@@ -14679,9 +16375,9 @@
       </w:tcPr>
     </w:tblStylePr>
   </w:style>
-  <w:style w:type="table" w:styleId="766">
+  <w:style w:type="table" w:styleId="774">
     <w:name w:val="Grid Table 7 Colorful - Accent 4"/>
-    <w:basedOn w:val="899"/>
+    <w:basedOn w:val="907"/>
     <w:uiPriority w:val="99"/>
     <w:pPr>
       <w:pBdr/>
@@ -14933,9 +16629,9 @@
       </w:tcPr>
     </w:tblStylePr>
   </w:style>
-  <w:style w:type="table" w:styleId="767">
+  <w:style w:type="table" w:styleId="775">
     <w:name w:val="Grid Table 7 Colorful - Accent 5"/>
-    <w:basedOn w:val="899"/>
+    <w:basedOn w:val="907"/>
     <w:uiPriority w:val="99"/>
     <w:pPr>
       <w:pBdr/>
@@ -15187,9 +16883,9 @@
       </w:tcPr>
     </w:tblStylePr>
   </w:style>
-  <w:style w:type="table" w:styleId="768">
+  <w:style w:type="table" w:styleId="776">
     <w:name w:val="Grid Table 7 Colorful - Accent 6"/>
-    <w:basedOn w:val="899"/>
+    <w:basedOn w:val="907"/>
     <w:uiPriority w:val="99"/>
     <w:pPr>
       <w:pBdr/>
@@ -15441,9 +17137,9 @@
       </w:tcPr>
     </w:tblStylePr>
   </w:style>
-  <w:style w:type="table" w:styleId="769">
+  <w:style w:type="table" w:styleId="777">
     <w:name w:val="List Table 1 Light"/>
-    <w:basedOn w:val="899"/>
+    <w:basedOn w:val="907"/>
     <w:uiPriority w:val="99"/>
     <w:pPr>
       <w:pBdr/>
@@ -15657,9 +17353,9 @@
       </w:tcPr>
     </w:tblStylePr>
   </w:style>
-  <w:style w:type="table" w:styleId="770">
+  <w:style w:type="table" w:styleId="778">
     <w:name w:val="List Table 1 Light - Accent 1"/>
-    <w:basedOn w:val="899"/>
+    <w:basedOn w:val="907"/>
     <w:uiPriority w:val="99"/>
     <w:pPr>
       <w:pBdr/>
@@ -15873,9 +17569,9 @@
       </w:tcPr>
     </w:tblStylePr>
   </w:style>
-  <w:style w:type="table" w:styleId="771">
+  <w:style w:type="table" w:styleId="779">
     <w:name w:val="List Table 1 Light - Accent 2"/>
-    <w:basedOn w:val="899"/>
+    <w:basedOn w:val="907"/>
     <w:uiPriority w:val="99"/>
     <w:pPr>
       <w:pBdr/>
@@ -16089,9 +17785,9 @@
       </w:tcPr>
     </w:tblStylePr>
   </w:style>
-  <w:style w:type="table" w:styleId="772">
+  <w:style w:type="table" w:styleId="780">
     <w:name w:val="List Table 1 Light - Accent 3"/>
-    <w:basedOn w:val="899"/>
+    <w:basedOn w:val="907"/>
     <w:uiPriority w:val="99"/>
     <w:pPr>
       <w:pBdr/>
@@ -16305,9 +18001,9 @@
       </w:tcPr>
     </w:tblStylePr>
   </w:style>
-  <w:style w:type="table" w:styleId="773">
+  <w:style w:type="table" w:styleId="781">
     <w:name w:val="List Table 1 Light - Accent 4"/>
-    <w:basedOn w:val="899"/>
+    <w:basedOn w:val="907"/>
     <w:uiPriority w:val="99"/>
     <w:pPr>
       <w:pBdr/>
@@ -16521,9 +18217,9 @@
       </w:tcPr>
     </w:tblStylePr>
   </w:style>
-  <w:style w:type="table" w:styleId="774">
+  <w:style w:type="table" w:styleId="782">
     <w:name w:val="List Table 1 Light - Accent 5"/>
-    <w:basedOn w:val="899"/>
+    <w:basedOn w:val="907"/>
     <w:uiPriority w:val="99"/>
     <w:pPr>
       <w:pBdr/>
@@ -16737,9 +18433,9 @@
       </w:tcPr>
     </w:tblStylePr>
   </w:style>
-  <w:style w:type="table" w:styleId="775">
+  <w:style w:type="table" w:styleId="783">
     <w:name w:val="List Table 1 Light - Accent 6"/>
-    <w:basedOn w:val="899"/>
+    <w:basedOn w:val="907"/>
     <w:uiPriority w:val="99"/>
     <w:pPr>
       <w:pBdr/>
@@ -16953,9 +18649,9 @@
       </w:tcPr>
     </w:tblStylePr>
   </w:style>
-  <w:style w:type="table" w:styleId="776">
+  <w:style w:type="table" w:styleId="784">
     <w:name w:val="List Table 2"/>
-    <w:basedOn w:val="899"/>
+    <w:basedOn w:val="907"/>
     <w:uiPriority w:val="99"/>
     <w:pPr>
       <w:pBdr/>
@@ -17191,9 +18887,9 @@
       </w:tcPr>
     </w:tblStylePr>
   </w:style>
-  <w:style w:type="table" w:styleId="777">
+  <w:style w:type="table" w:styleId="785">
     <w:name w:val="List Table 2 - Accent 1"/>
-    <w:basedOn w:val="899"/>
+    <w:basedOn w:val="907"/>
     <w:uiPriority w:val="99"/>
     <w:pPr>
       <w:pBdr/>
@@ -17429,9 +19125,9 @@
       </w:tcPr>
     </w:tblStylePr>
   </w:style>
-  <w:style w:type="table" w:styleId="778">
+  <w:style w:type="table" w:styleId="786">
     <w:name w:val="List Table 2 - Accent 2"/>
-    <w:basedOn w:val="899"/>
+    <w:basedOn w:val="907"/>
     <w:uiPriority w:val="99"/>
     <w:pPr>
       <w:pBdr/>
@@ -17667,9 +19363,9 @@
       </w:tcPr>
     </w:tblStylePr>
   </w:style>
-  <w:style w:type="table" w:styleId="779">
+  <w:style w:type="table" w:styleId="787">
     <w:name w:val="List Table 2 - Accent 3"/>
-    <w:basedOn w:val="899"/>
+    <w:basedOn w:val="907"/>
     <w:uiPriority w:val="99"/>
     <w:pPr>
       <w:pBdr/>
@@ -17905,9 +19601,9 @@
       </w:tcPr>
     </w:tblStylePr>
   </w:style>
-  <w:style w:type="table" w:styleId="780">
+  <w:style w:type="table" w:styleId="788">
     <w:name w:val="List Table 2 - Accent 4"/>
-    <w:basedOn w:val="899"/>
+    <w:basedOn w:val="907"/>
     <w:uiPriority w:val="99"/>
     <w:pPr>
       <w:pBdr/>
@@ -18143,9 +19839,9 @@
       </w:tcPr>
     </w:tblStylePr>
   </w:style>
-  <w:style w:type="table" w:styleId="781">
+  <w:style w:type="table" w:styleId="789">
     <w:name w:val="List Table 2 - Accent 5"/>
-    <w:basedOn w:val="899"/>
+    <w:basedOn w:val="907"/>
     <w:uiPriority w:val="99"/>
     <w:pPr>
       <w:pBdr/>
@@ -18381,9 +20077,9 @@
       </w:tcPr>
     </w:tblStylePr>
   </w:style>
-  <w:style w:type="table" w:styleId="782">
+  <w:style w:type="table" w:styleId="790">
     <w:name w:val="List Table 2 - Accent 6"/>
-    <w:basedOn w:val="899"/>
+    <w:basedOn w:val="907"/>
     <w:uiPriority w:val="99"/>
     <w:pPr>
       <w:pBdr/>
@@ -18619,9 +20315,9 @@
       </w:tcPr>
     </w:tblStylePr>
   </w:style>
-  <w:style w:type="table" w:styleId="783">
+  <w:style w:type="table" w:styleId="791">
     <w:name w:val="List Table 3"/>
-    <w:basedOn w:val="899"/>
+    <w:basedOn w:val="907"/>
     <w:uiPriority w:val="99"/>
     <w:pPr>
       <w:pBdr/>
@@ -18847,9 +20543,9 @@
       </w:tcPr>
     </w:tblStylePr>
   </w:style>
-  <w:style w:type="table" w:styleId="784">
+  <w:style w:type="table" w:styleId="792">
     <w:name w:val="List Table 3 - Accent 1"/>
-    <w:basedOn w:val="899"/>
+    <w:basedOn w:val="907"/>
     <w:uiPriority w:val="99"/>
     <w:pPr>
       <w:pBdr/>
@@ -19075,9 +20771,9 @@
       </w:tcPr>
     </w:tblStylePr>
   </w:style>
-  <w:style w:type="table" w:styleId="785">
+  <w:style w:type="table" w:styleId="793">
     <w:name w:val="List Table 3 - Accent 2"/>
-    <w:basedOn w:val="899"/>
+    <w:basedOn w:val="907"/>
     <w:uiPriority w:val="99"/>
     <w:pPr>
       <w:pBdr/>
@@ -19303,9 +20999,9 @@
       </w:tcPr>
     </w:tblStylePr>
   </w:style>
-  <w:style w:type="table" w:styleId="786">
+  <w:style w:type="table" w:styleId="794">
     <w:name w:val="List Table 3 - Accent 3"/>
-    <w:basedOn w:val="899"/>
+    <w:basedOn w:val="907"/>
     <w:uiPriority w:val="99"/>
     <w:pPr>
       <w:pBdr/>
@@ -19531,9 +21227,9 @@
       </w:tcPr>
     </w:tblStylePr>
   </w:style>
-  <w:style w:type="table" w:styleId="787">
+  <w:style w:type="table" w:styleId="795">
     <w:name w:val="List Table 3 - Accent 4"/>
-    <w:basedOn w:val="899"/>
+    <w:basedOn w:val="907"/>
     <w:uiPriority w:val="99"/>
     <w:pPr>
       <w:pBdr/>
@@ -19759,9 +21455,9 @@
       </w:tcPr>
     </w:tblStylePr>
   </w:style>
-  <w:style w:type="table" w:styleId="788">
+  <w:style w:type="table" w:styleId="796">
     <w:name w:val="List Table 3 - Accent 5"/>
-    <w:basedOn w:val="899"/>
+    <w:basedOn w:val="907"/>
     <w:uiPriority w:val="99"/>
     <w:pPr>
       <w:pBdr/>
@@ -19987,9 +21683,9 @@
       </w:tcPr>
     </w:tblStylePr>
   </w:style>
-  <w:style w:type="table" w:styleId="789">
+  <w:style w:type="table" w:styleId="797">
     <w:name w:val="List Table 3 - Accent 6"/>
-    <w:basedOn w:val="899"/>
+    <w:basedOn w:val="907"/>
     <w:uiPriority w:val="99"/>
     <w:pPr>
       <w:pBdr/>
@@ -20215,9 +21911,9 @@
       </w:tcPr>
     </w:tblStylePr>
   </w:style>
-  <w:style w:type="table" w:styleId="790">
+  <w:style w:type="table" w:styleId="798">
     <w:name w:val="List Table 4"/>
-    <w:basedOn w:val="899"/>
+    <w:basedOn w:val="907"/>
     <w:uiPriority w:val="99"/>
     <w:pPr>
       <w:pBdr/>
@@ -20440,9 +22136,9 @@
       </w:tcPr>
     </w:tblStylePr>
   </w:style>
-  <w:style w:type="table" w:styleId="791">
+  <w:style w:type="table" w:styleId="799">
     <w:name w:val="List Table 4 - Accent 1"/>
-    <w:basedOn w:val="899"/>
+    <w:basedOn w:val="907"/>
     <w:uiPriority w:val="99"/>
     <w:pPr>
       <w:pBdr/>
@@ -20665,9 +22361,9 @@
       </w:tcPr>
     </w:tblStylePr>
   </w:style>
-  <w:style w:type="table" w:styleId="792">
+  <w:style w:type="table" w:styleId="800">
     <w:name w:val="List Table 4 - Accent 2"/>
-    <w:basedOn w:val="899"/>
+    <w:basedOn w:val="907"/>
     <w:uiPriority w:val="99"/>
     <w:pPr>
       <w:pBdr/>
@@ -20890,9 +22586,9 @@
       </w:tcPr>
     </w:tblStylePr>
   </w:style>
-  <w:style w:type="table" w:styleId="793">
+  <w:style w:type="table" w:styleId="801">
     <w:name w:val="List Table 4 - Accent 3"/>
-    <w:basedOn w:val="899"/>
+    <w:basedOn w:val="907"/>
     <w:uiPriority w:val="99"/>
     <w:pPr>
       <w:pBdr/>
@@ -21115,9 +22811,9 @@
       </w:tcPr>
     </w:tblStylePr>
   </w:style>
-  <w:style w:type="table" w:styleId="794">
+  <w:style w:type="table" w:styleId="802">
     <w:name w:val="List Table 4 - Accent 4"/>
-    <w:basedOn w:val="899"/>
+    <w:basedOn w:val="907"/>
     <w:uiPriority w:val="99"/>
     <w:pPr>
       <w:pBdr/>
@@ -21340,9 +23036,9 @@
       </w:tcPr>
     </w:tblStylePr>
   </w:style>
-  <w:style w:type="table" w:styleId="795">
+  <w:style w:type="table" w:styleId="803">
     <w:name w:val="List Table 4 - Accent 5"/>
-    <w:basedOn w:val="899"/>
+    <w:basedOn w:val="907"/>
     <w:uiPriority w:val="99"/>
     <w:pPr>
       <w:pBdr/>
@@ -21565,9 +23261,9 @@
       </w:tcPr>
     </w:tblStylePr>
   </w:style>
-  <w:style w:type="table" w:styleId="796">
+  <w:style w:type="table" w:styleId="804">
     <w:name w:val="List Table 4 - Accent 6"/>
-    <w:basedOn w:val="899"/>
+    <w:basedOn w:val="907"/>
     <w:uiPriority w:val="99"/>
     <w:pPr>
       <w:pBdr/>
@@ -21790,9 +23486,9 @@
       </w:tcPr>
     </w:tblStylePr>
   </w:style>
-  <w:style w:type="table" w:styleId="797">
+  <w:style w:type="table" w:styleId="805">
     <w:name w:val="List Table 5 Dark"/>
-    <w:basedOn w:val="899"/>
+    <w:basedOn w:val="907"/>
     <w:uiPriority w:val="99"/>
     <w:pPr>
       <w:pBdr/>
@@ -22032,9 +23728,9 @@
       </w:tcPr>
     </w:tblStylePr>
   </w:style>
-  <w:style w:type="table" w:styleId="798">
+  <w:style w:type="table" w:styleId="806">
     <w:name w:val="List Table 5 Dark - Accent 1"/>
-    <w:basedOn w:val="899"/>
+    <w:basedOn w:val="907"/>
     <w:uiPriority w:val="99"/>
     <w:pPr>
       <w:pBdr/>
@@ -22274,9 +23970,9 @@
       </w:tcPr>
     </w:tblStylePr>
   </w:style>
-  <w:style w:type="table" w:styleId="799">
+  <w:style w:type="table" w:styleId="807">
     <w:name w:val="List Table 5 Dark - Accent 2"/>
-    <w:basedOn w:val="899"/>
+    <w:basedOn w:val="907"/>
     <w:uiPriority w:val="99"/>
     <w:pPr>
       <w:pBdr/>
@@ -22516,9 +24212,9 @@
       </w:tcPr>
     </w:tblStylePr>
   </w:style>
-  <w:style w:type="table" w:styleId="800">
+  <w:style w:type="table" w:styleId="808">
     <w:name w:val="List Table 5 Dark - Accent 3"/>
-    <w:basedOn w:val="899"/>
+    <w:basedOn w:val="907"/>
     <w:uiPriority w:val="99"/>
     <w:pPr>
       <w:pBdr/>
@@ -22758,9 +24454,9 @@
       </w:tcPr>
     </w:tblStylePr>
   </w:style>
-  <w:style w:type="table" w:styleId="801">
+  <w:style w:type="table" w:styleId="809">
     <w:name w:val="List Table 5 Dark - Accent 4"/>
-    <w:basedOn w:val="899"/>
+    <w:basedOn w:val="907"/>
     <w:uiPriority w:val="99"/>
     <w:pPr>
       <w:pBdr/>
@@ -23000,9 +24696,9 @@
       </w:tcPr>
     </w:tblStylePr>
   </w:style>
-  <w:style w:type="table" w:styleId="802">
+  <w:style w:type="table" w:styleId="810">
     <w:name w:val="List Table 5 Dark - Accent 5"/>
-    <w:basedOn w:val="899"/>
+    <w:basedOn w:val="907"/>
     <w:uiPriority w:val="99"/>
     <w:pPr>
       <w:pBdr/>
@@ -23242,9 +24938,9 @@
       </w:tcPr>
     </w:tblStylePr>
   </w:style>
-  <w:style w:type="table" w:styleId="803">
+  <w:style w:type="table" w:styleId="811">
     <w:name w:val="List Table 5 Dark - Accent 6"/>
-    <w:basedOn w:val="899"/>
+    <w:basedOn w:val="907"/>
     <w:uiPriority w:val="99"/>
     <w:pPr>
       <w:pBdr/>
@@ -23484,9 +25180,9 @@
       </w:tcPr>
     </w:tblStylePr>
   </w:style>
-  <w:style w:type="table" w:styleId="804">
+  <w:style w:type="table" w:styleId="812">
     <w:name w:val="List Table 6 Colorful"/>
-    <w:basedOn w:val="899"/>
+    <w:basedOn w:val="907"/>
     <w:uiPriority w:val="99"/>
     <w:pPr>
       <w:pBdr/>
@@ -23707,9 +25403,9 @@
       </w:tcPr>
     </w:tblStylePr>
   </w:style>
-  <w:style w:type="table" w:styleId="805">
+  <w:style w:type="table" w:styleId="813">
     <w:name w:val="List Table 6 Colorful - Accent 1"/>
-    <w:basedOn w:val="899"/>
+    <w:basedOn w:val="907"/>
     <w:uiPriority w:val="99"/>
     <w:pPr>
       <w:pBdr/>
@@ -23930,9 +25626,9 @@
       </w:tcPr>
     </w:tblStylePr>
   </w:style>
-  <w:style w:type="table" w:styleId="806">
+  <w:style w:type="table" w:styleId="814">
     <w:name w:val="List Table 6 Colorful - Accent 2"/>
-    <w:basedOn w:val="899"/>
+    <w:basedOn w:val="907"/>
     <w:uiPriority w:val="99"/>
     <w:pPr>
       <w:pBdr/>
@@ -24153,9 +25849,9 @@
       </w:tcPr>
     </w:tblStylePr>
   </w:style>
-  <w:style w:type="table" w:styleId="807">
+  <w:style w:type="table" w:styleId="815">
     <w:name w:val="List Table 6 Colorful - Accent 3"/>
-    <w:basedOn w:val="899"/>
+    <w:basedOn w:val="907"/>
     <w:uiPriority w:val="99"/>
     <w:pPr>
       <w:pBdr/>
@@ -24376,9 +26072,9 @@
       </w:tcPr>
     </w:tblStylePr>
   </w:style>
-  <w:style w:type="table" w:styleId="808">
+  <w:style w:type="table" w:styleId="816">
     <w:name w:val="List Table 6 Colorful - Accent 4"/>
-    <w:basedOn w:val="899"/>
+    <w:basedOn w:val="907"/>
     <w:uiPriority w:val="99"/>
     <w:pPr>
       <w:pBdr/>
@@ -24599,9 +26295,9 @@
       </w:tcPr>
     </w:tblStylePr>
   </w:style>
-  <w:style w:type="table" w:styleId="809">
+  <w:style w:type="table" w:styleId="817">
     <w:name w:val="List Table 6 Colorful - Accent 5"/>
-    <w:basedOn w:val="899"/>
+    <w:basedOn w:val="907"/>
     <w:uiPriority w:val="99"/>
     <w:pPr>
       <w:pBdr/>
@@ -24822,9 +26518,9 @@
       </w:tcPr>
     </w:tblStylePr>
   </w:style>
-  <w:style w:type="table" w:styleId="810">
+  <w:style w:type="table" w:styleId="818">
     <w:name w:val="List Table 6 Colorful - Accent 6"/>
-    <w:basedOn w:val="899"/>
+    <w:basedOn w:val="907"/>
     <w:uiPriority w:val="99"/>
     <w:pPr>
       <w:pBdr/>
@@ -25045,9 +26741,9 @@
       </w:tcPr>
     </w:tblStylePr>
   </w:style>
-  <w:style w:type="table" w:styleId="811">
+  <w:style w:type="table" w:styleId="819">
     <w:name w:val="List Table 7 Colorful"/>
-    <w:basedOn w:val="899"/>
+    <w:basedOn w:val="907"/>
     <w:uiPriority w:val="99"/>
     <w:pPr>
       <w:pBdr/>
@@ -25301,9 +26997,9 @@
       </w:tcPr>
     </w:tblStylePr>
   </w:style>
-  <w:style w:type="table" w:styleId="812">
+  <w:style w:type="table" w:styleId="820">
     <w:name w:val="List Table 7 Colorful - Accent 1"/>
-    <w:basedOn w:val="899"/>
+    <w:basedOn w:val="907"/>
     <w:uiPriority w:val="99"/>
     <w:pPr>
       <w:pBdr/>
@@ -25557,9 +27253,9 @@
       </w:tcPr>
     </w:tblStylePr>
   </w:style>
-  <w:style w:type="table" w:styleId="813">
+  <w:style w:type="table" w:styleId="821">
     <w:name w:val="List Table 7 Colorful - Accent 2"/>
-    <w:basedOn w:val="899"/>
+    <w:basedOn w:val="907"/>
     <w:uiPriority w:val="99"/>
     <w:pPr>
       <w:pBdr/>
@@ -25813,9 +27509,9 @@
       </w:tcPr>
     </w:tblStylePr>
   </w:style>
-  <w:style w:type="table" w:styleId="814">
+  <w:style w:type="table" w:styleId="822">
     <w:name w:val="List Table 7 Colorful - Accent 3"/>
-    <w:basedOn w:val="899"/>
+    <w:basedOn w:val="907"/>
     <w:uiPriority w:val="99"/>
     <w:pPr>
       <w:pBdr/>
@@ -26069,9 +27765,9 @@
       </w:tcPr>
     </w:tblStylePr>
   </w:style>
-  <w:style w:type="table" w:styleId="815">
+  <w:style w:type="table" w:styleId="823">
     <w:name w:val="List Table 7 Colorful - Accent 4"/>
-    <w:basedOn w:val="899"/>
+    <w:basedOn w:val="907"/>
     <w:uiPriority w:val="99"/>
     <w:pPr>
       <w:pBdr/>
@@ -26325,9 +28021,9 @@
       </w:tcPr>
     </w:tblStylePr>
   </w:style>
-  <w:style w:type="table" w:styleId="816">
+  <w:style w:type="table" w:styleId="824">
     <w:name w:val="List Table 7 Colorful - Accent 5"/>
-    <w:basedOn w:val="899"/>
+    <w:basedOn w:val="907"/>
     <w:uiPriority w:val="99"/>
     <w:pPr>
       <w:pBdr/>
@@ -26581,9 +28277,9 @@
       </w:tcPr>
     </w:tblStylePr>
   </w:style>
-  <w:style w:type="table" w:styleId="817">
+  <w:style w:type="table" w:styleId="825">
     <w:name w:val="List Table 7 Colorful - Accent 6"/>
-    <w:basedOn w:val="899"/>
+    <w:basedOn w:val="907"/>
     <w:uiPriority w:val="99"/>
     <w:pPr>
       <w:pBdr/>
@@ -26837,9 +28533,9 @@
       </w:tcPr>
     </w:tblStylePr>
   </w:style>
-  <w:style w:type="table" w:styleId="818">
+  <w:style w:type="table" w:styleId="826">
     <w:name w:val="Lined - Accent"/>
-    <w:basedOn w:val="899"/>
+    <w:basedOn w:val="907"/>
     <w:uiPriority w:val="99"/>
     <w:pPr>
       <w:pBdr/>
@@ -27074,9 +28770,9 @@
       </w:tcPr>
     </w:tblStylePr>
   </w:style>
-  <w:style w:type="table" w:styleId="819">
+  <w:style w:type="table" w:styleId="827">
     <w:name w:val="Lined - Accent 1"/>
-    <w:basedOn w:val="899"/>
+    <w:basedOn w:val="907"/>
     <w:uiPriority w:val="99"/>
     <w:pPr>
       <w:pBdr/>
@@ -27311,9 +29007,9 @@
       </w:tcPr>
     </w:tblStylePr>
   </w:style>
-  <w:style w:type="table" w:styleId="820">
+  <w:style w:type="table" w:styleId="828">
     <w:name w:val="Lined - Accent 2"/>
-    <w:basedOn w:val="899"/>
+    <w:basedOn w:val="907"/>
     <w:uiPriority w:val="99"/>
     <w:pPr>
       <w:pBdr/>
@@ -27548,9 +29244,9 @@
       </w:tcPr>
     </w:tblStylePr>
   </w:style>
-  <w:style w:type="table" w:styleId="821">
+  <w:style w:type="table" w:styleId="829">
     <w:name w:val="Lined - Accent 3"/>
-    <w:basedOn w:val="899"/>
+    <w:basedOn w:val="907"/>
     <w:uiPriority w:val="99"/>
     <w:pPr>
       <w:pBdr/>
@@ -27785,9 +29481,9 @@
       </w:tcPr>
     </w:tblStylePr>
   </w:style>
-  <w:style w:type="table" w:styleId="822">
+  <w:style w:type="table" w:styleId="830">
     <w:name w:val="Lined - Accent 4"/>
-    <w:basedOn w:val="899"/>
+    <w:basedOn w:val="907"/>
     <w:uiPriority w:val="99"/>
     <w:pPr>
       <w:pBdr/>
@@ -28022,9 +29718,9 @@
       </w:tcPr>
     </w:tblStylePr>
   </w:style>
-  <w:style w:type="table" w:styleId="823">
+  <w:style w:type="table" w:styleId="831">
     <w:name w:val="Lined - Accent 5"/>
-    <w:basedOn w:val="899"/>
+    <w:basedOn w:val="907"/>
     <w:uiPriority w:val="99"/>
     <w:pPr>
       <w:pBdr/>
@@ -28259,9 +29955,9 @@
       </w:tcPr>
     </w:tblStylePr>
   </w:style>
-  <w:style w:type="table" w:styleId="824">
+  <w:style w:type="table" w:styleId="832">
     <w:name w:val="Lined - Accent 6"/>
-    <w:basedOn w:val="899"/>
+    <w:basedOn w:val="907"/>
     <w:uiPriority w:val="99"/>
     <w:pPr>
       <w:pBdr/>
@@ -28496,9 +30192,9 @@
       </w:tcPr>
     </w:tblStylePr>
   </w:style>
-  <w:style w:type="table" w:styleId="825">
+  <w:style w:type="table" w:styleId="833">
     <w:name w:val="Bordered &amp; Lined - Accent"/>
-    <w:basedOn w:val="899"/>
+    <w:basedOn w:val="907"/>
     <w:uiPriority w:val="99"/>
     <w:pPr>
       <w:pBdr/>
@@ -28740,9 +30436,9 @@
       </w:tcPr>
     </w:tblStylePr>
   </w:style>
-  <w:style w:type="table" w:styleId="826">
+  <w:style w:type="table" w:styleId="834">
     <w:name w:val="Bordered &amp; Lined - Accent 1"/>
-    <w:basedOn w:val="899"/>
+    <w:basedOn w:val="907"/>
     <w:uiPriority w:val="99"/>
     <w:pPr>
       <w:pBdr/>
@@ -28984,9 +30680,9 @@
       </w:tcPr>
     </w:tblStylePr>
   </w:style>
-  <w:style w:type="table" w:styleId="827">
+  <w:style w:type="table" w:styleId="835">
     <w:name w:val="Bordered &amp; Lined - Accent 2"/>
-    <w:basedOn w:val="899"/>
+    <w:basedOn w:val="907"/>
     <w:uiPriority w:val="99"/>
     <w:pPr>
       <w:pBdr/>
@@ -29228,9 +30924,9 @@
       </w:tcPr>
     </w:tblStylePr>
   </w:style>
-  <w:style w:type="table" w:styleId="828">
+  <w:style w:type="table" w:styleId="836">
     <w:name w:val="Bordered &amp; Lined - Accent 3"/>
-    <w:basedOn w:val="899"/>
+    <w:basedOn w:val="907"/>
     <w:uiPriority w:val="99"/>
     <w:pPr>
       <w:pBdr/>
@@ -29472,9 +31168,9 @@
       </w:tcPr>
     </w:tblStylePr>
   </w:style>
-  <w:style w:type="table" w:styleId="829">
+  <w:style w:type="table" w:styleId="837">
     <w:name w:val="Bordered &amp; Lined - Accent 4"/>
-    <w:basedOn w:val="899"/>
+    <w:basedOn w:val="907"/>
     <w:uiPriority w:val="99"/>
     <w:pPr>
       <w:pBdr/>
@@ -29716,9 +31412,9 @@
       </w:tcPr>
     </w:tblStylePr>
   </w:style>
-  <w:style w:type="table" w:styleId="830">
+  <w:style w:type="table" w:styleId="838">
     <w:name w:val="Bordered &amp; Lined - Accent 5"/>
-    <w:basedOn w:val="899"/>
+    <w:basedOn w:val="907"/>
     <w:uiPriority w:val="99"/>
     <w:pPr>
       <w:pBdr/>
@@ -29960,9 +31656,9 @@
       </w:tcPr>
     </w:tblStylePr>
   </w:style>
-  <w:style w:type="table" w:styleId="831">
+  <w:style w:type="table" w:styleId="839">
     <w:name w:val="Bordered &amp; Lined - Accent 6"/>
-    <w:basedOn w:val="899"/>
+    <w:basedOn w:val="907"/>
     <w:uiPriority w:val="99"/>
     <w:pPr>
       <w:pBdr/>
@@ -30204,9 +31900,9 @@
       </w:tcPr>
     </w:tblStylePr>
   </w:style>
-  <w:style w:type="table" w:styleId="832">
+  <w:style w:type="table" w:styleId="840">
     <w:name w:val="Bordered"/>
-    <w:basedOn w:val="899"/>
+    <w:basedOn w:val="907"/>
     <w:uiPriority w:val="99"/>
     <w:pPr>
       <w:pBdr/>
@@ -30435,9 +32131,9 @@
       </w:tcPr>
     </w:tblStylePr>
   </w:style>
-  <w:style w:type="table" w:styleId="833">
+  <w:style w:type="table" w:styleId="841">
     <w:name w:val="Bordered - Accent 1"/>
-    <w:basedOn w:val="899"/>
+    <w:basedOn w:val="907"/>
     <w:uiPriority w:val="99"/>
     <w:pPr>
       <w:pBdr/>
@@ -30666,9 +32362,9 @@
       </w:tcPr>
     </w:tblStylePr>
   </w:style>
-  <w:style w:type="table" w:styleId="834">
+  <w:style w:type="table" w:styleId="842">
     <w:name w:val="Bordered - Accent 2"/>
-    <w:basedOn w:val="899"/>
+    <w:basedOn w:val="907"/>
     <w:uiPriority w:val="99"/>
     <w:pPr>
       <w:pBdr/>
@@ -30897,9 +32593,9 @@
       </w:tcPr>
     </w:tblStylePr>
   </w:style>
-  <w:style w:type="table" w:styleId="835">
+  <w:style w:type="table" w:styleId="843">
     <w:name w:val="Bordered - Accent 3"/>
-    <w:basedOn w:val="899"/>
+    <w:basedOn w:val="907"/>
     <w:uiPriority w:val="99"/>
     <w:pPr>
       <w:pBdr/>
@@ -31128,9 +32824,9 @@
       </w:tcPr>
     </w:tblStylePr>
   </w:style>
-  <w:style w:type="table" w:styleId="836">
+  <w:style w:type="table" w:styleId="844">
     <w:name w:val="Bordered - Accent 4"/>
-    <w:basedOn w:val="899"/>
+    <w:basedOn w:val="907"/>
     <w:uiPriority w:val="99"/>
     <w:pPr>
       <w:pBdr/>
@@ -31359,9 +33055,9 @@
       </w:tcPr>
     </w:tblStylePr>
   </w:style>
-  <w:style w:type="table" w:styleId="837">
+  <w:style w:type="table" w:styleId="845">
     <w:name w:val="Bordered - Accent 5"/>
-    <w:basedOn w:val="899"/>
+    <w:basedOn w:val="907"/>
     <w:uiPriority w:val="99"/>
     <w:pPr>
       <w:pBdr/>
@@ -31590,9 +33286,9 @@
       </w:tcPr>
     </w:tblStylePr>
   </w:style>
-  <w:style w:type="table" w:styleId="838">
+  <w:style w:type="table" w:styleId="846">
     <w:name w:val="Bordered - Accent 6"/>
-    <w:basedOn w:val="899"/>
+    <w:basedOn w:val="907"/>
     <w:uiPriority w:val="99"/>
     <w:pPr>
       <w:pBdr/>
@@ -31821,11 +33517,11 @@
       </w:tcPr>
     </w:tblStylePr>
   </w:style>
-  <w:style w:type="paragraph" w:styleId="839">
+  <w:style w:type="paragraph" w:styleId="847">
     <w:name w:val="Heading 1"/>
-    <w:basedOn w:val="898"/>
-    <w:next w:val="898"/>
-    <w:link w:val="849"/>
+    <w:basedOn w:val="906"/>
+    <w:next w:val="906"/>
+    <w:link w:val="857"/>
     <w:uiPriority w:val="9"/>
     <w:qFormat/>
     <w:pPr>
@@ -31843,11 +33539,11 @@
       <w:szCs w:val="40"/>
     </w:rPr>
   </w:style>
-  <w:style w:type="paragraph" w:styleId="840">
+  <w:style w:type="paragraph" w:styleId="848">
     <w:name w:val="Heading 2"/>
-    <w:basedOn w:val="898"/>
-    <w:next w:val="898"/>
-    <w:link w:val="850"/>
+    <w:basedOn w:val="906"/>
+    <w:next w:val="906"/>
+    <w:link w:val="858"/>
     <w:uiPriority w:val="9"/>
     <w:unhideWhenUsed/>
     <w:qFormat/>
@@ -31866,11 +33562,11 @@
       <w:szCs w:val="32"/>
     </w:rPr>
   </w:style>
-  <w:style w:type="paragraph" w:styleId="841">
+  <w:style w:type="paragraph" w:styleId="849">
     <w:name w:val="Heading 3"/>
-    <w:basedOn w:val="898"/>
-    <w:next w:val="898"/>
-    <w:link w:val="851"/>
+    <w:basedOn w:val="906"/>
+    <w:next w:val="906"/>
+    <w:link w:val="859"/>
     <w:uiPriority w:val="9"/>
     <w:unhideWhenUsed/>
     <w:qFormat/>
@@ -31889,11 +33585,11 @@
       <w:szCs w:val="28"/>
     </w:rPr>
   </w:style>
-  <w:style w:type="paragraph" w:styleId="842">
+  <w:style w:type="paragraph" w:styleId="850">
     <w:name w:val="Heading 4"/>
-    <w:basedOn w:val="898"/>
-    <w:next w:val="898"/>
-    <w:link w:val="852"/>
+    <w:basedOn w:val="906"/>
+    <w:next w:val="906"/>
+    <w:link w:val="860"/>
     <w:uiPriority w:val="9"/>
     <w:unhideWhenUsed/>
     <w:qFormat/>
@@ -31912,11 +33608,11 @@
       <w:color w:val="0f4761" w:themeColor="accent1" w:themeShade="BF"/>
     </w:rPr>
   </w:style>
-  <w:style w:type="paragraph" w:styleId="843">
+  <w:style w:type="paragraph" w:styleId="851">
     <w:name w:val="Heading 5"/>
-    <w:basedOn w:val="898"/>
-    <w:next w:val="898"/>
-    <w:link w:val="853"/>
+    <w:basedOn w:val="906"/>
+    <w:next w:val="906"/>
+    <w:link w:val="861"/>
     <w:uiPriority w:val="9"/>
     <w:unhideWhenUsed/>
     <w:qFormat/>
@@ -31933,11 +33629,11 @@
       <w:color w:val="0f4761" w:themeColor="accent1" w:themeShade="BF"/>
     </w:rPr>
   </w:style>
-  <w:style w:type="paragraph" w:styleId="844">
+  <w:style w:type="paragraph" w:styleId="852">
     <w:name w:val="Heading 6"/>
-    <w:basedOn w:val="898"/>
-    <w:next w:val="898"/>
-    <w:link w:val="854"/>
+    <w:basedOn w:val="906"/>
+    <w:next w:val="906"/>
+    <w:link w:val="862"/>
     <w:uiPriority w:val="9"/>
     <w:unhideWhenUsed/>
     <w:qFormat/>
@@ -31956,11 +33652,11 @@
       <w:color w:val="595959" w:themeColor="text1" w:themeTint="A6"/>
     </w:rPr>
   </w:style>
-  <w:style w:type="paragraph" w:styleId="845">
+  <w:style w:type="paragraph" w:styleId="853">
     <w:name w:val="Heading 7"/>
-    <w:basedOn w:val="898"/>
-    <w:next w:val="898"/>
-    <w:link w:val="855"/>
+    <w:basedOn w:val="906"/>
+    <w:next w:val="906"/>
+    <w:link w:val="863"/>
     <w:uiPriority w:val="9"/>
     <w:unhideWhenUsed/>
     <w:qFormat/>
@@ -31977,11 +33673,11 @@
       <w:color w:val="595959" w:themeColor="text1" w:themeTint="A6"/>
     </w:rPr>
   </w:style>
-  <w:style w:type="paragraph" w:styleId="846">
+  <w:style w:type="paragraph" w:styleId="854">
     <w:name w:val="Heading 8"/>
-    <w:basedOn w:val="898"/>
-    <w:next w:val="898"/>
-    <w:link w:val="856"/>
+    <w:basedOn w:val="906"/>
+    <w:next w:val="906"/>
+    <w:link w:val="864"/>
     <w:uiPriority w:val="9"/>
     <w:unhideWhenUsed/>
     <w:qFormat/>
@@ -32000,11 +33696,11 @@
       <w:color w:val="272727" w:themeColor="text1" w:themeTint="D8"/>
     </w:rPr>
   </w:style>
-  <w:style w:type="paragraph" w:styleId="847">
+  <w:style w:type="paragraph" w:styleId="855">
     <w:name w:val="Heading 9"/>
-    <w:basedOn w:val="898"/>
-    <w:next w:val="898"/>
-    <w:link w:val="857"/>
+    <w:basedOn w:val="906"/>
+    <w:next w:val="906"/>
+    <w:link w:val="865"/>
     <w:uiPriority w:val="9"/>
     <w:unhideWhenUsed/>
     <w:qFormat/>
@@ -32023,7 +33719,7 @@
       <w:color w:val="272727" w:themeColor="text1" w:themeTint="D8"/>
     </w:rPr>
   </w:style>
-  <w:style w:type="character" w:styleId="848" w:default="1">
+  <w:style w:type="character" w:styleId="856" w:default="1">
     <w:name w:val="Default Paragraph Font"/>
     <w:uiPriority w:val="1"/>
     <w:semiHidden/>
@@ -32034,10 +33730,10 @@
       <w:ind/>
     </w:pPr>
   </w:style>
-  <w:style w:type="character" w:styleId="849">
+  <w:style w:type="character" w:styleId="857">
     <w:name w:val="Heading 1 Char"/>
-    <w:basedOn w:val="848"/>
-    <w:link w:val="839"/>
+    <w:basedOn w:val="856"/>
+    <w:link w:val="847"/>
     <w:uiPriority w:val="9"/>
     <w:pPr>
       <w:pBdr/>
@@ -32051,10 +33747,10 @@
       <w:szCs w:val="40"/>
     </w:rPr>
   </w:style>
-  <w:style w:type="character" w:styleId="850">
+  <w:style w:type="character" w:styleId="858">
     <w:name w:val="Heading 2 Char"/>
-    <w:basedOn w:val="848"/>
-    <w:link w:val="840"/>
+    <w:basedOn w:val="856"/>
+    <w:link w:val="848"/>
     <w:uiPriority w:val="9"/>
     <w:pPr>
       <w:pBdr/>
@@ -32068,10 +33764,10 @@
       <w:szCs w:val="32"/>
     </w:rPr>
   </w:style>
-  <w:style w:type="character" w:styleId="851">
+  <w:style w:type="character" w:styleId="859">
     <w:name w:val="Heading 3 Char"/>
-    <w:basedOn w:val="848"/>
-    <w:link w:val="841"/>
+    <w:basedOn w:val="856"/>
+    <w:link w:val="849"/>
     <w:uiPriority w:val="9"/>
     <w:pPr>
       <w:pBdr/>
@@ -32085,10 +33781,10 @@
       <w:szCs w:val="28"/>
     </w:rPr>
   </w:style>
-  <w:style w:type="character" w:styleId="852">
+  <w:style w:type="character" w:styleId="860">
     <w:name w:val="Heading 4 Char"/>
-    <w:basedOn w:val="848"/>
-    <w:link w:val="842"/>
+    <w:basedOn w:val="856"/>
+    <w:link w:val="850"/>
     <w:uiPriority w:val="9"/>
     <w:pPr>
       <w:pBdr/>
@@ -32102,10 +33798,10 @@
       <w:color w:val="0f4761" w:themeColor="accent1" w:themeShade="BF"/>
     </w:rPr>
   </w:style>
-  <w:style w:type="character" w:styleId="853">
+  <w:style w:type="character" w:styleId="861">
     <w:name w:val="Heading 5 Char"/>
-    <w:basedOn w:val="848"/>
-    <w:link w:val="843"/>
+    <w:basedOn w:val="856"/>
+    <w:link w:val="851"/>
     <w:uiPriority w:val="9"/>
     <w:pPr>
       <w:pBdr/>
@@ -32117,10 +33813,10 @@
       <w:color w:val="0f4761" w:themeColor="accent1" w:themeShade="BF"/>
     </w:rPr>
   </w:style>
-  <w:style w:type="character" w:styleId="854">
+  <w:style w:type="character" w:styleId="862">
     <w:name w:val="Heading 6 Char"/>
-    <w:basedOn w:val="848"/>
-    <w:link w:val="844"/>
+    <w:basedOn w:val="856"/>
+    <w:link w:val="852"/>
     <w:uiPriority w:val="9"/>
     <w:pPr>
       <w:pBdr/>
@@ -32134,10 +33830,10 @@
       <w:color w:val="595959" w:themeColor="text1" w:themeTint="A6"/>
     </w:rPr>
   </w:style>
-  <w:style w:type="character" w:styleId="855">
+  <w:style w:type="character" w:styleId="863">
     <w:name w:val="Heading 7 Char"/>
-    <w:basedOn w:val="848"/>
-    <w:link w:val="845"/>
+    <w:basedOn w:val="856"/>
+    <w:link w:val="853"/>
     <w:uiPriority w:val="9"/>
     <w:pPr>
       <w:pBdr/>
@@ -32149,10 +33845,10 @@
       <w:color w:val="595959" w:themeColor="text1" w:themeTint="A6"/>
     </w:rPr>
   </w:style>
-  <w:style w:type="character" w:styleId="856">
+  <w:style w:type="character" w:styleId="864">
     <w:name w:val="Heading 8 Char"/>
-    <w:basedOn w:val="848"/>
-    <w:link w:val="846"/>
+    <w:basedOn w:val="856"/>
+    <w:link w:val="854"/>
     <w:uiPriority w:val="9"/>
     <w:pPr>
       <w:pBdr/>
@@ -32166,10 +33862,10 @@
       <w:color w:val="272727" w:themeColor="text1" w:themeTint="D8"/>
     </w:rPr>
   </w:style>
-  <w:style w:type="character" w:styleId="857">
+  <w:style w:type="character" w:styleId="865">
     <w:name w:val="Heading 9 Char"/>
-    <w:basedOn w:val="848"/>
-    <w:link w:val="847"/>
+    <w:basedOn w:val="856"/>
+    <w:link w:val="855"/>
     <w:uiPriority w:val="9"/>
     <w:pPr>
       <w:pBdr/>
@@ -32183,11 +33879,11 @@
       <w:color w:val="272727" w:themeColor="text1" w:themeTint="D8"/>
     </w:rPr>
   </w:style>
-  <w:style w:type="paragraph" w:styleId="858">
+  <w:style w:type="paragraph" w:styleId="866">
     <w:name w:val="Title"/>
-    <w:basedOn w:val="898"/>
-    <w:next w:val="898"/>
-    <w:link w:val="859"/>
+    <w:basedOn w:val="906"/>
+    <w:next w:val="906"/>
+    <w:link w:val="867"/>
     <w:uiPriority w:val="10"/>
     <w:qFormat/>
     <w:pPr>
@@ -32203,10 +33899,10 @@
       <w:szCs w:val="56"/>
     </w:rPr>
   </w:style>
-  <w:style w:type="character" w:styleId="859">
+  <w:style w:type="character" w:styleId="867">
     <w:name w:val="Title Char"/>
-    <w:basedOn w:val="848"/>
-    <w:link w:val="858"/>
+    <w:basedOn w:val="856"/>
+    <w:link w:val="866"/>
     <w:uiPriority w:val="10"/>
     <w:pPr>
       <w:pBdr/>
@@ -32220,11 +33916,11 @@
       <w:szCs w:val="56"/>
     </w:rPr>
   </w:style>
-  <w:style w:type="paragraph" w:styleId="860">
+  <w:style w:type="paragraph" w:styleId="868">
     <w:name w:val="Subtitle"/>
-    <w:basedOn w:val="898"/>
-    <w:next w:val="898"/>
-    <w:link w:val="861"/>
+    <w:basedOn w:val="906"/>
+    <w:next w:val="906"/>
+    <w:link w:val="869"/>
     <w:uiPriority w:val="11"/>
     <w:qFormat/>
     <w:pPr>
@@ -32242,10 +33938,10 @@
       <w:szCs w:val="28"/>
     </w:rPr>
   </w:style>
-  <w:style w:type="character" w:styleId="861">
+  <w:style w:type="character" w:styleId="869">
     <w:name w:val="Subtitle Char"/>
-    <w:basedOn w:val="848"/>
-    <w:link w:val="860"/>
+    <w:basedOn w:val="856"/>
+    <w:link w:val="868"/>
     <w:uiPriority w:val="11"/>
     <w:pPr>
       <w:pBdr/>
@@ -32259,11 +33955,11 @@
       <w:szCs w:val="28"/>
     </w:rPr>
   </w:style>
-  <w:style w:type="paragraph" w:styleId="862">
+  <w:style w:type="paragraph" w:styleId="870">
     <w:name w:val="Quote"/>
-    <w:basedOn w:val="898"/>
-    <w:next w:val="898"/>
-    <w:link w:val="863"/>
+    <w:basedOn w:val="906"/>
+    <w:next w:val="906"/>
+    <w:link w:val="871"/>
     <w:uiPriority w:val="29"/>
     <w:qFormat/>
     <w:pPr>
@@ -32278,10 +33974,10 @@
       <w:color w:val="404040" w:themeColor="text1" w:themeTint="BF"/>
     </w:rPr>
   </w:style>
-  <w:style w:type="character" w:styleId="863">
+  <w:style w:type="character" w:styleId="871">
     <w:name w:val="Quote Char"/>
-    <w:basedOn w:val="848"/>
-    <w:link w:val="862"/>
+    <w:basedOn w:val="856"/>
+    <w:link w:val="870"/>
     <w:uiPriority w:val="29"/>
     <w:pPr>
       <w:pBdr/>
@@ -32294,9 +33990,9 @@
       <w:color w:val="404040" w:themeColor="text1" w:themeTint="BF"/>
     </w:rPr>
   </w:style>
-  <w:style w:type="character" w:styleId="864">
+  <w:style w:type="character" w:styleId="872">
     <w:name w:val="Intense Emphasis"/>
-    <w:basedOn w:val="848"/>
+    <w:basedOn w:val="856"/>
     <w:uiPriority w:val="21"/>
     <w:qFormat/>
     <w:pPr>
@@ -32310,11 +34006,11 @@
       <w:color w:val="0f4761" w:themeColor="accent1" w:themeShade="BF"/>
     </w:rPr>
   </w:style>
-  <w:style w:type="paragraph" w:styleId="865">
+  <w:style w:type="paragraph" w:styleId="873">
     <w:name w:val="Intense Quote"/>
-    <w:basedOn w:val="898"/>
-    <w:next w:val="898"/>
-    <w:link w:val="866"/>
+    <w:basedOn w:val="906"/>
+    <w:next w:val="906"/>
+    <w:link w:val="874"/>
     <w:uiPriority w:val="30"/>
     <w:qFormat/>
     <w:pPr>
@@ -32332,10 +34028,10 @@
       <w:color w:val="0f4761" w:themeColor="accent1" w:themeShade="BF"/>
     </w:rPr>
   </w:style>
-  <w:style w:type="character" w:styleId="866">
+  <w:style w:type="character" w:styleId="874">
     <w:name w:val="Intense Quote Char"/>
-    <w:basedOn w:val="848"/>
-    <w:link w:val="865"/>
+    <w:basedOn w:val="856"/>
+    <w:link w:val="873"/>
     <w:uiPriority w:val="30"/>
     <w:pPr>
       <w:pBdr/>
@@ -32348,9 +34044,9 @@
       <w:color w:val="0f4761" w:themeColor="accent1" w:themeShade="BF"/>
     </w:rPr>
   </w:style>
-  <w:style w:type="character" w:styleId="867">
+  <w:style w:type="character" w:styleId="875">
     <w:name w:val="Intense Reference"/>
-    <w:basedOn w:val="848"/>
+    <w:basedOn w:val="856"/>
     <w:uiPriority w:val="32"/>
     <w:qFormat/>
     <w:pPr>
@@ -32366,9 +34062,9 @@
       <w:spacing w:val="5"/>
     </w:rPr>
   </w:style>
-  <w:style w:type="character" w:styleId="868">
+  <w:style w:type="character" w:styleId="876">
     <w:name w:val="Subtle Emphasis"/>
-    <w:basedOn w:val="848"/>
+    <w:basedOn w:val="856"/>
     <w:uiPriority w:val="19"/>
     <w:qFormat/>
     <w:pPr>
@@ -32382,9 +34078,9 @@
       <w:color w:val="404040" w:themeColor="text1" w:themeTint="BF"/>
     </w:rPr>
   </w:style>
-  <w:style w:type="character" w:styleId="869">
+  <w:style w:type="character" w:styleId="877">
     <w:name w:val="Emphasis"/>
-    <w:basedOn w:val="848"/>
+    <w:basedOn w:val="856"/>
     <w:uiPriority w:val="20"/>
     <w:qFormat/>
     <w:pPr>
@@ -32397,9 +34093,9 @@
       <w:iCs/>
     </w:rPr>
   </w:style>
-  <w:style w:type="character" w:styleId="870">
+  <w:style w:type="character" w:styleId="878">
     <w:name w:val="Strong"/>
-    <w:basedOn w:val="848"/>
+    <w:basedOn w:val="856"/>
     <w:uiPriority w:val="22"/>
     <w:qFormat/>
     <w:pPr>
@@ -32412,9 +34108,9 @@
       <w:bCs/>
     </w:rPr>
   </w:style>
-  <w:style w:type="character" w:styleId="871">
+  <w:style w:type="character" w:styleId="879">
     <w:name w:val="Subtle Reference"/>
-    <w:basedOn w:val="848"/>
+    <w:basedOn w:val="856"/>
     <w:uiPriority w:val="31"/>
     <w:qFormat/>
     <w:pPr>
@@ -32427,9 +34123,9 @@
       <w:color w:val="5a5a5a" w:themeColor="text1" w:themeTint="A5"/>
     </w:rPr>
   </w:style>
-  <w:style w:type="character" w:styleId="872">
+  <w:style w:type="character" w:styleId="880">
     <w:name w:val="Book Title"/>
-    <w:basedOn w:val="848"/>
+    <w:basedOn w:val="856"/>
     <w:uiPriority w:val="33"/>
     <w:qFormat/>
     <w:pPr>
@@ -32445,10 +34141,10 @@
       <w:spacing w:val="5"/>
     </w:rPr>
   </w:style>
-  <w:style w:type="paragraph" w:styleId="873">
+  <w:style w:type="paragraph" w:styleId="881">
     <w:name w:val="Header"/>
-    <w:basedOn w:val="898"/>
-    <w:link w:val="874"/>
+    <w:basedOn w:val="906"/>
+    <w:link w:val="882"/>
     <w:uiPriority w:val="99"/>
     <w:unhideWhenUsed/>
     <w:pPr>
@@ -32461,10 +34157,10 @@
       <w:ind/>
     </w:pPr>
   </w:style>
-  <w:style w:type="character" w:styleId="874">
+  <w:style w:type="character" w:styleId="882">
     <w:name w:val="Header Char"/>
-    <w:basedOn w:val="848"/>
-    <w:link w:val="873"/>
+    <w:basedOn w:val="856"/>
+    <w:link w:val="881"/>
     <w:uiPriority w:val="99"/>
     <w:pPr>
       <w:pBdr/>
@@ -32472,10 +34168,10 @@
       <w:ind/>
     </w:pPr>
   </w:style>
-  <w:style w:type="paragraph" w:styleId="875">
+  <w:style w:type="paragraph" w:styleId="883">
     <w:name w:val="Footer"/>
-    <w:basedOn w:val="898"/>
-    <w:link w:val="876"/>
+    <w:basedOn w:val="906"/>
+    <w:link w:val="884"/>
     <w:uiPriority w:val="99"/>
     <w:unhideWhenUsed/>
     <w:pPr>
@@ -32488,10 +34184,10 @@
       <w:ind/>
     </w:pPr>
   </w:style>
-  <w:style w:type="character" w:styleId="876">
+  <w:style w:type="character" w:styleId="884">
     <w:name w:val="Footer Char"/>
-    <w:basedOn w:val="848"/>
-    <w:link w:val="875"/>
+    <w:basedOn w:val="856"/>
+    <w:link w:val="883"/>
     <w:uiPriority w:val="99"/>
     <w:pPr>
       <w:pBdr/>
@@ -32499,10 +34195,10 @@
       <w:ind/>
     </w:pPr>
   </w:style>
-  <w:style w:type="paragraph" w:styleId="877">
+  <w:style w:type="paragraph" w:styleId="885">
     <w:name w:val="Caption"/>
-    <w:basedOn w:val="898"/>
-    <w:next w:val="898"/>
+    <w:basedOn w:val="906"/>
+    <w:next w:val="906"/>
     <w:uiPriority w:val="35"/>
     <w:unhideWhenUsed/>
     <w:qFormat/>
@@ -32519,10 +34215,10 @@
       <w:szCs w:val="18"/>
     </w:rPr>
   </w:style>
-  <w:style w:type="paragraph" w:styleId="878">
+  <w:style w:type="paragraph" w:styleId="886">
     <w:name w:val="footnote text"/>
-    <w:basedOn w:val="898"/>
-    <w:link w:val="879"/>
+    <w:basedOn w:val="906"/>
+    <w:link w:val="887"/>
     <w:uiPriority w:val="99"/>
     <w:semiHidden/>
     <w:unhideWhenUsed/>
@@ -32536,10 +34232,10 @@
       <w:szCs w:val="20"/>
     </w:rPr>
   </w:style>
-  <w:style w:type="character" w:styleId="879">
+  <w:style w:type="character" w:styleId="887">
     <w:name w:val="Footnote Text Char"/>
-    <w:basedOn w:val="848"/>
-    <w:link w:val="878"/>
+    <w:basedOn w:val="856"/>
+    <w:link w:val="886"/>
     <w:uiPriority w:val="99"/>
     <w:semiHidden/>
     <w:pPr>
@@ -32552,9 +34248,9 @@
       <w:szCs w:val="20"/>
     </w:rPr>
   </w:style>
-  <w:style w:type="character" w:styleId="880">
+  <w:style w:type="character" w:styleId="888">
     <w:name w:val="footnote reference"/>
-    <w:basedOn w:val="848"/>
+    <w:basedOn w:val="856"/>
     <w:uiPriority w:val="99"/>
     <w:semiHidden/>
     <w:unhideWhenUsed/>
@@ -32567,10 +34263,10 @@
       <w:vertAlign w:val="superscript"/>
     </w:rPr>
   </w:style>
-  <w:style w:type="paragraph" w:styleId="881">
+  <w:style w:type="paragraph" w:styleId="889">
     <w:name w:val="endnote text"/>
-    <w:basedOn w:val="898"/>
-    <w:link w:val="882"/>
+    <w:basedOn w:val="906"/>
+    <w:link w:val="890"/>
     <w:uiPriority w:val="99"/>
     <w:semiHidden/>
     <w:unhideWhenUsed/>
@@ -32584,10 +34280,10 @@
       <w:szCs w:val="20"/>
     </w:rPr>
   </w:style>
-  <w:style w:type="character" w:styleId="882">
+  <w:style w:type="character" w:styleId="890">
     <w:name w:val="Endnote Text Char"/>
-    <w:basedOn w:val="848"/>
-    <w:link w:val="881"/>
+    <w:basedOn w:val="856"/>
+    <w:link w:val="889"/>
     <w:uiPriority w:val="99"/>
     <w:semiHidden/>
     <w:pPr>
@@ -32600,9 +34296,9 @@
       <w:szCs w:val="20"/>
     </w:rPr>
   </w:style>
-  <w:style w:type="character" w:styleId="883">
+  <w:style w:type="character" w:styleId="891">
     <w:name w:val="endnote reference"/>
-    <w:basedOn w:val="848"/>
+    <w:basedOn w:val="856"/>
     <w:uiPriority w:val="99"/>
     <w:semiHidden/>
     <w:unhideWhenUsed/>
@@ -32615,9 +34311,9 @@
       <w:vertAlign w:val="superscript"/>
     </w:rPr>
   </w:style>
-  <w:style w:type="character" w:styleId="884">
+  <w:style w:type="character" w:styleId="892">
     <w:name w:val="Hyperlink"/>
-    <w:basedOn w:val="848"/>
+    <w:basedOn w:val="856"/>
     <w:uiPriority w:val="99"/>
     <w:unhideWhenUsed/>
     <w:pPr>
@@ -32630,9 +34326,9 @@
       <w:u w:val="single"/>
     </w:rPr>
   </w:style>
-  <w:style w:type="character" w:styleId="885">
+  <w:style w:type="character" w:styleId="893">
     <w:name w:val="FollowedHyperlink"/>
-    <w:basedOn w:val="848"/>
+    <w:basedOn w:val="856"/>
     <w:uiPriority w:val="99"/>
     <w:semiHidden/>
     <w:unhideWhenUsed/>
@@ -32646,10 +34342,10 @@
       <w:u w:val="single"/>
     </w:rPr>
   </w:style>
-  <w:style w:type="paragraph" w:styleId="886">
+  <w:style w:type="paragraph" w:styleId="894">
     <w:name w:val="toc 1"/>
-    <w:basedOn w:val="898"/>
-    <w:next w:val="898"/>
+    <w:basedOn w:val="906"/>
+    <w:next w:val="906"/>
     <w:uiPriority w:val="39"/>
     <w:unhideWhenUsed/>
     <w:pPr>
@@ -32658,10 +34354,10 @@
       <w:ind/>
     </w:pPr>
   </w:style>
-  <w:style w:type="paragraph" w:styleId="887">
+  <w:style w:type="paragraph" w:styleId="895">
     <w:name w:val="toc 2"/>
-    <w:basedOn w:val="898"/>
-    <w:next w:val="898"/>
+    <w:basedOn w:val="906"/>
+    <w:next w:val="906"/>
     <w:uiPriority w:val="39"/>
     <w:unhideWhenUsed/>
     <w:pPr>
@@ -32670,10 +34366,10 @@
       <w:ind w:left="220"/>
     </w:pPr>
   </w:style>
-  <w:style w:type="paragraph" w:styleId="888">
+  <w:style w:type="paragraph" w:styleId="896">
     <w:name w:val="toc 3"/>
-    <w:basedOn w:val="898"/>
-    <w:next w:val="898"/>
+    <w:basedOn w:val="906"/>
+    <w:next w:val="906"/>
     <w:uiPriority w:val="39"/>
     <w:unhideWhenUsed/>
     <w:pPr>
@@ -32682,10 +34378,10 @@
       <w:ind w:left="440"/>
     </w:pPr>
   </w:style>
-  <w:style w:type="paragraph" w:styleId="889">
+  <w:style w:type="paragraph" w:styleId="897">
     <w:name w:val="toc 4"/>
-    <w:basedOn w:val="898"/>
-    <w:next w:val="898"/>
+    <w:basedOn w:val="906"/>
+    <w:next w:val="906"/>
     <w:uiPriority w:val="39"/>
     <w:unhideWhenUsed/>
     <w:pPr>
@@ -32694,10 +34390,10 @@
       <w:ind w:left="660"/>
     </w:pPr>
   </w:style>
-  <w:style w:type="paragraph" w:styleId="890">
+  <w:style w:type="paragraph" w:styleId="898">
     <w:name w:val="toc 5"/>
-    <w:basedOn w:val="898"/>
-    <w:next w:val="898"/>
+    <w:basedOn w:val="906"/>
+    <w:next w:val="906"/>
     <w:uiPriority w:val="39"/>
     <w:unhideWhenUsed/>
     <w:pPr>
@@ -32706,10 +34402,10 @@
       <w:ind w:left="880"/>
     </w:pPr>
   </w:style>
-  <w:style w:type="paragraph" w:styleId="891">
+  <w:style w:type="paragraph" w:styleId="899">
     <w:name w:val="toc 6"/>
-    <w:basedOn w:val="898"/>
-    <w:next w:val="898"/>
+    <w:basedOn w:val="906"/>
+    <w:next w:val="906"/>
     <w:uiPriority w:val="39"/>
     <w:unhideWhenUsed/>
     <w:pPr>
@@ -32718,10 +34414,10 @@
       <w:ind w:left="1100"/>
     </w:pPr>
   </w:style>
-  <w:style w:type="paragraph" w:styleId="892">
+  <w:style w:type="paragraph" w:styleId="900">
     <w:name w:val="toc 7"/>
-    <w:basedOn w:val="898"/>
-    <w:next w:val="898"/>
+    <w:basedOn w:val="906"/>
+    <w:next w:val="906"/>
     <w:uiPriority w:val="39"/>
     <w:unhideWhenUsed/>
     <w:pPr>
@@ -32730,10 +34426,10 @@
       <w:ind w:left="1320"/>
     </w:pPr>
   </w:style>
-  <w:style w:type="paragraph" w:styleId="893">
+  <w:style w:type="paragraph" w:styleId="901">
     <w:name w:val="toc 8"/>
-    <w:basedOn w:val="898"/>
-    <w:next w:val="898"/>
+    <w:basedOn w:val="906"/>
+    <w:next w:val="906"/>
     <w:uiPriority w:val="39"/>
     <w:unhideWhenUsed/>
     <w:pPr>
@@ -32742,10 +34438,10 @@
       <w:ind w:left="1540"/>
     </w:pPr>
   </w:style>
-  <w:style w:type="paragraph" w:styleId="894">
+  <w:style w:type="paragraph" w:styleId="902">
     <w:name w:val="toc 9"/>
-    <w:basedOn w:val="898"/>
-    <w:next w:val="898"/>
+    <w:basedOn w:val="906"/>
+    <w:next w:val="906"/>
     <w:uiPriority w:val="39"/>
     <w:unhideWhenUsed/>
     <w:pPr>
@@ -32754,9 +34450,9 @@
       <w:ind w:left="1760"/>
     </w:pPr>
   </w:style>
-  <w:style w:type="character" w:styleId="895">
+  <w:style w:type="character" w:styleId="903">
     <w:name w:val="Placeholder Text"/>
-    <w:basedOn w:val="848"/>
+    <w:basedOn w:val="856"/>
     <w:uiPriority w:val="99"/>
     <w:semiHidden/>
     <w:pPr>
@@ -32768,7 +34464,7 @@
       <w:color w:val="666666"/>
     </w:rPr>
   </w:style>
-  <w:style w:type="paragraph" w:styleId="896">
+  <w:style w:type="paragraph" w:styleId="904">
     <w:name w:val="TOC Heading"/>
     <w:uiPriority w:val="39"/>
     <w:unhideWhenUsed/>
@@ -32778,10 +34474,10 @@
       <w:ind/>
     </w:pPr>
   </w:style>
-  <w:style w:type="paragraph" w:styleId="897">
+  <w:style w:type="paragraph" w:styleId="905">
     <w:name w:val="table of figures"/>
-    <w:basedOn w:val="898"/>
-    <w:next w:val="898"/>
+    <w:basedOn w:val="906"/>
+    <w:next w:val="906"/>
     <w:uiPriority w:val="99"/>
     <w:unhideWhenUsed/>
     <w:pPr>
@@ -32790,7 +34486,7 @@
       <w:ind/>
     </w:pPr>
   </w:style>
-  <w:style w:type="paragraph" w:styleId="898" w:default="1">
+  <w:style w:type="paragraph" w:styleId="906" w:default="1">
     <w:name w:val="Normal"/>
     <w:qFormat/>
     <w:pPr>
@@ -32799,7 +34495,7 @@
       <w:ind/>
     </w:pPr>
   </w:style>
-  <w:style w:type="table" w:styleId="899" w:default="1">
+  <w:style w:type="table" w:styleId="907" w:default="1">
     <w:name w:val="Normal Table"/>
     <w:uiPriority w:val="99"/>
     <w:semiHidden/>
@@ -32992,7 +34688,7 @@
       </w:tcPr>
     </w:tblStylePr>
   </w:style>
-  <w:style w:type="numbering" w:styleId="900" w:default="1">
+  <w:style w:type="numbering" w:styleId="908" w:default="1">
     <w:name w:val="No List"/>
     <w:uiPriority w:val="99"/>
     <w:semiHidden/>
@@ -33003,9 +34699,9 @@
       <w:ind/>
     </w:pPr>
   </w:style>
-  <w:style w:type="paragraph" w:styleId="901">
+  <w:style w:type="paragraph" w:styleId="909">
     <w:name w:val="No Spacing"/>
-    <w:basedOn w:val="898"/>
+    <w:basedOn w:val="906"/>
     <w:uiPriority w:val="1"/>
     <w:qFormat/>
     <w:pPr>
@@ -33014,9 +34710,9 @@
       <w:ind/>
     </w:pPr>
   </w:style>
-  <w:style w:type="paragraph" w:styleId="902">
+  <w:style w:type="paragraph" w:styleId="910">
     <w:name w:val="List Paragraph"/>
-    <w:basedOn w:val="898"/>
+    <w:basedOn w:val="906"/>
     <w:uiPriority w:val="34"/>
     <w:qFormat/>
     <w:pPr>
